--- a/Laporan-ML-Custom-ANN.docx
+++ b/Laporan-ML-Custom-ANN.docx
@@ -1,6 +1,6 @@
 
 <file path=word/document.xml><?xml version="1.0" encoding="utf-8"?>
-<w:document xmlns:wpc="http://schemas.microsoft.com/office/word/2010/wordprocessingCanvas" xmlns:mo="http://schemas.microsoft.com/office/mac/office/2008/main" xmlns:mc="http://schemas.openxmlformats.org/markup-compatibility/2006" xmlns:mv="urn:schemas-microsoft-com:mac:vml" xmlns:o="urn:schemas-microsoft-com:office:office" xmlns:r="http://schemas.openxmlformats.org/officeDocument/2006/relationships" xmlns:m="http://schemas.openxmlformats.org/officeDocument/2006/math" xmlns:v="urn:schemas-microsoft-com:vml" xmlns:wp14="http://schemas.microsoft.com/office/word/2010/wordprocessingDrawing" xmlns:wp="http://schemas.openxmlformats.org/drawingml/2006/wordprocessingDrawing" xmlns:w10="urn:schemas-microsoft-com:office:word" xmlns:w="http://schemas.openxmlformats.org/wordprocessingml/2006/main" xmlns:w14="http://schemas.microsoft.com/office/word/2010/wordml" xmlns:w15="http://schemas.microsoft.com/office/word/2012/wordml" xmlns:wpg="http://schemas.microsoft.com/office/word/2010/wordprocessingGroup" xmlns:wpi="http://schemas.microsoft.com/office/word/2010/wordprocessingInk" xmlns:wne="http://schemas.microsoft.com/office/word/2006/wordml" xmlns:wps="http://schemas.microsoft.com/office/word/2010/wordprocessingShape" mc:Ignorable="w14 w15 wp14">
+<w:document xmlns:wpc="http://schemas.microsoft.com/office/word/2010/wordprocessingCanvas" xmlns:mc="http://schemas.openxmlformats.org/markup-compatibility/2006" xmlns:o="urn:schemas-microsoft-com:office:office" xmlns:r="http://schemas.openxmlformats.org/officeDocument/2006/relationships" xmlns:m="http://schemas.openxmlformats.org/officeDocument/2006/math" xmlns:v="urn:schemas-microsoft-com:vml" xmlns:wp14="http://schemas.microsoft.com/office/word/2010/wordprocessingDrawing" xmlns:wp="http://schemas.openxmlformats.org/drawingml/2006/wordprocessingDrawing" xmlns:w10="urn:schemas-microsoft-com:office:word" xmlns:w="http://schemas.openxmlformats.org/wordprocessingml/2006/main" xmlns:w14="http://schemas.microsoft.com/office/word/2010/wordml" xmlns:w15="http://schemas.microsoft.com/office/word/2012/wordml" xmlns:wpg="http://schemas.microsoft.com/office/word/2010/wordprocessingGroup" xmlns:wpi="http://schemas.microsoft.com/office/word/2010/wordprocessingInk" xmlns:wne="http://schemas.microsoft.com/office/word/2006/wordml" xmlns:wps="http://schemas.microsoft.com/office/word/2010/wordprocessingShape" mc:Ignorable="w14 w15 wp14">
   <w:body>
     <w:p>
       <w:pPr>
@@ -47,8 +47,6 @@
           <w:sz w:val="32"/>
         </w:rPr>
       </w:pPr>
-      <w:bookmarkStart w:id="0" w:name="_GoBack"/>
-      <w:bookmarkEnd w:id="0"/>
     </w:p>
     <w:p>
       <w:pPr>
@@ -606,16 +604,35 @@
           <w:sz w:val="20"/>
           <w:szCs w:val="20"/>
         </w:rPr>
-        <w:t xml:space="preserve">deltaMSEthreshold </w:t>
-      </w:r>
-      <w:r>
-        <w:rPr>
-          <w:rFonts w:ascii="Courier New" w:hAnsi="Courier New" w:cs="Courier New"/>
+        <w:t>mseT</w:t>
+      </w:r>
+      <w:r>
+        <w:rPr>
+          <w:rFonts w:ascii="Courier New" w:hAnsi="Courier New" w:cs="Courier New"/>
+          <w:bCs/>
           <w:color w:val="000000" w:themeColor="text1"/>
           <w:sz w:val="20"/>
           <w:szCs w:val="20"/>
         </w:rPr>
-        <w:t>= 0.00001;</w:t>
+        <w:t xml:space="preserve">hreshold </w:t>
+      </w:r>
+      <w:r>
+        <w:rPr>
+          <w:rFonts w:ascii="Courier New" w:hAnsi="Courier New" w:cs="Courier New"/>
+          <w:color w:val="000000" w:themeColor="text1"/>
+          <w:sz w:val="20"/>
+          <w:szCs w:val="20"/>
+        </w:rPr>
+        <w:t>= 0.</w:t>
+      </w:r>
+      <w:r>
+        <w:rPr>
+          <w:rFonts w:ascii="Courier New" w:hAnsi="Courier New" w:cs="Courier New"/>
+          <w:color w:val="000000" w:themeColor="text1"/>
+          <w:sz w:val="20"/>
+          <w:szCs w:val="20"/>
+        </w:rPr>
+        <w:t>0001;</w:t>
       </w:r>
       <w:r>
         <w:rPr>
@@ -1064,157 +1081,157 @@
           <w:sz w:val="20"/>
           <w:szCs w:val="20"/>
         </w:rPr>
-        <w:t>Bias Weight = 0.9157406252516512</w:t>
-      </w:r>
-    </w:p>
-    <w:p>
-      <w:pPr>
-        <w:pBdr>
-          <w:top w:val="single" w:sz="4" w:space="1" w:color="auto"/>
-          <w:left w:val="single" w:sz="4" w:space="1" w:color="auto"/>
-          <w:bottom w:val="single" w:sz="4" w:space="1" w:color="auto"/>
-          <w:right w:val="single" w:sz="4" w:space="1" w:color="auto"/>
-        </w:pBdr>
-        <w:spacing w:after="0" w:line="240" w:lineRule="auto"/>
-        <w:ind w:left="720"/>
-        <w:rPr>
-          <w:rFonts w:ascii="Courier New" w:hAnsi="Courier New" w:cs="Courier New"/>
-          <w:sz w:val="20"/>
-          <w:szCs w:val="20"/>
-        </w:rPr>
-      </w:pPr>
-      <w:r>
-        <w:rPr>
-          <w:rFonts w:ascii="Courier New" w:hAnsi="Courier New" w:cs="Courier New"/>
-          <w:sz w:val="20"/>
-          <w:szCs w:val="20"/>
-        </w:rPr>
-        <w:t>Weight from previous layer neuron0 = 1.8790401671873391</w:t>
-      </w:r>
-    </w:p>
-    <w:p>
-      <w:pPr>
-        <w:pBdr>
-          <w:top w:val="single" w:sz="4" w:space="1" w:color="auto"/>
-          <w:left w:val="single" w:sz="4" w:space="1" w:color="auto"/>
-          <w:bottom w:val="single" w:sz="4" w:space="1" w:color="auto"/>
-          <w:right w:val="single" w:sz="4" w:space="1" w:color="auto"/>
-        </w:pBdr>
-        <w:spacing w:after="0" w:line="240" w:lineRule="auto"/>
-        <w:ind w:left="720"/>
-        <w:rPr>
-          <w:rFonts w:ascii="Courier New" w:hAnsi="Courier New" w:cs="Courier New"/>
-          <w:sz w:val="20"/>
-          <w:szCs w:val="20"/>
-        </w:rPr>
-      </w:pPr>
-      <w:r>
-        <w:rPr>
-          <w:rFonts w:ascii="Courier New" w:hAnsi="Courier New" w:cs="Courier New"/>
-          <w:sz w:val="20"/>
-          <w:szCs w:val="20"/>
-        </w:rPr>
-        <w:t>Weight from previous layer neuron1 = 1.4767671101606858</w:t>
-      </w:r>
-    </w:p>
-    <w:p>
-      <w:pPr>
-        <w:pBdr>
-          <w:top w:val="single" w:sz="4" w:space="1" w:color="auto"/>
-          <w:left w:val="single" w:sz="4" w:space="1" w:color="auto"/>
-          <w:bottom w:val="single" w:sz="4" w:space="1" w:color="auto"/>
-          <w:right w:val="single" w:sz="4" w:space="1" w:color="auto"/>
-        </w:pBdr>
-        <w:spacing w:after="0" w:line="240" w:lineRule="auto"/>
-        <w:ind w:left="720"/>
-        <w:rPr>
-          <w:rFonts w:ascii="Courier New" w:hAnsi="Courier New" w:cs="Courier New"/>
-          <w:sz w:val="20"/>
-          <w:szCs w:val="20"/>
-        </w:rPr>
-      </w:pPr>
-      <w:r>
-        <w:rPr>
-          <w:rFonts w:ascii="Courier New" w:hAnsi="Courier New" w:cs="Courier New"/>
-          <w:sz w:val="20"/>
-          <w:szCs w:val="20"/>
-        </w:rPr>
-        <w:t>Weight from previous layer neuron2 = -1.8069818434366764</w:t>
-      </w:r>
-    </w:p>
-    <w:p>
-      <w:pPr>
-        <w:pBdr>
-          <w:top w:val="single" w:sz="4" w:space="1" w:color="auto"/>
-          <w:left w:val="single" w:sz="4" w:space="1" w:color="auto"/>
-          <w:bottom w:val="single" w:sz="4" w:space="1" w:color="auto"/>
-          <w:right w:val="single" w:sz="4" w:space="1" w:color="auto"/>
-        </w:pBdr>
-        <w:spacing w:after="0" w:line="240" w:lineRule="auto"/>
-        <w:ind w:left="720"/>
-        <w:rPr>
-          <w:rFonts w:ascii="Courier New" w:hAnsi="Courier New" w:cs="Courier New"/>
-          <w:sz w:val="20"/>
-          <w:szCs w:val="20"/>
-        </w:rPr>
-      </w:pPr>
-      <w:r>
-        <w:rPr>
-          <w:rFonts w:ascii="Courier New" w:hAnsi="Courier New" w:cs="Courier New"/>
-          <w:sz w:val="20"/>
-          <w:szCs w:val="20"/>
-        </w:rPr>
-        <w:t>Weight from previous layer neuron3 = 1.5149839846437927</w:t>
-      </w:r>
-    </w:p>
-    <w:p>
-      <w:pPr>
-        <w:pBdr>
-          <w:top w:val="single" w:sz="4" w:space="1" w:color="auto"/>
-          <w:left w:val="single" w:sz="4" w:space="1" w:color="auto"/>
-          <w:bottom w:val="single" w:sz="4" w:space="1" w:color="auto"/>
-          <w:right w:val="single" w:sz="4" w:space="1" w:color="auto"/>
-        </w:pBdr>
-        <w:spacing w:after="0" w:line="240" w:lineRule="auto"/>
-        <w:ind w:left="720"/>
-        <w:rPr>
-          <w:rFonts w:ascii="Courier New" w:hAnsi="Courier New" w:cs="Courier New"/>
-          <w:sz w:val="20"/>
-          <w:szCs w:val="20"/>
-        </w:rPr>
-      </w:pPr>
-      <w:r>
-        <w:rPr>
-          <w:rFonts w:ascii="Courier New" w:hAnsi="Courier New" w:cs="Courier New"/>
-          <w:sz w:val="20"/>
-          <w:szCs w:val="20"/>
-        </w:rPr>
-        <w:t>Weight from previous layer neuron4 = -0.28735471435729454</w:t>
-      </w:r>
-    </w:p>
-    <w:p>
-      <w:pPr>
-        <w:pBdr>
-          <w:top w:val="single" w:sz="4" w:space="1" w:color="auto"/>
-          <w:left w:val="single" w:sz="4" w:space="1" w:color="auto"/>
-          <w:bottom w:val="single" w:sz="4" w:space="1" w:color="auto"/>
-          <w:right w:val="single" w:sz="4" w:space="1" w:color="auto"/>
-        </w:pBdr>
-        <w:spacing w:after="0" w:line="240" w:lineRule="auto"/>
-        <w:ind w:left="720"/>
-        <w:rPr>
-          <w:rFonts w:ascii="Courier New" w:hAnsi="Courier New" w:cs="Courier New"/>
-          <w:sz w:val="20"/>
-          <w:szCs w:val="20"/>
-        </w:rPr>
-      </w:pPr>
-      <w:r>
-        <w:rPr>
-          <w:rFonts w:ascii="Courier New" w:hAnsi="Courier New" w:cs="Courier New"/>
-          <w:sz w:val="20"/>
-          <w:szCs w:val="20"/>
-        </w:rPr>
-        <w:t>Weight from previous layer neuron5 = 2.945240928458917</w:t>
+        <w:t>Bias Weight = -0.2212319162268913</w:t>
+      </w:r>
+    </w:p>
+    <w:p>
+      <w:pPr>
+        <w:pBdr>
+          <w:top w:val="single" w:sz="4" w:space="1" w:color="auto"/>
+          <w:left w:val="single" w:sz="4" w:space="1" w:color="auto"/>
+          <w:bottom w:val="single" w:sz="4" w:space="1" w:color="auto"/>
+          <w:right w:val="single" w:sz="4" w:space="1" w:color="auto"/>
+        </w:pBdr>
+        <w:spacing w:after="0" w:line="240" w:lineRule="auto"/>
+        <w:ind w:left="720"/>
+        <w:rPr>
+          <w:rFonts w:ascii="Courier New" w:hAnsi="Courier New" w:cs="Courier New"/>
+          <w:sz w:val="20"/>
+          <w:szCs w:val="20"/>
+        </w:rPr>
+      </w:pPr>
+      <w:r>
+        <w:rPr>
+          <w:rFonts w:ascii="Courier New" w:hAnsi="Courier New" w:cs="Courier New"/>
+          <w:sz w:val="20"/>
+          <w:szCs w:val="20"/>
+        </w:rPr>
+        <w:t>Weight from previous layer neuron0 = -2.783168004000769</w:t>
+      </w:r>
+    </w:p>
+    <w:p>
+      <w:pPr>
+        <w:pBdr>
+          <w:top w:val="single" w:sz="4" w:space="1" w:color="auto"/>
+          <w:left w:val="single" w:sz="4" w:space="1" w:color="auto"/>
+          <w:bottom w:val="single" w:sz="4" w:space="1" w:color="auto"/>
+          <w:right w:val="single" w:sz="4" w:space="1" w:color="auto"/>
+        </w:pBdr>
+        <w:spacing w:after="0" w:line="240" w:lineRule="auto"/>
+        <w:ind w:left="720"/>
+        <w:rPr>
+          <w:rFonts w:ascii="Courier New" w:hAnsi="Courier New" w:cs="Courier New"/>
+          <w:sz w:val="20"/>
+          <w:szCs w:val="20"/>
+        </w:rPr>
+      </w:pPr>
+      <w:r>
+        <w:rPr>
+          <w:rFonts w:ascii="Courier New" w:hAnsi="Courier New" w:cs="Courier New"/>
+          <w:sz w:val="20"/>
+          <w:szCs w:val="20"/>
+        </w:rPr>
+        <w:t>Weight from previous layer neuron1 = 0.3088886560666097</w:t>
+      </w:r>
+    </w:p>
+    <w:p>
+      <w:pPr>
+        <w:pBdr>
+          <w:top w:val="single" w:sz="4" w:space="1" w:color="auto"/>
+          <w:left w:val="single" w:sz="4" w:space="1" w:color="auto"/>
+          <w:bottom w:val="single" w:sz="4" w:space="1" w:color="auto"/>
+          <w:right w:val="single" w:sz="4" w:space="1" w:color="auto"/>
+        </w:pBdr>
+        <w:spacing w:after="0" w:line="240" w:lineRule="auto"/>
+        <w:ind w:left="720"/>
+        <w:rPr>
+          <w:rFonts w:ascii="Courier New" w:hAnsi="Courier New" w:cs="Courier New"/>
+          <w:sz w:val="20"/>
+          <w:szCs w:val="20"/>
+        </w:rPr>
+      </w:pPr>
+      <w:r>
+        <w:rPr>
+          <w:rFonts w:ascii="Courier New" w:hAnsi="Courier New" w:cs="Courier New"/>
+          <w:sz w:val="20"/>
+          <w:szCs w:val="20"/>
+        </w:rPr>
+        <w:t>Weight from previous layer neuron2 = 2.4780858803884436</w:t>
+      </w:r>
+    </w:p>
+    <w:p>
+      <w:pPr>
+        <w:pBdr>
+          <w:top w:val="single" w:sz="4" w:space="1" w:color="auto"/>
+          <w:left w:val="single" w:sz="4" w:space="1" w:color="auto"/>
+          <w:bottom w:val="single" w:sz="4" w:space="1" w:color="auto"/>
+          <w:right w:val="single" w:sz="4" w:space="1" w:color="auto"/>
+        </w:pBdr>
+        <w:spacing w:after="0" w:line="240" w:lineRule="auto"/>
+        <w:ind w:left="720"/>
+        <w:rPr>
+          <w:rFonts w:ascii="Courier New" w:hAnsi="Courier New" w:cs="Courier New"/>
+          <w:sz w:val="20"/>
+          <w:szCs w:val="20"/>
+        </w:rPr>
+      </w:pPr>
+      <w:r>
+        <w:rPr>
+          <w:rFonts w:ascii="Courier New" w:hAnsi="Courier New" w:cs="Courier New"/>
+          <w:sz w:val="20"/>
+          <w:szCs w:val="20"/>
+        </w:rPr>
+        <w:t>Weight from previous layer neuron3 = 0.9907833059597125</w:t>
+      </w:r>
+    </w:p>
+    <w:p>
+      <w:pPr>
+        <w:pBdr>
+          <w:top w:val="single" w:sz="4" w:space="1" w:color="auto"/>
+          <w:left w:val="single" w:sz="4" w:space="1" w:color="auto"/>
+          <w:bottom w:val="single" w:sz="4" w:space="1" w:color="auto"/>
+          <w:right w:val="single" w:sz="4" w:space="1" w:color="auto"/>
+        </w:pBdr>
+        <w:spacing w:after="0" w:line="240" w:lineRule="auto"/>
+        <w:ind w:left="720"/>
+        <w:rPr>
+          <w:rFonts w:ascii="Courier New" w:hAnsi="Courier New" w:cs="Courier New"/>
+          <w:sz w:val="20"/>
+          <w:szCs w:val="20"/>
+        </w:rPr>
+      </w:pPr>
+      <w:r>
+        <w:rPr>
+          <w:rFonts w:ascii="Courier New" w:hAnsi="Courier New" w:cs="Courier New"/>
+          <w:sz w:val="20"/>
+          <w:szCs w:val="20"/>
+        </w:rPr>
+        <w:t>Weight from previous layer neuron4 = 5.160125201120365</w:t>
+      </w:r>
+    </w:p>
+    <w:p>
+      <w:pPr>
+        <w:pBdr>
+          <w:top w:val="single" w:sz="4" w:space="1" w:color="auto"/>
+          <w:left w:val="single" w:sz="4" w:space="1" w:color="auto"/>
+          <w:bottom w:val="single" w:sz="4" w:space="1" w:color="auto"/>
+          <w:right w:val="single" w:sz="4" w:space="1" w:color="auto"/>
+        </w:pBdr>
+        <w:spacing w:after="0" w:line="240" w:lineRule="auto"/>
+        <w:ind w:left="720"/>
+        <w:rPr>
+          <w:rFonts w:ascii="Courier New" w:hAnsi="Courier New" w:cs="Courier New"/>
+          <w:sz w:val="20"/>
+          <w:szCs w:val="20"/>
+        </w:rPr>
+      </w:pPr>
+      <w:r>
+        <w:rPr>
+          <w:rFonts w:ascii="Courier New" w:hAnsi="Courier New" w:cs="Courier New"/>
+          <w:sz w:val="20"/>
+          <w:szCs w:val="20"/>
+        </w:rPr>
+        <w:t>Weight from previous layer neuron5 = 1.5456170847012958</w:t>
       </w:r>
     </w:p>
     <w:p>
@@ -1290,157 +1307,157 @@
           <w:sz w:val="20"/>
           <w:szCs w:val="20"/>
         </w:rPr>
-        <w:t>Bias Weight = -0.6823701696636022</w:t>
-      </w:r>
-    </w:p>
-    <w:p>
-      <w:pPr>
-        <w:pBdr>
-          <w:top w:val="single" w:sz="4" w:space="1" w:color="auto"/>
-          <w:left w:val="single" w:sz="4" w:space="1" w:color="auto"/>
-          <w:bottom w:val="single" w:sz="4" w:space="1" w:color="auto"/>
-          <w:right w:val="single" w:sz="4" w:space="1" w:color="auto"/>
-        </w:pBdr>
-        <w:spacing w:after="0" w:line="240" w:lineRule="auto"/>
-        <w:ind w:left="720"/>
-        <w:rPr>
-          <w:rFonts w:ascii="Courier New" w:hAnsi="Courier New" w:cs="Courier New"/>
-          <w:sz w:val="20"/>
-          <w:szCs w:val="20"/>
-        </w:rPr>
-      </w:pPr>
-      <w:r>
-        <w:rPr>
-          <w:rFonts w:ascii="Courier New" w:hAnsi="Courier New" w:cs="Courier New"/>
-          <w:sz w:val="20"/>
-          <w:szCs w:val="20"/>
-        </w:rPr>
-        <w:t>Weight from previous layer neuron0 = -3.978582585520162</w:t>
-      </w:r>
-    </w:p>
-    <w:p>
-      <w:pPr>
-        <w:pBdr>
-          <w:top w:val="single" w:sz="4" w:space="1" w:color="auto"/>
-          <w:left w:val="single" w:sz="4" w:space="1" w:color="auto"/>
-          <w:bottom w:val="single" w:sz="4" w:space="1" w:color="auto"/>
-          <w:right w:val="single" w:sz="4" w:space="1" w:color="auto"/>
-        </w:pBdr>
-        <w:spacing w:after="0" w:line="240" w:lineRule="auto"/>
-        <w:ind w:left="720"/>
-        <w:rPr>
-          <w:rFonts w:ascii="Courier New" w:hAnsi="Courier New" w:cs="Courier New"/>
-          <w:sz w:val="20"/>
-          <w:szCs w:val="20"/>
-        </w:rPr>
-      </w:pPr>
-      <w:r>
-        <w:rPr>
-          <w:rFonts w:ascii="Courier New" w:hAnsi="Courier New" w:cs="Courier New"/>
-          <w:sz w:val="20"/>
-          <w:szCs w:val="20"/>
-        </w:rPr>
-        <w:t>Weight from previous layer neuron1 = 4.941778657708268</w:t>
-      </w:r>
-    </w:p>
-    <w:p>
-      <w:pPr>
-        <w:pBdr>
-          <w:top w:val="single" w:sz="4" w:space="1" w:color="auto"/>
-          <w:left w:val="single" w:sz="4" w:space="1" w:color="auto"/>
-          <w:bottom w:val="single" w:sz="4" w:space="1" w:color="auto"/>
-          <w:right w:val="single" w:sz="4" w:space="1" w:color="auto"/>
-        </w:pBdr>
-        <w:spacing w:after="0" w:line="240" w:lineRule="auto"/>
-        <w:ind w:left="720"/>
-        <w:rPr>
-          <w:rFonts w:ascii="Courier New" w:hAnsi="Courier New" w:cs="Courier New"/>
-          <w:sz w:val="20"/>
-          <w:szCs w:val="20"/>
-        </w:rPr>
-      </w:pPr>
-      <w:r>
-        <w:rPr>
-          <w:rFonts w:ascii="Courier New" w:hAnsi="Courier New" w:cs="Courier New"/>
-          <w:sz w:val="20"/>
-          <w:szCs w:val="20"/>
-        </w:rPr>
-        <w:t>Weight from previous layer neuron2 = -0.10600892964164126</w:t>
-      </w:r>
-    </w:p>
-    <w:p>
-      <w:pPr>
-        <w:pBdr>
-          <w:top w:val="single" w:sz="4" w:space="1" w:color="auto"/>
-          <w:left w:val="single" w:sz="4" w:space="1" w:color="auto"/>
-          <w:bottom w:val="single" w:sz="4" w:space="1" w:color="auto"/>
-          <w:right w:val="single" w:sz="4" w:space="1" w:color="auto"/>
-        </w:pBdr>
-        <w:spacing w:after="0" w:line="240" w:lineRule="auto"/>
-        <w:ind w:left="720"/>
-        <w:rPr>
-          <w:rFonts w:ascii="Courier New" w:hAnsi="Courier New" w:cs="Courier New"/>
-          <w:sz w:val="20"/>
-          <w:szCs w:val="20"/>
-        </w:rPr>
-      </w:pPr>
-      <w:r>
-        <w:rPr>
-          <w:rFonts w:ascii="Courier New" w:hAnsi="Courier New" w:cs="Courier New"/>
-          <w:sz w:val="20"/>
-          <w:szCs w:val="20"/>
-        </w:rPr>
-        <w:t>Weight from previous layer neuron3 = -2.286764849280576</w:t>
-      </w:r>
-    </w:p>
-    <w:p>
-      <w:pPr>
-        <w:pBdr>
-          <w:top w:val="single" w:sz="4" w:space="1" w:color="auto"/>
-          <w:left w:val="single" w:sz="4" w:space="1" w:color="auto"/>
-          <w:bottom w:val="single" w:sz="4" w:space="1" w:color="auto"/>
-          <w:right w:val="single" w:sz="4" w:space="1" w:color="auto"/>
-        </w:pBdr>
-        <w:spacing w:after="0" w:line="240" w:lineRule="auto"/>
-        <w:ind w:left="720"/>
-        <w:rPr>
-          <w:rFonts w:ascii="Courier New" w:hAnsi="Courier New" w:cs="Courier New"/>
-          <w:sz w:val="20"/>
-          <w:szCs w:val="20"/>
-        </w:rPr>
-      </w:pPr>
-      <w:r>
-        <w:rPr>
-          <w:rFonts w:ascii="Courier New" w:hAnsi="Courier New" w:cs="Courier New"/>
-          <w:sz w:val="20"/>
-          <w:szCs w:val="20"/>
-        </w:rPr>
-        <w:t>Weight from previous layer neuron4 = -2.1975986762941404</w:t>
-      </w:r>
-    </w:p>
-    <w:p>
-      <w:pPr>
-        <w:pBdr>
-          <w:top w:val="single" w:sz="4" w:space="1" w:color="auto"/>
-          <w:left w:val="single" w:sz="4" w:space="1" w:color="auto"/>
-          <w:bottom w:val="single" w:sz="4" w:space="1" w:color="auto"/>
-          <w:right w:val="single" w:sz="4" w:space="1" w:color="auto"/>
-        </w:pBdr>
-        <w:spacing w:after="0" w:line="240" w:lineRule="auto"/>
-        <w:ind w:left="720"/>
-        <w:rPr>
-          <w:rFonts w:ascii="Courier New" w:hAnsi="Courier New" w:cs="Courier New"/>
-          <w:sz w:val="20"/>
-          <w:szCs w:val="20"/>
-        </w:rPr>
-      </w:pPr>
-      <w:r>
-        <w:rPr>
-          <w:rFonts w:ascii="Courier New" w:hAnsi="Courier New" w:cs="Courier New"/>
-          <w:sz w:val="20"/>
-          <w:szCs w:val="20"/>
-        </w:rPr>
-        <w:t>Weight from previous layer neuron5 = 5.277543425263123</w:t>
+        <w:t>Bias Weight = 1.1572019305698449</w:t>
+      </w:r>
+    </w:p>
+    <w:p>
+      <w:pPr>
+        <w:pBdr>
+          <w:top w:val="single" w:sz="4" w:space="1" w:color="auto"/>
+          <w:left w:val="single" w:sz="4" w:space="1" w:color="auto"/>
+          <w:bottom w:val="single" w:sz="4" w:space="1" w:color="auto"/>
+          <w:right w:val="single" w:sz="4" w:space="1" w:color="auto"/>
+        </w:pBdr>
+        <w:spacing w:after="0" w:line="240" w:lineRule="auto"/>
+        <w:ind w:left="720"/>
+        <w:rPr>
+          <w:rFonts w:ascii="Courier New" w:hAnsi="Courier New" w:cs="Courier New"/>
+          <w:sz w:val="20"/>
+          <w:szCs w:val="20"/>
+        </w:rPr>
+      </w:pPr>
+      <w:r>
+        <w:rPr>
+          <w:rFonts w:ascii="Courier New" w:hAnsi="Courier New" w:cs="Courier New"/>
+          <w:sz w:val="20"/>
+          <w:szCs w:val="20"/>
+        </w:rPr>
+        <w:t>Weight from previous layer neuron0 = 2.0666740111266306</w:t>
+      </w:r>
+    </w:p>
+    <w:p>
+      <w:pPr>
+        <w:pBdr>
+          <w:top w:val="single" w:sz="4" w:space="1" w:color="auto"/>
+          <w:left w:val="single" w:sz="4" w:space="1" w:color="auto"/>
+          <w:bottom w:val="single" w:sz="4" w:space="1" w:color="auto"/>
+          <w:right w:val="single" w:sz="4" w:space="1" w:color="auto"/>
+        </w:pBdr>
+        <w:spacing w:after="0" w:line="240" w:lineRule="auto"/>
+        <w:ind w:left="720"/>
+        <w:rPr>
+          <w:rFonts w:ascii="Courier New" w:hAnsi="Courier New" w:cs="Courier New"/>
+          <w:sz w:val="20"/>
+          <w:szCs w:val="20"/>
+        </w:rPr>
+      </w:pPr>
+      <w:r>
+        <w:rPr>
+          <w:rFonts w:ascii="Courier New" w:hAnsi="Courier New" w:cs="Courier New"/>
+          <w:sz w:val="20"/>
+          <w:szCs w:val="20"/>
+        </w:rPr>
+        <w:t>Weight from previous layer neuron1 = 2.86637377995684</w:t>
+      </w:r>
+    </w:p>
+    <w:p>
+      <w:pPr>
+        <w:pBdr>
+          <w:top w:val="single" w:sz="4" w:space="1" w:color="auto"/>
+          <w:left w:val="single" w:sz="4" w:space="1" w:color="auto"/>
+          <w:bottom w:val="single" w:sz="4" w:space="1" w:color="auto"/>
+          <w:right w:val="single" w:sz="4" w:space="1" w:color="auto"/>
+        </w:pBdr>
+        <w:spacing w:after="0" w:line="240" w:lineRule="auto"/>
+        <w:ind w:left="720"/>
+        <w:rPr>
+          <w:rFonts w:ascii="Courier New" w:hAnsi="Courier New" w:cs="Courier New"/>
+          <w:sz w:val="20"/>
+          <w:szCs w:val="20"/>
+        </w:rPr>
+      </w:pPr>
+      <w:r>
+        <w:rPr>
+          <w:rFonts w:ascii="Courier New" w:hAnsi="Courier New" w:cs="Courier New"/>
+          <w:sz w:val="20"/>
+          <w:szCs w:val="20"/>
+        </w:rPr>
+        <w:t>Weight from previous layer neuron2 = -3.1356153273624487</w:t>
+      </w:r>
+    </w:p>
+    <w:p>
+      <w:pPr>
+        <w:pBdr>
+          <w:top w:val="single" w:sz="4" w:space="1" w:color="auto"/>
+          <w:left w:val="single" w:sz="4" w:space="1" w:color="auto"/>
+          <w:bottom w:val="single" w:sz="4" w:space="1" w:color="auto"/>
+          <w:right w:val="single" w:sz="4" w:space="1" w:color="auto"/>
+        </w:pBdr>
+        <w:spacing w:after="0" w:line="240" w:lineRule="auto"/>
+        <w:ind w:left="720"/>
+        <w:rPr>
+          <w:rFonts w:ascii="Courier New" w:hAnsi="Courier New" w:cs="Courier New"/>
+          <w:sz w:val="20"/>
+          <w:szCs w:val="20"/>
+        </w:rPr>
+      </w:pPr>
+      <w:r>
+        <w:rPr>
+          <w:rFonts w:ascii="Courier New" w:hAnsi="Courier New" w:cs="Courier New"/>
+          <w:sz w:val="20"/>
+          <w:szCs w:val="20"/>
+        </w:rPr>
+        <w:t>Weight from previous layer neuron3 = -1.2477991383847993</w:t>
+      </w:r>
+    </w:p>
+    <w:p>
+      <w:pPr>
+        <w:pBdr>
+          <w:top w:val="single" w:sz="4" w:space="1" w:color="auto"/>
+          <w:left w:val="single" w:sz="4" w:space="1" w:color="auto"/>
+          <w:bottom w:val="single" w:sz="4" w:space="1" w:color="auto"/>
+          <w:right w:val="single" w:sz="4" w:space="1" w:color="auto"/>
+        </w:pBdr>
+        <w:spacing w:after="0" w:line="240" w:lineRule="auto"/>
+        <w:ind w:left="720"/>
+        <w:rPr>
+          <w:rFonts w:ascii="Courier New" w:hAnsi="Courier New" w:cs="Courier New"/>
+          <w:sz w:val="20"/>
+          <w:szCs w:val="20"/>
+        </w:rPr>
+      </w:pPr>
+      <w:r>
+        <w:rPr>
+          <w:rFonts w:ascii="Courier New" w:hAnsi="Courier New" w:cs="Courier New"/>
+          <w:sz w:val="20"/>
+          <w:szCs w:val="20"/>
+        </w:rPr>
+        <w:t>Weight from previous layer neuron4 = -5.221674721242067</w:t>
+      </w:r>
+    </w:p>
+    <w:p>
+      <w:pPr>
+        <w:pBdr>
+          <w:top w:val="single" w:sz="4" w:space="1" w:color="auto"/>
+          <w:left w:val="single" w:sz="4" w:space="1" w:color="auto"/>
+          <w:bottom w:val="single" w:sz="4" w:space="1" w:color="auto"/>
+          <w:right w:val="single" w:sz="4" w:space="1" w:color="auto"/>
+        </w:pBdr>
+        <w:spacing w:after="0" w:line="240" w:lineRule="auto"/>
+        <w:ind w:left="720"/>
+        <w:rPr>
+          <w:rFonts w:ascii="Courier New" w:hAnsi="Courier New" w:cs="Courier New"/>
+          <w:sz w:val="20"/>
+          <w:szCs w:val="20"/>
+        </w:rPr>
+      </w:pPr>
+      <w:r>
+        <w:rPr>
+          <w:rFonts w:ascii="Courier New" w:hAnsi="Courier New" w:cs="Courier New"/>
+          <w:sz w:val="20"/>
+          <w:szCs w:val="20"/>
+        </w:rPr>
+        <w:t>Weight from previous layer neuron5 = -1.2484890200275776</w:t>
       </w:r>
     </w:p>
     <w:p>
@@ -1516,157 +1533,157 @@
           <w:sz w:val="20"/>
           <w:szCs w:val="20"/>
         </w:rPr>
-        <w:t>Bias Weight = -1.1704278589280424</w:t>
-      </w:r>
-    </w:p>
-    <w:p>
-      <w:pPr>
-        <w:pBdr>
-          <w:top w:val="single" w:sz="4" w:space="1" w:color="auto"/>
-          <w:left w:val="single" w:sz="4" w:space="1" w:color="auto"/>
-          <w:bottom w:val="single" w:sz="4" w:space="1" w:color="auto"/>
-          <w:right w:val="single" w:sz="4" w:space="1" w:color="auto"/>
-        </w:pBdr>
-        <w:spacing w:after="0" w:line="240" w:lineRule="auto"/>
-        <w:ind w:left="720"/>
-        <w:rPr>
-          <w:rFonts w:ascii="Courier New" w:hAnsi="Courier New" w:cs="Courier New"/>
-          <w:sz w:val="20"/>
-          <w:szCs w:val="20"/>
-        </w:rPr>
-      </w:pPr>
-      <w:r>
-        <w:rPr>
-          <w:rFonts w:ascii="Courier New" w:hAnsi="Courier New" w:cs="Courier New"/>
-          <w:sz w:val="20"/>
-          <w:szCs w:val="20"/>
-        </w:rPr>
-        <w:t>Weight from previous layer neuron0 = -1.9801229261052122</w:t>
-      </w:r>
-    </w:p>
-    <w:p>
-      <w:pPr>
-        <w:pBdr>
-          <w:top w:val="single" w:sz="4" w:space="1" w:color="auto"/>
-          <w:left w:val="single" w:sz="4" w:space="1" w:color="auto"/>
-          <w:bottom w:val="single" w:sz="4" w:space="1" w:color="auto"/>
-          <w:right w:val="single" w:sz="4" w:space="1" w:color="auto"/>
-        </w:pBdr>
-        <w:spacing w:after="0" w:line="240" w:lineRule="auto"/>
-        <w:ind w:left="720"/>
-        <w:rPr>
-          <w:rFonts w:ascii="Courier New" w:hAnsi="Courier New" w:cs="Courier New"/>
-          <w:sz w:val="20"/>
-          <w:szCs w:val="20"/>
-        </w:rPr>
-      </w:pPr>
-      <w:r>
-        <w:rPr>
-          <w:rFonts w:ascii="Courier New" w:hAnsi="Courier New" w:cs="Courier New"/>
-          <w:sz w:val="20"/>
-          <w:szCs w:val="20"/>
-        </w:rPr>
-        <w:t>Weight from previous layer neuron1 = 0.5020452204198911</w:t>
-      </w:r>
-    </w:p>
-    <w:p>
-      <w:pPr>
-        <w:pBdr>
-          <w:top w:val="single" w:sz="4" w:space="1" w:color="auto"/>
-          <w:left w:val="single" w:sz="4" w:space="1" w:color="auto"/>
-          <w:bottom w:val="single" w:sz="4" w:space="1" w:color="auto"/>
-          <w:right w:val="single" w:sz="4" w:space="1" w:color="auto"/>
-        </w:pBdr>
-        <w:spacing w:after="0" w:line="240" w:lineRule="auto"/>
-        <w:ind w:left="720"/>
-        <w:rPr>
-          <w:rFonts w:ascii="Courier New" w:hAnsi="Courier New" w:cs="Courier New"/>
-          <w:sz w:val="20"/>
-          <w:szCs w:val="20"/>
-        </w:rPr>
-      </w:pPr>
-      <w:r>
-        <w:rPr>
-          <w:rFonts w:ascii="Courier New" w:hAnsi="Courier New" w:cs="Courier New"/>
-          <w:sz w:val="20"/>
-          <w:szCs w:val="20"/>
-        </w:rPr>
-        <w:t>Weight from previous layer neuron2 = 2.0935036880762934</w:t>
-      </w:r>
-    </w:p>
-    <w:p>
-      <w:pPr>
-        <w:pBdr>
-          <w:top w:val="single" w:sz="4" w:space="1" w:color="auto"/>
-          <w:left w:val="single" w:sz="4" w:space="1" w:color="auto"/>
-          <w:bottom w:val="single" w:sz="4" w:space="1" w:color="auto"/>
-          <w:right w:val="single" w:sz="4" w:space="1" w:color="auto"/>
-        </w:pBdr>
-        <w:spacing w:after="0" w:line="240" w:lineRule="auto"/>
-        <w:ind w:left="720"/>
-        <w:rPr>
-          <w:rFonts w:ascii="Courier New" w:hAnsi="Courier New" w:cs="Courier New"/>
-          <w:sz w:val="20"/>
-          <w:szCs w:val="20"/>
-        </w:rPr>
-      </w:pPr>
-      <w:r>
-        <w:rPr>
-          <w:rFonts w:ascii="Courier New" w:hAnsi="Courier New" w:cs="Courier New"/>
-          <w:sz w:val="20"/>
-          <w:szCs w:val="20"/>
-        </w:rPr>
-        <w:t>Weight from previous layer neuron3 = 1.0493734380892434</w:t>
-      </w:r>
-    </w:p>
-    <w:p>
-      <w:pPr>
-        <w:pBdr>
-          <w:top w:val="single" w:sz="4" w:space="1" w:color="auto"/>
-          <w:left w:val="single" w:sz="4" w:space="1" w:color="auto"/>
-          <w:bottom w:val="single" w:sz="4" w:space="1" w:color="auto"/>
-          <w:right w:val="single" w:sz="4" w:space="1" w:color="auto"/>
-        </w:pBdr>
-        <w:spacing w:after="0" w:line="240" w:lineRule="auto"/>
-        <w:ind w:left="720"/>
-        <w:rPr>
-          <w:rFonts w:ascii="Courier New" w:hAnsi="Courier New" w:cs="Courier New"/>
-          <w:sz w:val="20"/>
-          <w:szCs w:val="20"/>
-        </w:rPr>
-      </w:pPr>
-      <w:r>
-        <w:rPr>
-          <w:rFonts w:ascii="Courier New" w:hAnsi="Courier New" w:cs="Courier New"/>
-          <w:sz w:val="20"/>
-          <w:szCs w:val="20"/>
-        </w:rPr>
-        <w:t>Weight from previous layer neuron4 = 4.595288359526482</w:t>
-      </w:r>
-    </w:p>
-    <w:p>
-      <w:pPr>
-        <w:pBdr>
-          <w:top w:val="single" w:sz="4" w:space="1" w:color="auto"/>
-          <w:left w:val="single" w:sz="4" w:space="1" w:color="auto"/>
-          <w:bottom w:val="single" w:sz="4" w:space="1" w:color="auto"/>
-          <w:right w:val="single" w:sz="4" w:space="1" w:color="auto"/>
-        </w:pBdr>
-        <w:spacing w:after="0" w:line="240" w:lineRule="auto"/>
-        <w:ind w:left="720"/>
-        <w:rPr>
-          <w:rFonts w:ascii="Courier New" w:hAnsi="Courier New" w:cs="Courier New"/>
-          <w:sz w:val="20"/>
-          <w:szCs w:val="20"/>
-        </w:rPr>
-      </w:pPr>
-      <w:r>
-        <w:rPr>
-          <w:rFonts w:ascii="Courier New" w:hAnsi="Courier New" w:cs="Courier New"/>
-          <w:sz w:val="20"/>
-          <w:szCs w:val="20"/>
-        </w:rPr>
-        <w:t>Weight from previous layer neuron5 = 1.7900664068504486</w:t>
+        <w:t>Bias Weight = -1.6477615204831906</w:t>
+      </w:r>
+    </w:p>
+    <w:p>
+      <w:pPr>
+        <w:pBdr>
+          <w:top w:val="single" w:sz="4" w:space="1" w:color="auto"/>
+          <w:left w:val="single" w:sz="4" w:space="1" w:color="auto"/>
+          <w:bottom w:val="single" w:sz="4" w:space="1" w:color="auto"/>
+          <w:right w:val="single" w:sz="4" w:space="1" w:color="auto"/>
+        </w:pBdr>
+        <w:spacing w:after="0" w:line="240" w:lineRule="auto"/>
+        <w:ind w:left="720"/>
+        <w:rPr>
+          <w:rFonts w:ascii="Courier New" w:hAnsi="Courier New" w:cs="Courier New"/>
+          <w:sz w:val="20"/>
+          <w:szCs w:val="20"/>
+        </w:rPr>
+      </w:pPr>
+      <w:r>
+        <w:rPr>
+          <w:rFonts w:ascii="Courier New" w:hAnsi="Courier New" w:cs="Courier New"/>
+          <w:sz w:val="20"/>
+          <w:szCs w:val="20"/>
+        </w:rPr>
+        <w:t>Weight from previous layer neuron0 = -5.506767220188397</w:t>
+      </w:r>
+    </w:p>
+    <w:p>
+      <w:pPr>
+        <w:pBdr>
+          <w:top w:val="single" w:sz="4" w:space="1" w:color="auto"/>
+          <w:left w:val="single" w:sz="4" w:space="1" w:color="auto"/>
+          <w:bottom w:val="single" w:sz="4" w:space="1" w:color="auto"/>
+          <w:right w:val="single" w:sz="4" w:space="1" w:color="auto"/>
+        </w:pBdr>
+        <w:spacing w:after="0" w:line="240" w:lineRule="auto"/>
+        <w:ind w:left="720"/>
+        <w:rPr>
+          <w:rFonts w:ascii="Courier New" w:hAnsi="Courier New" w:cs="Courier New"/>
+          <w:sz w:val="20"/>
+          <w:szCs w:val="20"/>
+        </w:rPr>
+      </w:pPr>
+      <w:r>
+        <w:rPr>
+          <w:rFonts w:ascii="Courier New" w:hAnsi="Courier New" w:cs="Courier New"/>
+          <w:sz w:val="20"/>
+          <w:szCs w:val="20"/>
+        </w:rPr>
+        <w:t>Weight from previous layer neuron1 = 5.313130346342439</w:t>
+      </w:r>
+    </w:p>
+    <w:p>
+      <w:pPr>
+        <w:pBdr>
+          <w:top w:val="single" w:sz="4" w:space="1" w:color="auto"/>
+          <w:left w:val="single" w:sz="4" w:space="1" w:color="auto"/>
+          <w:bottom w:val="single" w:sz="4" w:space="1" w:color="auto"/>
+          <w:right w:val="single" w:sz="4" w:space="1" w:color="auto"/>
+        </w:pBdr>
+        <w:spacing w:after="0" w:line="240" w:lineRule="auto"/>
+        <w:ind w:left="720"/>
+        <w:rPr>
+          <w:rFonts w:ascii="Courier New" w:hAnsi="Courier New" w:cs="Courier New"/>
+          <w:sz w:val="20"/>
+          <w:szCs w:val="20"/>
+        </w:rPr>
+      </w:pPr>
+      <w:r>
+        <w:rPr>
+          <w:rFonts w:ascii="Courier New" w:hAnsi="Courier New" w:cs="Courier New"/>
+          <w:sz w:val="20"/>
+          <w:szCs w:val="20"/>
+        </w:rPr>
+        <w:t>Weight from previous layer neuron2 = -0.43840711053143067</w:t>
+      </w:r>
+    </w:p>
+    <w:p>
+      <w:pPr>
+        <w:pBdr>
+          <w:top w:val="single" w:sz="4" w:space="1" w:color="auto"/>
+          <w:left w:val="single" w:sz="4" w:space="1" w:color="auto"/>
+          <w:bottom w:val="single" w:sz="4" w:space="1" w:color="auto"/>
+          <w:right w:val="single" w:sz="4" w:space="1" w:color="auto"/>
+        </w:pBdr>
+        <w:spacing w:after="0" w:line="240" w:lineRule="auto"/>
+        <w:ind w:left="720"/>
+        <w:rPr>
+          <w:rFonts w:ascii="Courier New" w:hAnsi="Courier New" w:cs="Courier New"/>
+          <w:sz w:val="20"/>
+          <w:szCs w:val="20"/>
+        </w:rPr>
+      </w:pPr>
+      <w:r>
+        <w:rPr>
+          <w:rFonts w:ascii="Courier New" w:hAnsi="Courier New" w:cs="Courier New"/>
+          <w:sz w:val="20"/>
+          <w:szCs w:val="20"/>
+        </w:rPr>
+        <w:t>Weight from previous layer neuron3 = -2.152403554919713</w:t>
+      </w:r>
+    </w:p>
+    <w:p>
+      <w:pPr>
+        <w:pBdr>
+          <w:top w:val="single" w:sz="4" w:space="1" w:color="auto"/>
+          <w:left w:val="single" w:sz="4" w:space="1" w:color="auto"/>
+          <w:bottom w:val="single" w:sz="4" w:space="1" w:color="auto"/>
+          <w:right w:val="single" w:sz="4" w:space="1" w:color="auto"/>
+        </w:pBdr>
+        <w:spacing w:after="0" w:line="240" w:lineRule="auto"/>
+        <w:ind w:left="720"/>
+        <w:rPr>
+          <w:rFonts w:ascii="Courier New" w:hAnsi="Courier New" w:cs="Courier New"/>
+          <w:sz w:val="20"/>
+          <w:szCs w:val="20"/>
+        </w:rPr>
+      </w:pPr>
+      <w:r>
+        <w:rPr>
+          <w:rFonts w:ascii="Courier New" w:hAnsi="Courier New" w:cs="Courier New"/>
+          <w:sz w:val="20"/>
+          <w:szCs w:val="20"/>
+        </w:rPr>
+        <w:t>Weight from previous layer neuron4 = -1.59016380314574</w:t>
+      </w:r>
+    </w:p>
+    <w:p>
+      <w:pPr>
+        <w:pBdr>
+          <w:top w:val="single" w:sz="4" w:space="1" w:color="auto"/>
+          <w:left w:val="single" w:sz="4" w:space="1" w:color="auto"/>
+          <w:bottom w:val="single" w:sz="4" w:space="1" w:color="auto"/>
+          <w:right w:val="single" w:sz="4" w:space="1" w:color="auto"/>
+        </w:pBdr>
+        <w:spacing w:after="0" w:line="240" w:lineRule="auto"/>
+        <w:ind w:left="720"/>
+        <w:rPr>
+          <w:rFonts w:ascii="Courier New" w:hAnsi="Courier New" w:cs="Courier New"/>
+          <w:sz w:val="20"/>
+          <w:szCs w:val="20"/>
+        </w:rPr>
+      </w:pPr>
+      <w:r>
+        <w:rPr>
+          <w:rFonts w:ascii="Courier New" w:hAnsi="Courier New" w:cs="Courier New"/>
+          <w:sz w:val="20"/>
+          <w:szCs w:val="20"/>
+        </w:rPr>
+        <w:t>Weight from previous layer neuron5 = 7.153827230940083</w:t>
       </w:r>
     </w:p>
     <w:p>
@@ -1808,82 +1825,82 @@
           <w:sz w:val="20"/>
           <w:szCs w:val="20"/>
         </w:rPr>
-        <w:t>Bias Weight = -0.8850182673107159</w:t>
-      </w:r>
-    </w:p>
-    <w:p>
-      <w:pPr>
-        <w:pBdr>
-          <w:top w:val="single" w:sz="4" w:space="1" w:color="auto"/>
-          <w:left w:val="single" w:sz="4" w:space="1" w:color="auto"/>
-          <w:bottom w:val="single" w:sz="4" w:space="1" w:color="auto"/>
-          <w:right w:val="single" w:sz="4" w:space="1" w:color="auto"/>
-        </w:pBdr>
-        <w:spacing w:after="0" w:line="240" w:lineRule="auto"/>
-        <w:ind w:left="720"/>
-        <w:rPr>
-          <w:rFonts w:ascii="Courier New" w:hAnsi="Courier New" w:cs="Courier New"/>
-          <w:sz w:val="20"/>
-          <w:szCs w:val="20"/>
-        </w:rPr>
-      </w:pPr>
-      <w:r>
-        <w:rPr>
-          <w:rFonts w:ascii="Courier New" w:hAnsi="Courier New" w:cs="Courier New"/>
-          <w:sz w:val="20"/>
-          <w:szCs w:val="20"/>
-        </w:rPr>
-        <w:t>Weight from previous layer neuron0 = 2.741581103125547</w:t>
-      </w:r>
-    </w:p>
-    <w:p>
-      <w:pPr>
-        <w:pBdr>
-          <w:top w:val="single" w:sz="4" w:space="1" w:color="auto"/>
-          <w:left w:val="single" w:sz="4" w:space="1" w:color="auto"/>
-          <w:bottom w:val="single" w:sz="4" w:space="1" w:color="auto"/>
-          <w:right w:val="single" w:sz="4" w:space="1" w:color="auto"/>
-        </w:pBdr>
-        <w:spacing w:after="0" w:line="240" w:lineRule="auto"/>
-        <w:ind w:left="720"/>
-        <w:rPr>
-          <w:rFonts w:ascii="Courier New" w:hAnsi="Courier New" w:cs="Courier New"/>
-          <w:sz w:val="20"/>
-          <w:szCs w:val="20"/>
-        </w:rPr>
-      </w:pPr>
-      <w:r>
-        <w:rPr>
-          <w:rFonts w:ascii="Courier New" w:hAnsi="Courier New" w:cs="Courier New"/>
-          <w:sz w:val="20"/>
-          <w:szCs w:val="20"/>
-        </w:rPr>
-        <w:t>Weight from previous layer neuron1 = 6.161619719999919</w:t>
-      </w:r>
-    </w:p>
-    <w:p>
-      <w:pPr>
-        <w:pBdr>
-          <w:top w:val="single" w:sz="4" w:space="1" w:color="auto"/>
-          <w:left w:val="single" w:sz="4" w:space="1" w:color="auto"/>
-          <w:bottom w:val="single" w:sz="4" w:space="1" w:color="auto"/>
-          <w:right w:val="single" w:sz="4" w:space="1" w:color="auto"/>
-        </w:pBdr>
-        <w:spacing w:after="0" w:line="240" w:lineRule="auto"/>
-        <w:ind w:left="720"/>
-        <w:rPr>
-          <w:rFonts w:ascii="Courier New" w:hAnsi="Courier New" w:cs="Courier New"/>
-          <w:sz w:val="20"/>
-          <w:szCs w:val="20"/>
-        </w:rPr>
-      </w:pPr>
-      <w:r>
-        <w:rPr>
-          <w:rFonts w:ascii="Courier New" w:hAnsi="Courier New" w:cs="Courier New"/>
-          <w:sz w:val="20"/>
-          <w:szCs w:val="20"/>
-        </w:rPr>
-        <w:t>Weight from previous layer neuron2 = -4.367949996758652</w:t>
+        <w:t>Bias Weight = -0.20734364520026652</w:t>
+      </w:r>
+    </w:p>
+    <w:p>
+      <w:pPr>
+        <w:pBdr>
+          <w:top w:val="single" w:sz="4" w:space="1" w:color="auto"/>
+          <w:left w:val="single" w:sz="4" w:space="1" w:color="auto"/>
+          <w:bottom w:val="single" w:sz="4" w:space="1" w:color="auto"/>
+          <w:right w:val="single" w:sz="4" w:space="1" w:color="auto"/>
+        </w:pBdr>
+        <w:spacing w:after="0" w:line="240" w:lineRule="auto"/>
+        <w:ind w:left="720"/>
+        <w:rPr>
+          <w:rFonts w:ascii="Courier New" w:hAnsi="Courier New" w:cs="Courier New"/>
+          <w:sz w:val="20"/>
+          <w:szCs w:val="20"/>
+        </w:rPr>
+      </w:pPr>
+      <w:r>
+        <w:rPr>
+          <w:rFonts w:ascii="Courier New" w:hAnsi="Courier New" w:cs="Courier New"/>
+          <w:sz w:val="20"/>
+          <w:szCs w:val="20"/>
+        </w:rPr>
+        <w:t>Weight from previous layer neuron0 = -4.713801846383771</w:t>
+      </w:r>
+    </w:p>
+    <w:p>
+      <w:pPr>
+        <w:pBdr>
+          <w:top w:val="single" w:sz="4" w:space="1" w:color="auto"/>
+          <w:left w:val="single" w:sz="4" w:space="1" w:color="auto"/>
+          <w:bottom w:val="single" w:sz="4" w:space="1" w:color="auto"/>
+          <w:right w:val="single" w:sz="4" w:space="1" w:color="auto"/>
+        </w:pBdr>
+        <w:spacing w:after="0" w:line="240" w:lineRule="auto"/>
+        <w:ind w:left="720"/>
+        <w:rPr>
+          <w:rFonts w:ascii="Courier New" w:hAnsi="Courier New" w:cs="Courier New"/>
+          <w:sz w:val="20"/>
+          <w:szCs w:val="20"/>
+        </w:rPr>
+      </w:pPr>
+      <w:r>
+        <w:rPr>
+          <w:rFonts w:ascii="Courier New" w:hAnsi="Courier New" w:cs="Courier New"/>
+          <w:sz w:val="20"/>
+          <w:szCs w:val="20"/>
+        </w:rPr>
+        <w:t>Weight from previous layer neuron1 = 5.336332923323059</w:t>
+      </w:r>
+    </w:p>
+    <w:p>
+      <w:pPr>
+        <w:pBdr>
+          <w:top w:val="single" w:sz="4" w:space="1" w:color="auto"/>
+          <w:left w:val="single" w:sz="4" w:space="1" w:color="auto"/>
+          <w:bottom w:val="single" w:sz="4" w:space="1" w:color="auto"/>
+          <w:right w:val="single" w:sz="4" w:space="1" w:color="auto"/>
+        </w:pBdr>
+        <w:spacing w:after="0" w:line="240" w:lineRule="auto"/>
+        <w:ind w:left="720"/>
+        <w:rPr>
+          <w:rFonts w:ascii="Courier New" w:hAnsi="Courier New" w:cs="Courier New"/>
+          <w:sz w:val="20"/>
+          <w:szCs w:val="20"/>
+        </w:rPr>
+      </w:pPr>
+      <w:r>
+        <w:rPr>
+          <w:rFonts w:ascii="Courier New" w:hAnsi="Courier New" w:cs="Courier New"/>
+          <w:sz w:val="20"/>
+          <w:szCs w:val="20"/>
+        </w:rPr>
+        <w:t>Weight from previous layer neuron2 = 9.232533942779924</w:t>
       </w:r>
     </w:p>
     <w:p>
@@ -1950,82 +1967,82 @@
           <w:sz w:val="20"/>
           <w:szCs w:val="20"/>
         </w:rPr>
-        <w:t>Bias Weight = 0.7533314671239184</w:t>
-      </w:r>
-    </w:p>
-    <w:p>
-      <w:pPr>
-        <w:pBdr>
-          <w:top w:val="single" w:sz="4" w:space="1" w:color="auto"/>
-          <w:left w:val="single" w:sz="4" w:space="1" w:color="auto"/>
-          <w:bottom w:val="single" w:sz="4" w:space="1" w:color="auto"/>
-          <w:right w:val="single" w:sz="4" w:space="1" w:color="auto"/>
-        </w:pBdr>
-        <w:spacing w:after="0" w:line="240" w:lineRule="auto"/>
-        <w:ind w:left="720"/>
-        <w:rPr>
-          <w:rFonts w:ascii="Courier New" w:hAnsi="Courier New" w:cs="Courier New"/>
-          <w:sz w:val="20"/>
-          <w:szCs w:val="20"/>
-        </w:rPr>
-      </w:pPr>
-      <w:r>
-        <w:rPr>
-          <w:rFonts w:ascii="Courier New" w:hAnsi="Courier New" w:cs="Courier New"/>
-          <w:sz w:val="20"/>
-          <w:szCs w:val="20"/>
-        </w:rPr>
-        <w:t>Weight from previous layer neuron0 = -2.689060080222957</w:t>
-      </w:r>
-    </w:p>
-    <w:p>
-      <w:pPr>
-        <w:pBdr>
-          <w:top w:val="single" w:sz="4" w:space="1" w:color="auto"/>
-          <w:left w:val="single" w:sz="4" w:space="1" w:color="auto"/>
-          <w:bottom w:val="single" w:sz="4" w:space="1" w:color="auto"/>
-          <w:right w:val="single" w:sz="4" w:space="1" w:color="auto"/>
-        </w:pBdr>
-        <w:spacing w:after="0" w:line="240" w:lineRule="auto"/>
-        <w:ind w:left="720"/>
-        <w:rPr>
-          <w:rFonts w:ascii="Courier New" w:hAnsi="Courier New" w:cs="Courier New"/>
-          <w:sz w:val="20"/>
-          <w:szCs w:val="20"/>
-        </w:rPr>
-      </w:pPr>
-      <w:r>
-        <w:rPr>
-          <w:rFonts w:ascii="Courier New" w:hAnsi="Courier New" w:cs="Courier New"/>
-          <w:sz w:val="20"/>
-          <w:szCs w:val="20"/>
-        </w:rPr>
-        <w:t>Weight from previous layer neuron1 = -6.249893399999873</w:t>
-      </w:r>
-    </w:p>
-    <w:p>
-      <w:pPr>
-        <w:pBdr>
-          <w:top w:val="single" w:sz="4" w:space="1" w:color="auto"/>
-          <w:left w:val="single" w:sz="4" w:space="1" w:color="auto"/>
-          <w:bottom w:val="single" w:sz="4" w:space="1" w:color="auto"/>
-          <w:right w:val="single" w:sz="4" w:space="1" w:color="auto"/>
-        </w:pBdr>
-        <w:spacing w:after="0" w:line="240" w:lineRule="auto"/>
-        <w:ind w:left="720"/>
-        <w:rPr>
-          <w:rFonts w:ascii="Courier New" w:hAnsi="Courier New" w:cs="Courier New"/>
-          <w:sz w:val="20"/>
-          <w:szCs w:val="20"/>
-        </w:rPr>
-      </w:pPr>
-      <w:r>
-        <w:rPr>
-          <w:rFonts w:ascii="Courier New" w:hAnsi="Courier New" w:cs="Courier New"/>
-          <w:sz w:val="20"/>
-          <w:szCs w:val="20"/>
-        </w:rPr>
-        <w:t>Weight from previous layer neuron2 = 4.513901491789829</w:t>
+        <w:t>Bias Weight = 0.4682929211210917</w:t>
+      </w:r>
+    </w:p>
+    <w:p>
+      <w:pPr>
+        <w:pBdr>
+          <w:top w:val="single" w:sz="4" w:space="1" w:color="auto"/>
+          <w:left w:val="single" w:sz="4" w:space="1" w:color="auto"/>
+          <w:bottom w:val="single" w:sz="4" w:space="1" w:color="auto"/>
+          <w:right w:val="single" w:sz="4" w:space="1" w:color="auto"/>
+        </w:pBdr>
+        <w:spacing w:after="0" w:line="240" w:lineRule="auto"/>
+        <w:ind w:left="720"/>
+        <w:rPr>
+          <w:rFonts w:ascii="Courier New" w:hAnsi="Courier New" w:cs="Courier New"/>
+          <w:sz w:val="20"/>
+          <w:szCs w:val="20"/>
+        </w:rPr>
+      </w:pPr>
+      <w:r>
+        <w:rPr>
+          <w:rFonts w:ascii="Courier New" w:hAnsi="Courier New" w:cs="Courier New"/>
+          <w:sz w:val="20"/>
+          <w:szCs w:val="20"/>
+        </w:rPr>
+        <w:t>Weight from previous layer neuron0 = 4.4514597697567435</w:t>
+      </w:r>
+    </w:p>
+    <w:p>
+      <w:pPr>
+        <w:pBdr>
+          <w:top w:val="single" w:sz="4" w:space="1" w:color="auto"/>
+          <w:left w:val="single" w:sz="4" w:space="1" w:color="auto"/>
+          <w:bottom w:val="single" w:sz="4" w:space="1" w:color="auto"/>
+          <w:right w:val="single" w:sz="4" w:space="1" w:color="auto"/>
+        </w:pBdr>
+        <w:spacing w:after="0" w:line="240" w:lineRule="auto"/>
+        <w:ind w:left="720"/>
+        <w:rPr>
+          <w:rFonts w:ascii="Courier New" w:hAnsi="Courier New" w:cs="Courier New"/>
+          <w:sz w:val="20"/>
+          <w:szCs w:val="20"/>
+        </w:rPr>
+      </w:pPr>
+      <w:r>
+        <w:rPr>
+          <w:rFonts w:ascii="Courier New" w:hAnsi="Courier New" w:cs="Courier New"/>
+          <w:sz w:val="20"/>
+          <w:szCs w:val="20"/>
+        </w:rPr>
+        <w:t>Weight from previous layer neuron1 = -5.587191391811598</w:t>
+      </w:r>
+    </w:p>
+    <w:p>
+      <w:pPr>
+        <w:pBdr>
+          <w:top w:val="single" w:sz="4" w:space="1" w:color="auto"/>
+          <w:left w:val="single" w:sz="4" w:space="1" w:color="auto"/>
+          <w:bottom w:val="single" w:sz="4" w:space="1" w:color="auto"/>
+          <w:right w:val="single" w:sz="4" w:space="1" w:color="auto"/>
+        </w:pBdr>
+        <w:spacing w:after="0" w:line="240" w:lineRule="auto"/>
+        <w:ind w:left="720"/>
+        <w:rPr>
+          <w:rFonts w:ascii="Courier New" w:hAnsi="Courier New" w:cs="Courier New"/>
+          <w:sz w:val="20"/>
+          <w:szCs w:val="20"/>
+        </w:rPr>
+      </w:pPr>
+      <w:r>
+        <w:rPr>
+          <w:rFonts w:ascii="Courier New" w:hAnsi="Courier New" w:cs="Courier New"/>
+          <w:sz w:val="20"/>
+          <w:szCs w:val="20"/>
+        </w:rPr>
+        <w:t>Weight from previous layer neuron2 = -9.220931794215733</w:t>
       </w:r>
     </w:p>
     <w:p>
@@ -2086,6 +2103,40 @@
           <w:szCs w:val="20"/>
         </w:rPr>
       </w:pPr>
+    </w:p>
+    <w:p>
+      <w:pPr>
+        <w:pBdr>
+          <w:top w:val="single" w:sz="4" w:space="1" w:color="auto"/>
+          <w:left w:val="single" w:sz="4" w:space="1" w:color="auto"/>
+          <w:bottom w:val="single" w:sz="4" w:space="1" w:color="auto"/>
+          <w:right w:val="single" w:sz="4" w:space="1" w:color="auto"/>
+        </w:pBdr>
+        <w:spacing w:after="0" w:line="240" w:lineRule="auto"/>
+        <w:ind w:left="720"/>
+        <w:rPr>
+          <w:rFonts w:ascii="Courier New" w:hAnsi="Courier New" w:cs="Courier New"/>
+          <w:sz w:val="20"/>
+          <w:szCs w:val="20"/>
+        </w:rPr>
+      </w:pPr>
+    </w:p>
+    <w:p>
+      <w:pPr>
+        <w:pBdr>
+          <w:top w:val="single" w:sz="4" w:space="1" w:color="auto"/>
+          <w:left w:val="single" w:sz="4" w:space="1" w:color="auto"/>
+          <w:bottom w:val="single" w:sz="4" w:space="1" w:color="auto"/>
+          <w:right w:val="single" w:sz="4" w:space="1" w:color="auto"/>
+        </w:pBdr>
+        <w:spacing w:after="0" w:line="240" w:lineRule="auto"/>
+        <w:ind w:left="720"/>
+        <w:rPr>
+          <w:rFonts w:ascii="Courier New" w:hAnsi="Courier New" w:cs="Courier New"/>
+          <w:sz w:val="20"/>
+          <w:szCs w:val="20"/>
+        </w:rPr>
+      </w:pPr>
       <w:r>
         <w:rPr>
           <w:rFonts w:ascii="Courier New" w:hAnsi="Courier New" w:cs="Courier New"/>
@@ -2167,107 +2218,107 @@
           <w:sz w:val="20"/>
           <w:szCs w:val="20"/>
         </w:rPr>
-        <w:t>Mean absolute error                      0.0778</w:t>
-      </w:r>
-    </w:p>
-    <w:p>
-      <w:pPr>
-        <w:pBdr>
-          <w:top w:val="single" w:sz="4" w:space="1" w:color="auto"/>
-          <w:left w:val="single" w:sz="4" w:space="1" w:color="auto"/>
-          <w:bottom w:val="single" w:sz="4" w:space="1" w:color="auto"/>
-          <w:right w:val="single" w:sz="4" w:space="1" w:color="auto"/>
-        </w:pBdr>
-        <w:spacing w:after="0" w:line="240" w:lineRule="auto"/>
-        <w:ind w:left="720"/>
-        <w:rPr>
-          <w:rFonts w:ascii="Courier New" w:hAnsi="Courier New" w:cs="Courier New"/>
-          <w:sz w:val="20"/>
-          <w:szCs w:val="20"/>
-        </w:rPr>
-      </w:pPr>
-      <w:r>
-        <w:rPr>
-          <w:rFonts w:ascii="Courier New" w:hAnsi="Courier New" w:cs="Courier New"/>
-          <w:sz w:val="20"/>
-          <w:szCs w:val="20"/>
-        </w:rPr>
-        <w:t>Root mean squared error                  0.0982</w:t>
-      </w:r>
-    </w:p>
-    <w:p>
-      <w:pPr>
-        <w:pBdr>
-          <w:top w:val="single" w:sz="4" w:space="1" w:color="auto"/>
-          <w:left w:val="single" w:sz="4" w:space="1" w:color="auto"/>
-          <w:bottom w:val="single" w:sz="4" w:space="1" w:color="auto"/>
-          <w:right w:val="single" w:sz="4" w:space="1" w:color="auto"/>
-        </w:pBdr>
-        <w:spacing w:after="0" w:line="240" w:lineRule="auto"/>
-        <w:ind w:left="720"/>
-        <w:rPr>
-          <w:rFonts w:ascii="Courier New" w:hAnsi="Courier New" w:cs="Courier New"/>
-          <w:sz w:val="20"/>
-          <w:szCs w:val="20"/>
-        </w:rPr>
-      </w:pPr>
-      <w:r>
-        <w:rPr>
-          <w:rFonts w:ascii="Courier New" w:hAnsi="Courier New" w:cs="Courier New"/>
-          <w:sz w:val="20"/>
-          <w:szCs w:val="20"/>
-        </w:rPr>
-        <w:t>Relative absolute error                 16.7529 %</w:t>
-      </w:r>
-    </w:p>
-    <w:p>
-      <w:pPr>
-        <w:pBdr>
-          <w:top w:val="single" w:sz="4" w:space="1" w:color="auto"/>
-          <w:left w:val="single" w:sz="4" w:space="1" w:color="auto"/>
-          <w:bottom w:val="single" w:sz="4" w:space="1" w:color="auto"/>
-          <w:right w:val="single" w:sz="4" w:space="1" w:color="auto"/>
-        </w:pBdr>
-        <w:spacing w:after="0" w:line="240" w:lineRule="auto"/>
-        <w:ind w:left="720"/>
-        <w:rPr>
-          <w:rFonts w:ascii="Courier New" w:hAnsi="Courier New" w:cs="Courier New"/>
-          <w:sz w:val="20"/>
-          <w:szCs w:val="20"/>
-        </w:rPr>
-      </w:pPr>
-      <w:r>
-        <w:rPr>
-          <w:rFonts w:ascii="Courier New" w:hAnsi="Courier New" w:cs="Courier New"/>
-          <w:sz w:val="20"/>
-          <w:szCs w:val="20"/>
-        </w:rPr>
-        <w:t>Root relative squared error             20.4797 %</w:t>
-      </w:r>
-    </w:p>
-    <w:p>
-      <w:pPr>
-        <w:pBdr>
-          <w:top w:val="single" w:sz="4" w:space="1" w:color="auto"/>
-          <w:left w:val="single" w:sz="4" w:space="1" w:color="auto"/>
-          <w:bottom w:val="single" w:sz="4" w:space="1" w:color="auto"/>
-          <w:right w:val="single" w:sz="4" w:space="1" w:color="auto"/>
-        </w:pBdr>
-        <w:spacing w:after="0" w:line="240" w:lineRule="auto"/>
-        <w:ind w:left="720"/>
-        <w:rPr>
-          <w:rFonts w:ascii="Courier New" w:hAnsi="Courier New" w:cs="Courier New"/>
-          <w:sz w:val="20"/>
-          <w:szCs w:val="20"/>
-        </w:rPr>
-      </w:pPr>
-      <w:r>
-        <w:rPr>
-          <w:rFonts w:ascii="Courier New" w:hAnsi="Courier New" w:cs="Courier New"/>
-          <w:sz w:val="20"/>
-          <w:szCs w:val="20"/>
-        </w:rPr>
-        <w:t xml:space="preserve">Total Number of Instances               14   </w:t>
+        <w:t>Mean absolute error                      0.0149</w:t>
+      </w:r>
+    </w:p>
+    <w:p>
+      <w:pPr>
+        <w:pBdr>
+          <w:top w:val="single" w:sz="4" w:space="1" w:color="auto"/>
+          <w:left w:val="single" w:sz="4" w:space="1" w:color="auto"/>
+          <w:bottom w:val="single" w:sz="4" w:space="1" w:color="auto"/>
+          <w:right w:val="single" w:sz="4" w:space="1" w:color="auto"/>
+        </w:pBdr>
+        <w:spacing w:after="0" w:line="240" w:lineRule="auto"/>
+        <w:ind w:left="720"/>
+        <w:rPr>
+          <w:rFonts w:ascii="Courier New" w:hAnsi="Courier New" w:cs="Courier New"/>
+          <w:sz w:val="20"/>
+          <w:szCs w:val="20"/>
+        </w:rPr>
+      </w:pPr>
+      <w:r>
+        <w:rPr>
+          <w:rFonts w:ascii="Courier New" w:hAnsi="Courier New" w:cs="Courier New"/>
+          <w:sz w:val="20"/>
+          <w:szCs w:val="20"/>
+        </w:rPr>
+        <w:t>Root mean squared error                  0.0172</w:t>
+      </w:r>
+    </w:p>
+    <w:p>
+      <w:pPr>
+        <w:pBdr>
+          <w:top w:val="single" w:sz="4" w:space="1" w:color="auto"/>
+          <w:left w:val="single" w:sz="4" w:space="1" w:color="auto"/>
+          <w:bottom w:val="single" w:sz="4" w:space="1" w:color="auto"/>
+          <w:right w:val="single" w:sz="4" w:space="1" w:color="auto"/>
+        </w:pBdr>
+        <w:spacing w:after="0" w:line="240" w:lineRule="auto"/>
+        <w:ind w:left="720"/>
+        <w:rPr>
+          <w:rFonts w:ascii="Courier New" w:hAnsi="Courier New" w:cs="Courier New"/>
+          <w:sz w:val="20"/>
+          <w:szCs w:val="20"/>
+        </w:rPr>
+      </w:pPr>
+      <w:r>
+        <w:rPr>
+          <w:rFonts w:ascii="Courier New" w:hAnsi="Courier New" w:cs="Courier New"/>
+          <w:sz w:val="20"/>
+          <w:szCs w:val="20"/>
+        </w:rPr>
+        <w:t>Relative absolute error                  3.2102 %</w:t>
+      </w:r>
+    </w:p>
+    <w:p>
+      <w:pPr>
+        <w:pBdr>
+          <w:top w:val="single" w:sz="4" w:space="1" w:color="auto"/>
+          <w:left w:val="single" w:sz="4" w:space="1" w:color="auto"/>
+          <w:bottom w:val="single" w:sz="4" w:space="1" w:color="auto"/>
+          <w:right w:val="single" w:sz="4" w:space="1" w:color="auto"/>
+        </w:pBdr>
+        <w:spacing w:after="0" w:line="240" w:lineRule="auto"/>
+        <w:ind w:left="720"/>
+        <w:rPr>
+          <w:rFonts w:ascii="Courier New" w:hAnsi="Courier New" w:cs="Courier New"/>
+          <w:sz w:val="20"/>
+          <w:szCs w:val="20"/>
+        </w:rPr>
+      </w:pPr>
+      <w:r>
+        <w:rPr>
+          <w:rFonts w:ascii="Courier New" w:hAnsi="Courier New" w:cs="Courier New"/>
+          <w:sz w:val="20"/>
+          <w:szCs w:val="20"/>
+        </w:rPr>
+        <w:t>Root relative squared error              3.592  %</w:t>
+      </w:r>
+    </w:p>
+    <w:p>
+      <w:pPr>
+        <w:pBdr>
+          <w:top w:val="single" w:sz="4" w:space="1" w:color="auto"/>
+          <w:left w:val="single" w:sz="4" w:space="1" w:color="auto"/>
+          <w:bottom w:val="single" w:sz="4" w:space="1" w:color="auto"/>
+          <w:right w:val="single" w:sz="4" w:space="1" w:color="auto"/>
+        </w:pBdr>
+        <w:spacing w:after="0" w:line="240" w:lineRule="auto"/>
+        <w:ind w:left="720"/>
+        <w:rPr>
+          <w:rFonts w:ascii="Courier New" w:hAnsi="Courier New" w:cs="Courier New"/>
+          <w:sz w:val="20"/>
+          <w:szCs w:val="20"/>
+        </w:rPr>
+      </w:pPr>
+      <w:r>
+        <w:rPr>
+          <w:rFonts w:ascii="Courier New" w:hAnsi="Courier New" w:cs="Courier New"/>
+          <w:sz w:val="20"/>
+          <w:szCs w:val="20"/>
+        </w:rPr>
+        <w:t xml:space="preserve">Total Number of Instances               14     </w:t>
       </w:r>
     </w:p>
     <w:p>
@@ -2458,207 +2509,207 @@
           <w:sz w:val="20"/>
           <w:szCs w:val="20"/>
         </w:rPr>
-        <w:t>Bias Weight = -2.326988233824539</w:t>
-      </w:r>
-    </w:p>
-    <w:p>
-      <w:pPr>
-        <w:pBdr>
-          <w:top w:val="single" w:sz="4" w:space="1" w:color="auto"/>
-          <w:left w:val="single" w:sz="4" w:space="1" w:color="auto"/>
-          <w:bottom w:val="single" w:sz="4" w:space="1" w:color="auto"/>
-          <w:right w:val="single" w:sz="4" w:space="1" w:color="auto"/>
-        </w:pBdr>
-        <w:spacing w:after="0" w:line="240" w:lineRule="auto"/>
-        <w:ind w:left="720"/>
-        <w:rPr>
-          <w:rFonts w:ascii="Courier New" w:hAnsi="Courier New" w:cs="Courier New"/>
-          <w:sz w:val="20"/>
-          <w:szCs w:val="20"/>
-        </w:rPr>
-      </w:pPr>
-      <w:r>
-        <w:rPr>
-          <w:rFonts w:ascii="Courier New" w:hAnsi="Courier New" w:cs="Courier New"/>
-          <w:sz w:val="20"/>
-          <w:szCs w:val="20"/>
-        </w:rPr>
-        <w:t>Weight from previous layer neuron0 = -2.513724408456283</w:t>
-      </w:r>
-    </w:p>
-    <w:p>
-      <w:pPr>
-        <w:pBdr>
-          <w:top w:val="single" w:sz="4" w:space="1" w:color="auto"/>
-          <w:left w:val="single" w:sz="4" w:space="1" w:color="auto"/>
-          <w:bottom w:val="single" w:sz="4" w:space="1" w:color="auto"/>
-          <w:right w:val="single" w:sz="4" w:space="1" w:color="auto"/>
-        </w:pBdr>
-        <w:spacing w:after="0" w:line="240" w:lineRule="auto"/>
-        <w:ind w:left="720"/>
-        <w:rPr>
-          <w:rFonts w:ascii="Courier New" w:hAnsi="Courier New" w:cs="Courier New"/>
-          <w:sz w:val="20"/>
-          <w:szCs w:val="20"/>
-        </w:rPr>
-      </w:pPr>
-      <w:r>
-        <w:rPr>
-          <w:rFonts w:ascii="Courier New" w:hAnsi="Courier New" w:cs="Courier New"/>
-          <w:sz w:val="20"/>
-          <w:szCs w:val="20"/>
-        </w:rPr>
-        <w:t>Weight from previous layer neuron1 = 2.655111811882516</w:t>
-      </w:r>
-    </w:p>
-    <w:p>
-      <w:pPr>
-        <w:pBdr>
-          <w:top w:val="single" w:sz="4" w:space="1" w:color="auto"/>
-          <w:left w:val="single" w:sz="4" w:space="1" w:color="auto"/>
-          <w:bottom w:val="single" w:sz="4" w:space="1" w:color="auto"/>
-          <w:right w:val="single" w:sz="4" w:space="1" w:color="auto"/>
-        </w:pBdr>
-        <w:spacing w:after="0" w:line="240" w:lineRule="auto"/>
-        <w:ind w:left="720"/>
-        <w:rPr>
-          <w:rFonts w:ascii="Courier New" w:hAnsi="Courier New" w:cs="Courier New"/>
-          <w:sz w:val="20"/>
-          <w:szCs w:val="20"/>
-        </w:rPr>
-      </w:pPr>
-      <w:r>
-        <w:rPr>
-          <w:rFonts w:ascii="Courier New" w:hAnsi="Courier New" w:cs="Courier New"/>
-          <w:sz w:val="20"/>
-          <w:szCs w:val="20"/>
-        </w:rPr>
-        <w:t>Weight from previous layer neuron2 = -1.4093384041535821</w:t>
-      </w:r>
-    </w:p>
-    <w:p>
-      <w:pPr>
-        <w:pBdr>
-          <w:top w:val="single" w:sz="4" w:space="1" w:color="auto"/>
-          <w:left w:val="single" w:sz="4" w:space="1" w:color="auto"/>
-          <w:bottom w:val="single" w:sz="4" w:space="1" w:color="auto"/>
-          <w:right w:val="single" w:sz="4" w:space="1" w:color="auto"/>
-        </w:pBdr>
-        <w:spacing w:after="0" w:line="240" w:lineRule="auto"/>
-        <w:ind w:left="720"/>
-        <w:rPr>
-          <w:rFonts w:ascii="Courier New" w:hAnsi="Courier New" w:cs="Courier New"/>
-          <w:sz w:val="20"/>
-          <w:szCs w:val="20"/>
-        </w:rPr>
-      </w:pPr>
-      <w:r>
-        <w:rPr>
-          <w:rFonts w:ascii="Courier New" w:hAnsi="Courier New" w:cs="Courier New"/>
-          <w:sz w:val="20"/>
-          <w:szCs w:val="20"/>
-        </w:rPr>
-        <w:t>Weight from previous layer neuron3 = -0.8473851688760509</w:t>
-      </w:r>
-    </w:p>
-    <w:p>
-      <w:pPr>
-        <w:pBdr>
-          <w:top w:val="single" w:sz="4" w:space="1" w:color="auto"/>
-          <w:left w:val="single" w:sz="4" w:space="1" w:color="auto"/>
-          <w:bottom w:val="single" w:sz="4" w:space="1" w:color="auto"/>
-          <w:right w:val="single" w:sz="4" w:space="1" w:color="auto"/>
-        </w:pBdr>
-        <w:spacing w:after="0" w:line="240" w:lineRule="auto"/>
-        <w:ind w:left="720"/>
-        <w:rPr>
-          <w:rFonts w:ascii="Courier New" w:hAnsi="Courier New" w:cs="Courier New"/>
-          <w:sz w:val="20"/>
-          <w:szCs w:val="20"/>
-        </w:rPr>
-      </w:pPr>
-      <w:r>
-        <w:rPr>
-          <w:rFonts w:ascii="Courier New" w:hAnsi="Courier New" w:cs="Courier New"/>
-          <w:sz w:val="20"/>
-          <w:szCs w:val="20"/>
-        </w:rPr>
-        <w:t>Weight from previous layer neuron4 = 1.1017628186067885</w:t>
-      </w:r>
-    </w:p>
-    <w:p>
-      <w:pPr>
-        <w:pBdr>
-          <w:top w:val="single" w:sz="4" w:space="1" w:color="auto"/>
-          <w:left w:val="single" w:sz="4" w:space="1" w:color="auto"/>
-          <w:bottom w:val="single" w:sz="4" w:space="1" w:color="auto"/>
-          <w:right w:val="single" w:sz="4" w:space="1" w:color="auto"/>
-        </w:pBdr>
-        <w:spacing w:after="0" w:line="240" w:lineRule="auto"/>
-        <w:ind w:left="720"/>
-        <w:rPr>
-          <w:rFonts w:ascii="Courier New" w:hAnsi="Courier New" w:cs="Courier New"/>
-          <w:sz w:val="20"/>
-          <w:szCs w:val="20"/>
-        </w:rPr>
-      </w:pPr>
-      <w:r>
-        <w:rPr>
-          <w:rFonts w:ascii="Courier New" w:hAnsi="Courier New" w:cs="Courier New"/>
-          <w:sz w:val="20"/>
-          <w:szCs w:val="20"/>
-        </w:rPr>
-        <w:t>Weight from previous layer neuron5 = -2.3083238180894883</w:t>
-      </w:r>
-    </w:p>
-    <w:p>
-      <w:pPr>
-        <w:pBdr>
-          <w:top w:val="single" w:sz="4" w:space="1" w:color="auto"/>
-          <w:left w:val="single" w:sz="4" w:space="1" w:color="auto"/>
-          <w:bottom w:val="single" w:sz="4" w:space="1" w:color="auto"/>
-          <w:right w:val="single" w:sz="4" w:space="1" w:color="auto"/>
-        </w:pBdr>
-        <w:spacing w:after="0" w:line="240" w:lineRule="auto"/>
-        <w:ind w:left="720"/>
-        <w:rPr>
-          <w:rFonts w:ascii="Courier New" w:hAnsi="Courier New" w:cs="Courier New"/>
-          <w:sz w:val="20"/>
-          <w:szCs w:val="20"/>
-        </w:rPr>
-      </w:pPr>
-      <w:r>
-        <w:rPr>
-          <w:rFonts w:ascii="Courier New" w:hAnsi="Courier New" w:cs="Courier New"/>
-          <w:sz w:val="20"/>
-          <w:szCs w:val="20"/>
-        </w:rPr>
-        <w:t>Weight from previous layer neuron6 = 4.294171839676748</w:t>
-      </w:r>
-    </w:p>
-    <w:p>
-      <w:pPr>
-        <w:pBdr>
-          <w:top w:val="single" w:sz="4" w:space="1" w:color="auto"/>
-          <w:left w:val="single" w:sz="4" w:space="1" w:color="auto"/>
-          <w:bottom w:val="single" w:sz="4" w:space="1" w:color="auto"/>
-          <w:right w:val="single" w:sz="4" w:space="1" w:color="auto"/>
-        </w:pBdr>
-        <w:spacing w:after="0" w:line="240" w:lineRule="auto"/>
-        <w:ind w:left="720"/>
-        <w:rPr>
-          <w:rFonts w:ascii="Courier New" w:hAnsi="Courier New" w:cs="Courier New"/>
-          <w:sz w:val="20"/>
-          <w:szCs w:val="20"/>
-        </w:rPr>
-      </w:pPr>
-      <w:r>
-        <w:rPr>
-          <w:rFonts w:ascii="Courier New" w:hAnsi="Courier New" w:cs="Courier New"/>
-          <w:sz w:val="20"/>
-          <w:szCs w:val="20"/>
-        </w:rPr>
-        <w:t>Weight from previous layer neuron7 = 3.7910434773386084</w:t>
+        <w:t>Bias Weight = -2.231055988590537</w:t>
+      </w:r>
+    </w:p>
+    <w:p>
+      <w:pPr>
+        <w:pBdr>
+          <w:top w:val="single" w:sz="4" w:space="1" w:color="auto"/>
+          <w:left w:val="single" w:sz="4" w:space="1" w:color="auto"/>
+          <w:bottom w:val="single" w:sz="4" w:space="1" w:color="auto"/>
+          <w:right w:val="single" w:sz="4" w:space="1" w:color="auto"/>
+        </w:pBdr>
+        <w:spacing w:after="0" w:line="240" w:lineRule="auto"/>
+        <w:ind w:left="720"/>
+        <w:rPr>
+          <w:rFonts w:ascii="Courier New" w:hAnsi="Courier New" w:cs="Courier New"/>
+          <w:sz w:val="20"/>
+          <w:szCs w:val="20"/>
+        </w:rPr>
+      </w:pPr>
+      <w:r>
+        <w:rPr>
+          <w:rFonts w:ascii="Courier New" w:hAnsi="Courier New" w:cs="Courier New"/>
+          <w:sz w:val="20"/>
+          <w:szCs w:val="20"/>
+        </w:rPr>
+        <w:t>Weight from previous layer neuron0 = -1.7660467688284978</w:t>
+      </w:r>
+    </w:p>
+    <w:p>
+      <w:pPr>
+        <w:pBdr>
+          <w:top w:val="single" w:sz="4" w:space="1" w:color="auto"/>
+          <w:left w:val="single" w:sz="4" w:space="1" w:color="auto"/>
+          <w:bottom w:val="single" w:sz="4" w:space="1" w:color="auto"/>
+          <w:right w:val="single" w:sz="4" w:space="1" w:color="auto"/>
+        </w:pBdr>
+        <w:spacing w:after="0" w:line="240" w:lineRule="auto"/>
+        <w:ind w:left="720"/>
+        <w:rPr>
+          <w:rFonts w:ascii="Courier New" w:hAnsi="Courier New" w:cs="Courier New"/>
+          <w:sz w:val="20"/>
+          <w:szCs w:val="20"/>
+        </w:rPr>
+      </w:pPr>
+      <w:r>
+        <w:rPr>
+          <w:rFonts w:ascii="Courier New" w:hAnsi="Courier New" w:cs="Courier New"/>
+          <w:sz w:val="20"/>
+          <w:szCs w:val="20"/>
+        </w:rPr>
+        <w:t>Weight from previous layer neuron1 = 1.849748417145692</w:t>
+      </w:r>
+    </w:p>
+    <w:p>
+      <w:pPr>
+        <w:pBdr>
+          <w:top w:val="single" w:sz="4" w:space="1" w:color="auto"/>
+          <w:left w:val="single" w:sz="4" w:space="1" w:color="auto"/>
+          <w:bottom w:val="single" w:sz="4" w:space="1" w:color="auto"/>
+          <w:right w:val="single" w:sz="4" w:space="1" w:color="auto"/>
+        </w:pBdr>
+        <w:spacing w:after="0" w:line="240" w:lineRule="auto"/>
+        <w:ind w:left="720"/>
+        <w:rPr>
+          <w:rFonts w:ascii="Courier New" w:hAnsi="Courier New" w:cs="Courier New"/>
+          <w:sz w:val="20"/>
+          <w:szCs w:val="20"/>
+        </w:rPr>
+      </w:pPr>
+      <w:r>
+        <w:rPr>
+          <w:rFonts w:ascii="Courier New" w:hAnsi="Courier New" w:cs="Courier New"/>
+          <w:sz w:val="20"/>
+          <w:szCs w:val="20"/>
+        </w:rPr>
+        <w:t>Weight from previous layer neuron2 = -1.7312190596144124</w:t>
+      </w:r>
+    </w:p>
+    <w:p>
+      <w:pPr>
+        <w:pBdr>
+          <w:top w:val="single" w:sz="4" w:space="1" w:color="auto"/>
+          <w:left w:val="single" w:sz="4" w:space="1" w:color="auto"/>
+          <w:bottom w:val="single" w:sz="4" w:space="1" w:color="auto"/>
+          <w:right w:val="single" w:sz="4" w:space="1" w:color="auto"/>
+        </w:pBdr>
+        <w:spacing w:after="0" w:line="240" w:lineRule="auto"/>
+        <w:ind w:left="720"/>
+        <w:rPr>
+          <w:rFonts w:ascii="Courier New" w:hAnsi="Courier New" w:cs="Courier New"/>
+          <w:sz w:val="20"/>
+          <w:szCs w:val="20"/>
+        </w:rPr>
+      </w:pPr>
+      <w:r>
+        <w:rPr>
+          <w:rFonts w:ascii="Courier New" w:hAnsi="Courier New" w:cs="Courier New"/>
+          <w:sz w:val="20"/>
+          <w:szCs w:val="20"/>
+        </w:rPr>
+        <w:t>Weight from previous layer neuron3 = -0.6002634916575913</w:t>
+      </w:r>
+    </w:p>
+    <w:p>
+      <w:pPr>
+        <w:pBdr>
+          <w:top w:val="single" w:sz="4" w:space="1" w:color="auto"/>
+          <w:left w:val="single" w:sz="4" w:space="1" w:color="auto"/>
+          <w:bottom w:val="single" w:sz="4" w:space="1" w:color="auto"/>
+          <w:right w:val="single" w:sz="4" w:space="1" w:color="auto"/>
+        </w:pBdr>
+        <w:spacing w:after="0" w:line="240" w:lineRule="auto"/>
+        <w:ind w:left="720"/>
+        <w:rPr>
+          <w:rFonts w:ascii="Courier New" w:hAnsi="Courier New" w:cs="Courier New"/>
+          <w:sz w:val="20"/>
+          <w:szCs w:val="20"/>
+        </w:rPr>
+      </w:pPr>
+      <w:r>
+        <w:rPr>
+          <w:rFonts w:ascii="Courier New" w:hAnsi="Courier New" w:cs="Courier New"/>
+          <w:sz w:val="20"/>
+          <w:szCs w:val="20"/>
+        </w:rPr>
+        <w:t>Weight from previous layer neuron4 = 0.8996362303942665</w:t>
+      </w:r>
+    </w:p>
+    <w:p>
+      <w:pPr>
+        <w:pBdr>
+          <w:top w:val="single" w:sz="4" w:space="1" w:color="auto"/>
+          <w:left w:val="single" w:sz="4" w:space="1" w:color="auto"/>
+          <w:bottom w:val="single" w:sz="4" w:space="1" w:color="auto"/>
+          <w:right w:val="single" w:sz="4" w:space="1" w:color="auto"/>
+        </w:pBdr>
+        <w:spacing w:after="0" w:line="240" w:lineRule="auto"/>
+        <w:ind w:left="720"/>
+        <w:rPr>
+          <w:rFonts w:ascii="Courier New" w:hAnsi="Courier New" w:cs="Courier New"/>
+          <w:sz w:val="20"/>
+          <w:szCs w:val="20"/>
+        </w:rPr>
+      </w:pPr>
+      <w:r>
+        <w:rPr>
+          <w:rFonts w:ascii="Courier New" w:hAnsi="Courier New" w:cs="Courier New"/>
+          <w:sz w:val="20"/>
+          <w:szCs w:val="20"/>
+        </w:rPr>
+        <w:t>Weight from previous layer neuron5 = -1.151715638078737</w:t>
+      </w:r>
+    </w:p>
+    <w:p>
+      <w:pPr>
+        <w:pBdr>
+          <w:top w:val="single" w:sz="4" w:space="1" w:color="auto"/>
+          <w:left w:val="single" w:sz="4" w:space="1" w:color="auto"/>
+          <w:bottom w:val="single" w:sz="4" w:space="1" w:color="auto"/>
+          <w:right w:val="single" w:sz="4" w:space="1" w:color="auto"/>
+        </w:pBdr>
+        <w:spacing w:after="0" w:line="240" w:lineRule="auto"/>
+        <w:ind w:left="720"/>
+        <w:rPr>
+          <w:rFonts w:ascii="Courier New" w:hAnsi="Courier New" w:cs="Courier New"/>
+          <w:sz w:val="20"/>
+          <w:szCs w:val="20"/>
+        </w:rPr>
+      </w:pPr>
+      <w:r>
+        <w:rPr>
+          <w:rFonts w:ascii="Courier New" w:hAnsi="Courier New" w:cs="Courier New"/>
+          <w:sz w:val="20"/>
+          <w:szCs w:val="20"/>
+        </w:rPr>
+        <w:t>Weight from previous layer neuron6 = 4.115086837512908</w:t>
+      </w:r>
+    </w:p>
+    <w:p>
+      <w:pPr>
+        <w:pBdr>
+          <w:top w:val="single" w:sz="4" w:space="1" w:color="auto"/>
+          <w:left w:val="single" w:sz="4" w:space="1" w:color="auto"/>
+          <w:bottom w:val="single" w:sz="4" w:space="1" w:color="auto"/>
+          <w:right w:val="single" w:sz="4" w:space="1" w:color="auto"/>
+        </w:pBdr>
+        <w:spacing w:after="0" w:line="240" w:lineRule="auto"/>
+        <w:ind w:left="720"/>
+        <w:rPr>
+          <w:rFonts w:ascii="Courier New" w:hAnsi="Courier New" w:cs="Courier New"/>
+          <w:sz w:val="20"/>
+          <w:szCs w:val="20"/>
+        </w:rPr>
+      </w:pPr>
+      <w:r>
+        <w:rPr>
+          <w:rFonts w:ascii="Courier New" w:hAnsi="Courier New" w:cs="Courier New"/>
+          <w:sz w:val="20"/>
+          <w:szCs w:val="20"/>
+        </w:rPr>
+        <w:t>Weight from previous layer neuron7 = 2.1356596287605143</w:t>
       </w:r>
     </w:p>
     <w:p>
@@ -2734,207 +2785,207 @@
           <w:sz w:val="20"/>
           <w:szCs w:val="20"/>
         </w:rPr>
-        <w:t>Bias Weight = -0.4794906661380092</w:t>
-      </w:r>
-    </w:p>
-    <w:p>
-      <w:pPr>
-        <w:pBdr>
-          <w:top w:val="single" w:sz="4" w:space="1" w:color="auto"/>
-          <w:left w:val="single" w:sz="4" w:space="1" w:color="auto"/>
-          <w:bottom w:val="single" w:sz="4" w:space="1" w:color="auto"/>
-          <w:right w:val="single" w:sz="4" w:space="1" w:color="auto"/>
-        </w:pBdr>
-        <w:spacing w:after="0" w:line="240" w:lineRule="auto"/>
-        <w:ind w:left="720"/>
-        <w:rPr>
-          <w:rFonts w:ascii="Courier New" w:hAnsi="Courier New" w:cs="Courier New"/>
-          <w:sz w:val="20"/>
-          <w:szCs w:val="20"/>
-        </w:rPr>
-      </w:pPr>
-      <w:r>
-        <w:rPr>
-          <w:rFonts w:ascii="Courier New" w:hAnsi="Courier New" w:cs="Courier New"/>
-          <w:sz w:val="20"/>
-          <w:szCs w:val="20"/>
-        </w:rPr>
-        <w:t>Weight from previous layer neuron0 = -2.2457024369518166</w:t>
-      </w:r>
-    </w:p>
-    <w:p>
-      <w:pPr>
-        <w:pBdr>
-          <w:top w:val="single" w:sz="4" w:space="1" w:color="auto"/>
-          <w:left w:val="single" w:sz="4" w:space="1" w:color="auto"/>
-          <w:bottom w:val="single" w:sz="4" w:space="1" w:color="auto"/>
-          <w:right w:val="single" w:sz="4" w:space="1" w:color="auto"/>
-        </w:pBdr>
-        <w:spacing w:after="0" w:line="240" w:lineRule="auto"/>
-        <w:ind w:left="720"/>
-        <w:rPr>
-          <w:rFonts w:ascii="Courier New" w:hAnsi="Courier New" w:cs="Courier New"/>
-          <w:sz w:val="20"/>
-          <w:szCs w:val="20"/>
-        </w:rPr>
-      </w:pPr>
-      <w:r>
-        <w:rPr>
-          <w:rFonts w:ascii="Courier New" w:hAnsi="Courier New" w:cs="Courier New"/>
-          <w:sz w:val="20"/>
-          <w:szCs w:val="20"/>
-        </w:rPr>
-        <w:t>Weight from previous layer neuron1 = 2.2061004242982167</w:t>
-      </w:r>
-    </w:p>
-    <w:p>
-      <w:pPr>
-        <w:pBdr>
-          <w:top w:val="single" w:sz="4" w:space="1" w:color="auto"/>
-          <w:left w:val="single" w:sz="4" w:space="1" w:color="auto"/>
-          <w:bottom w:val="single" w:sz="4" w:space="1" w:color="auto"/>
-          <w:right w:val="single" w:sz="4" w:space="1" w:color="auto"/>
-        </w:pBdr>
-        <w:spacing w:after="0" w:line="240" w:lineRule="auto"/>
-        <w:ind w:left="720"/>
-        <w:rPr>
-          <w:rFonts w:ascii="Courier New" w:hAnsi="Courier New" w:cs="Courier New"/>
-          <w:sz w:val="20"/>
-          <w:szCs w:val="20"/>
-        </w:rPr>
-      </w:pPr>
-      <w:r>
-        <w:rPr>
-          <w:rFonts w:ascii="Courier New" w:hAnsi="Courier New" w:cs="Courier New"/>
-          <w:sz w:val="20"/>
-          <w:szCs w:val="20"/>
-        </w:rPr>
-        <w:t>Weight from previous layer neuron2 = 1.4221084515693594</w:t>
-      </w:r>
-    </w:p>
-    <w:p>
-      <w:pPr>
-        <w:pBdr>
-          <w:top w:val="single" w:sz="4" w:space="1" w:color="auto"/>
-          <w:left w:val="single" w:sz="4" w:space="1" w:color="auto"/>
-          <w:bottom w:val="single" w:sz="4" w:space="1" w:color="auto"/>
-          <w:right w:val="single" w:sz="4" w:space="1" w:color="auto"/>
-        </w:pBdr>
-        <w:spacing w:after="0" w:line="240" w:lineRule="auto"/>
-        <w:ind w:left="720"/>
-        <w:rPr>
-          <w:rFonts w:ascii="Courier New" w:hAnsi="Courier New" w:cs="Courier New"/>
-          <w:sz w:val="20"/>
-          <w:szCs w:val="20"/>
-        </w:rPr>
-      </w:pPr>
-      <w:r>
-        <w:rPr>
-          <w:rFonts w:ascii="Courier New" w:hAnsi="Courier New" w:cs="Courier New"/>
-          <w:sz w:val="20"/>
-          <w:szCs w:val="20"/>
-        </w:rPr>
-        <w:t>Weight from previous layer neuron3 = -0.3195559817967314</w:t>
-      </w:r>
-    </w:p>
-    <w:p>
-      <w:pPr>
-        <w:pBdr>
-          <w:top w:val="single" w:sz="4" w:space="1" w:color="auto"/>
-          <w:left w:val="single" w:sz="4" w:space="1" w:color="auto"/>
-          <w:bottom w:val="single" w:sz="4" w:space="1" w:color="auto"/>
-          <w:right w:val="single" w:sz="4" w:space="1" w:color="auto"/>
-        </w:pBdr>
-        <w:spacing w:after="0" w:line="240" w:lineRule="auto"/>
-        <w:ind w:left="720"/>
-        <w:rPr>
-          <w:rFonts w:ascii="Courier New" w:hAnsi="Courier New" w:cs="Courier New"/>
-          <w:sz w:val="20"/>
-          <w:szCs w:val="20"/>
-        </w:rPr>
-      </w:pPr>
-      <w:r>
-        <w:rPr>
-          <w:rFonts w:ascii="Courier New" w:hAnsi="Courier New" w:cs="Courier New"/>
-          <w:sz w:val="20"/>
-          <w:szCs w:val="20"/>
-        </w:rPr>
-        <w:t>Weight from previous layer neuron4 = 0.24585534904192768</w:t>
-      </w:r>
-    </w:p>
-    <w:p>
-      <w:pPr>
-        <w:pBdr>
-          <w:top w:val="single" w:sz="4" w:space="1" w:color="auto"/>
-          <w:left w:val="single" w:sz="4" w:space="1" w:color="auto"/>
-          <w:bottom w:val="single" w:sz="4" w:space="1" w:color="auto"/>
-          <w:right w:val="single" w:sz="4" w:space="1" w:color="auto"/>
-        </w:pBdr>
-        <w:spacing w:after="0" w:line="240" w:lineRule="auto"/>
-        <w:ind w:left="720"/>
-        <w:rPr>
-          <w:rFonts w:ascii="Courier New" w:hAnsi="Courier New" w:cs="Courier New"/>
-          <w:sz w:val="20"/>
-          <w:szCs w:val="20"/>
-        </w:rPr>
-      </w:pPr>
-      <w:r>
-        <w:rPr>
-          <w:rFonts w:ascii="Courier New" w:hAnsi="Courier New" w:cs="Courier New"/>
-          <w:sz w:val="20"/>
-          <w:szCs w:val="20"/>
-        </w:rPr>
-        <w:t>Weight from previous layer neuron5 = 1.1226449367629407</w:t>
-      </w:r>
-    </w:p>
-    <w:p>
-      <w:pPr>
-        <w:pBdr>
-          <w:top w:val="single" w:sz="4" w:space="1" w:color="auto"/>
-          <w:left w:val="single" w:sz="4" w:space="1" w:color="auto"/>
-          <w:bottom w:val="single" w:sz="4" w:space="1" w:color="auto"/>
-          <w:right w:val="single" w:sz="4" w:space="1" w:color="auto"/>
-        </w:pBdr>
-        <w:spacing w:after="0" w:line="240" w:lineRule="auto"/>
-        <w:ind w:left="720"/>
-        <w:rPr>
-          <w:rFonts w:ascii="Courier New" w:hAnsi="Courier New" w:cs="Courier New"/>
-          <w:sz w:val="20"/>
-          <w:szCs w:val="20"/>
-        </w:rPr>
-      </w:pPr>
-      <w:r>
-        <w:rPr>
-          <w:rFonts w:ascii="Courier New" w:hAnsi="Courier New" w:cs="Courier New"/>
-          <w:sz w:val="20"/>
-          <w:szCs w:val="20"/>
-        </w:rPr>
-        <w:t>Weight from previous layer neuron6 = 4.138488525826388</w:t>
-      </w:r>
-    </w:p>
-    <w:p>
-      <w:pPr>
-        <w:pBdr>
-          <w:top w:val="single" w:sz="4" w:space="1" w:color="auto"/>
-          <w:left w:val="single" w:sz="4" w:space="1" w:color="auto"/>
-          <w:bottom w:val="single" w:sz="4" w:space="1" w:color="auto"/>
-          <w:right w:val="single" w:sz="4" w:space="1" w:color="auto"/>
-        </w:pBdr>
-        <w:spacing w:after="0" w:line="240" w:lineRule="auto"/>
-        <w:ind w:left="720"/>
-        <w:rPr>
-          <w:rFonts w:ascii="Courier New" w:hAnsi="Courier New" w:cs="Courier New"/>
-          <w:sz w:val="20"/>
-          <w:szCs w:val="20"/>
-        </w:rPr>
-      </w:pPr>
-      <w:r>
-        <w:rPr>
-          <w:rFonts w:ascii="Courier New" w:hAnsi="Courier New" w:cs="Courier New"/>
-          <w:sz w:val="20"/>
-          <w:szCs w:val="20"/>
-        </w:rPr>
-        <w:t>Weight from previous layer neuron7 = 0.73428921330341</w:t>
+        <w:t>Bias Weight = 1.2470827819196308</w:t>
+      </w:r>
+    </w:p>
+    <w:p>
+      <w:pPr>
+        <w:pBdr>
+          <w:top w:val="single" w:sz="4" w:space="1" w:color="auto"/>
+          <w:left w:val="single" w:sz="4" w:space="1" w:color="auto"/>
+          <w:bottom w:val="single" w:sz="4" w:space="1" w:color="auto"/>
+          <w:right w:val="single" w:sz="4" w:space="1" w:color="auto"/>
+        </w:pBdr>
+        <w:spacing w:after="0" w:line="240" w:lineRule="auto"/>
+        <w:ind w:left="720"/>
+        <w:rPr>
+          <w:rFonts w:ascii="Courier New" w:hAnsi="Courier New" w:cs="Courier New"/>
+          <w:sz w:val="20"/>
+          <w:szCs w:val="20"/>
+        </w:rPr>
+      </w:pPr>
+      <w:r>
+        <w:rPr>
+          <w:rFonts w:ascii="Courier New" w:hAnsi="Courier New" w:cs="Courier New"/>
+          <w:sz w:val="20"/>
+          <w:szCs w:val="20"/>
+        </w:rPr>
+        <w:t>Weight from previous layer neuron0 = 3.2126982450325987</w:t>
+      </w:r>
+    </w:p>
+    <w:p>
+      <w:pPr>
+        <w:pBdr>
+          <w:top w:val="single" w:sz="4" w:space="1" w:color="auto"/>
+          <w:left w:val="single" w:sz="4" w:space="1" w:color="auto"/>
+          <w:bottom w:val="single" w:sz="4" w:space="1" w:color="auto"/>
+          <w:right w:val="single" w:sz="4" w:space="1" w:color="auto"/>
+        </w:pBdr>
+        <w:spacing w:after="0" w:line="240" w:lineRule="auto"/>
+        <w:ind w:left="720"/>
+        <w:rPr>
+          <w:rFonts w:ascii="Courier New" w:hAnsi="Courier New" w:cs="Courier New"/>
+          <w:sz w:val="20"/>
+          <w:szCs w:val="20"/>
+        </w:rPr>
+      </w:pPr>
+      <w:r>
+        <w:rPr>
+          <w:rFonts w:ascii="Courier New" w:hAnsi="Courier New" w:cs="Courier New"/>
+          <w:sz w:val="20"/>
+          <w:szCs w:val="20"/>
+        </w:rPr>
+        <w:t>Weight from previous layer neuron1 = -0.6114448595307888</w:t>
+      </w:r>
+    </w:p>
+    <w:p>
+      <w:pPr>
+        <w:pBdr>
+          <w:top w:val="single" w:sz="4" w:space="1" w:color="auto"/>
+          <w:left w:val="single" w:sz="4" w:space="1" w:color="auto"/>
+          <w:bottom w:val="single" w:sz="4" w:space="1" w:color="auto"/>
+          <w:right w:val="single" w:sz="4" w:space="1" w:color="auto"/>
+        </w:pBdr>
+        <w:spacing w:after="0" w:line="240" w:lineRule="auto"/>
+        <w:ind w:left="720"/>
+        <w:rPr>
+          <w:rFonts w:ascii="Courier New" w:hAnsi="Courier New" w:cs="Courier New"/>
+          <w:sz w:val="20"/>
+          <w:szCs w:val="20"/>
+        </w:rPr>
+      </w:pPr>
+      <w:r>
+        <w:rPr>
+          <w:rFonts w:ascii="Courier New" w:hAnsi="Courier New" w:cs="Courier New"/>
+          <w:sz w:val="20"/>
+          <w:szCs w:val="20"/>
+        </w:rPr>
+        <w:t>Weight from previous layer neuron2 = -0.7531623480225588</w:t>
+      </w:r>
+    </w:p>
+    <w:p>
+      <w:pPr>
+        <w:pBdr>
+          <w:top w:val="single" w:sz="4" w:space="1" w:color="auto"/>
+          <w:left w:val="single" w:sz="4" w:space="1" w:color="auto"/>
+          <w:bottom w:val="single" w:sz="4" w:space="1" w:color="auto"/>
+          <w:right w:val="single" w:sz="4" w:space="1" w:color="auto"/>
+        </w:pBdr>
+        <w:spacing w:after="0" w:line="240" w:lineRule="auto"/>
+        <w:ind w:left="720"/>
+        <w:rPr>
+          <w:rFonts w:ascii="Courier New" w:hAnsi="Courier New" w:cs="Courier New"/>
+          <w:sz w:val="20"/>
+          <w:szCs w:val="20"/>
+        </w:rPr>
+      </w:pPr>
+      <w:r>
+        <w:rPr>
+          <w:rFonts w:ascii="Courier New" w:hAnsi="Courier New" w:cs="Courier New"/>
+          <w:sz w:val="20"/>
+          <w:szCs w:val="20"/>
+        </w:rPr>
+        <w:t>Weight from previous layer neuron3 = 0.545642737037223</w:t>
+      </w:r>
+    </w:p>
+    <w:p>
+      <w:pPr>
+        <w:pBdr>
+          <w:top w:val="single" w:sz="4" w:space="1" w:color="auto"/>
+          <w:left w:val="single" w:sz="4" w:space="1" w:color="auto"/>
+          <w:bottom w:val="single" w:sz="4" w:space="1" w:color="auto"/>
+          <w:right w:val="single" w:sz="4" w:space="1" w:color="auto"/>
+        </w:pBdr>
+        <w:spacing w:after="0" w:line="240" w:lineRule="auto"/>
+        <w:ind w:left="720"/>
+        <w:rPr>
+          <w:rFonts w:ascii="Courier New" w:hAnsi="Courier New" w:cs="Courier New"/>
+          <w:sz w:val="20"/>
+          <w:szCs w:val="20"/>
+        </w:rPr>
+      </w:pPr>
+      <w:r>
+        <w:rPr>
+          <w:rFonts w:ascii="Courier New" w:hAnsi="Courier New" w:cs="Courier New"/>
+          <w:sz w:val="20"/>
+          <w:szCs w:val="20"/>
+        </w:rPr>
+        <w:t>Weight from previous layer neuron4 = -0.6593872236732067</w:t>
+      </w:r>
+    </w:p>
+    <w:p>
+      <w:pPr>
+        <w:pBdr>
+          <w:top w:val="single" w:sz="4" w:space="1" w:color="auto"/>
+          <w:left w:val="single" w:sz="4" w:space="1" w:color="auto"/>
+          <w:bottom w:val="single" w:sz="4" w:space="1" w:color="auto"/>
+          <w:right w:val="single" w:sz="4" w:space="1" w:color="auto"/>
+        </w:pBdr>
+        <w:spacing w:after="0" w:line="240" w:lineRule="auto"/>
+        <w:ind w:left="720"/>
+        <w:rPr>
+          <w:rFonts w:ascii="Courier New" w:hAnsi="Courier New" w:cs="Courier New"/>
+          <w:sz w:val="20"/>
+          <w:szCs w:val="20"/>
+        </w:rPr>
+      </w:pPr>
+      <w:r>
+        <w:rPr>
+          <w:rFonts w:ascii="Courier New" w:hAnsi="Courier New" w:cs="Courier New"/>
+          <w:sz w:val="20"/>
+          <w:szCs w:val="20"/>
+        </w:rPr>
+        <w:t>Weight from previous layer neuron5 = 1.3460025982929773</w:t>
+      </w:r>
+    </w:p>
+    <w:p>
+      <w:pPr>
+        <w:pBdr>
+          <w:top w:val="single" w:sz="4" w:space="1" w:color="auto"/>
+          <w:left w:val="single" w:sz="4" w:space="1" w:color="auto"/>
+          <w:bottom w:val="single" w:sz="4" w:space="1" w:color="auto"/>
+          <w:right w:val="single" w:sz="4" w:space="1" w:color="auto"/>
+        </w:pBdr>
+        <w:spacing w:after="0" w:line="240" w:lineRule="auto"/>
+        <w:ind w:left="720"/>
+        <w:rPr>
+          <w:rFonts w:ascii="Courier New" w:hAnsi="Courier New" w:cs="Courier New"/>
+          <w:sz w:val="20"/>
+          <w:szCs w:val="20"/>
+        </w:rPr>
+      </w:pPr>
+      <w:r>
+        <w:rPr>
+          <w:rFonts w:ascii="Courier New" w:hAnsi="Courier New" w:cs="Courier New"/>
+          <w:sz w:val="20"/>
+          <w:szCs w:val="20"/>
+        </w:rPr>
+        <w:t>Weight from previous layer neuron6 = 1.2409922960606943</w:t>
+      </w:r>
+    </w:p>
+    <w:p>
+      <w:pPr>
+        <w:pBdr>
+          <w:top w:val="single" w:sz="4" w:space="1" w:color="auto"/>
+          <w:left w:val="single" w:sz="4" w:space="1" w:color="auto"/>
+          <w:bottom w:val="single" w:sz="4" w:space="1" w:color="auto"/>
+          <w:right w:val="single" w:sz="4" w:space="1" w:color="auto"/>
+        </w:pBdr>
+        <w:spacing w:after="0" w:line="240" w:lineRule="auto"/>
+        <w:ind w:left="720"/>
+        <w:rPr>
+          <w:rFonts w:ascii="Courier New" w:hAnsi="Courier New" w:cs="Courier New"/>
+          <w:sz w:val="20"/>
+          <w:szCs w:val="20"/>
+        </w:rPr>
+      </w:pPr>
+      <w:r>
+        <w:rPr>
+          <w:rFonts w:ascii="Courier New" w:hAnsi="Courier New" w:cs="Courier New"/>
+          <w:sz w:val="20"/>
+          <w:szCs w:val="20"/>
+        </w:rPr>
+        <w:t>Weight from previous layer neuron7 = -1.1191617312568383</w:t>
       </w:r>
     </w:p>
     <w:p>
@@ -3010,207 +3061,207 @@
           <w:sz w:val="20"/>
           <w:szCs w:val="20"/>
         </w:rPr>
-        <w:t>Bias Weight = 0.7083978333059683</w:t>
-      </w:r>
-    </w:p>
-    <w:p>
-      <w:pPr>
-        <w:pBdr>
-          <w:top w:val="single" w:sz="4" w:space="1" w:color="auto"/>
-          <w:left w:val="single" w:sz="4" w:space="1" w:color="auto"/>
-          <w:bottom w:val="single" w:sz="4" w:space="1" w:color="auto"/>
-          <w:right w:val="single" w:sz="4" w:space="1" w:color="auto"/>
-        </w:pBdr>
-        <w:spacing w:after="0" w:line="240" w:lineRule="auto"/>
-        <w:ind w:left="720"/>
-        <w:rPr>
-          <w:rFonts w:ascii="Courier New" w:hAnsi="Courier New" w:cs="Courier New"/>
-          <w:sz w:val="20"/>
-          <w:szCs w:val="20"/>
-        </w:rPr>
-      </w:pPr>
-      <w:r>
-        <w:rPr>
-          <w:rFonts w:ascii="Courier New" w:hAnsi="Courier New" w:cs="Courier New"/>
-          <w:sz w:val="20"/>
-          <w:szCs w:val="20"/>
-        </w:rPr>
-        <w:t>Weight from previous layer neuron0 = 0.0848835129865091</w:t>
-      </w:r>
-    </w:p>
-    <w:p>
-      <w:pPr>
-        <w:pBdr>
-          <w:top w:val="single" w:sz="4" w:space="1" w:color="auto"/>
-          <w:left w:val="single" w:sz="4" w:space="1" w:color="auto"/>
-          <w:bottom w:val="single" w:sz="4" w:space="1" w:color="auto"/>
-          <w:right w:val="single" w:sz="4" w:space="1" w:color="auto"/>
-        </w:pBdr>
-        <w:spacing w:after="0" w:line="240" w:lineRule="auto"/>
-        <w:ind w:left="720"/>
-        <w:rPr>
-          <w:rFonts w:ascii="Courier New" w:hAnsi="Courier New" w:cs="Courier New"/>
-          <w:sz w:val="20"/>
-          <w:szCs w:val="20"/>
-        </w:rPr>
-      </w:pPr>
-      <w:r>
-        <w:rPr>
-          <w:rFonts w:ascii="Courier New" w:hAnsi="Courier New" w:cs="Courier New"/>
-          <w:sz w:val="20"/>
-          <w:szCs w:val="20"/>
-        </w:rPr>
-        <w:t>Weight from previous layer neuron1 = -0.9670039668507193</w:t>
-      </w:r>
-    </w:p>
-    <w:p>
-      <w:pPr>
-        <w:pBdr>
-          <w:top w:val="single" w:sz="4" w:space="1" w:color="auto"/>
-          <w:left w:val="single" w:sz="4" w:space="1" w:color="auto"/>
-          <w:bottom w:val="single" w:sz="4" w:space="1" w:color="auto"/>
-          <w:right w:val="single" w:sz="4" w:space="1" w:color="auto"/>
-        </w:pBdr>
-        <w:spacing w:after="0" w:line="240" w:lineRule="auto"/>
-        <w:ind w:left="720"/>
-        <w:rPr>
-          <w:rFonts w:ascii="Courier New" w:hAnsi="Courier New" w:cs="Courier New"/>
-          <w:sz w:val="20"/>
-          <w:szCs w:val="20"/>
-        </w:rPr>
-      </w:pPr>
-      <w:r>
-        <w:rPr>
-          <w:rFonts w:ascii="Courier New" w:hAnsi="Courier New" w:cs="Courier New"/>
-          <w:sz w:val="20"/>
-          <w:szCs w:val="20"/>
-        </w:rPr>
-        <w:t>Weight from previous layer neuron2 = 1.6936514125139763</w:t>
-      </w:r>
-    </w:p>
-    <w:p>
-      <w:pPr>
-        <w:pBdr>
-          <w:top w:val="single" w:sz="4" w:space="1" w:color="auto"/>
-          <w:left w:val="single" w:sz="4" w:space="1" w:color="auto"/>
-          <w:bottom w:val="single" w:sz="4" w:space="1" w:color="auto"/>
-          <w:right w:val="single" w:sz="4" w:space="1" w:color="auto"/>
-        </w:pBdr>
-        <w:spacing w:after="0" w:line="240" w:lineRule="auto"/>
-        <w:ind w:left="720"/>
-        <w:rPr>
-          <w:rFonts w:ascii="Courier New" w:hAnsi="Courier New" w:cs="Courier New"/>
-          <w:sz w:val="20"/>
-          <w:szCs w:val="20"/>
-        </w:rPr>
-      </w:pPr>
-      <w:r>
-        <w:rPr>
-          <w:rFonts w:ascii="Courier New" w:hAnsi="Courier New" w:cs="Courier New"/>
-          <w:sz w:val="20"/>
-          <w:szCs w:val="20"/>
-        </w:rPr>
-        <w:t>Weight from previous layer neuron3 = 0.8546865499599161</w:t>
-      </w:r>
-    </w:p>
-    <w:p>
-      <w:pPr>
-        <w:pBdr>
-          <w:top w:val="single" w:sz="4" w:space="1" w:color="auto"/>
-          <w:left w:val="single" w:sz="4" w:space="1" w:color="auto"/>
-          <w:bottom w:val="single" w:sz="4" w:space="1" w:color="auto"/>
-          <w:right w:val="single" w:sz="4" w:space="1" w:color="auto"/>
-        </w:pBdr>
-        <w:spacing w:after="0" w:line="240" w:lineRule="auto"/>
-        <w:ind w:left="720"/>
-        <w:rPr>
-          <w:rFonts w:ascii="Courier New" w:hAnsi="Courier New" w:cs="Courier New"/>
-          <w:sz w:val="20"/>
-          <w:szCs w:val="20"/>
-        </w:rPr>
-      </w:pPr>
-      <w:r>
-        <w:rPr>
-          <w:rFonts w:ascii="Courier New" w:hAnsi="Courier New" w:cs="Courier New"/>
-          <w:sz w:val="20"/>
-          <w:szCs w:val="20"/>
-        </w:rPr>
-        <w:t>Weight from previous layer neuron4 = 0.05604395511212379</w:t>
-      </w:r>
-    </w:p>
-    <w:p>
-      <w:pPr>
-        <w:pBdr>
-          <w:top w:val="single" w:sz="4" w:space="1" w:color="auto"/>
-          <w:left w:val="single" w:sz="4" w:space="1" w:color="auto"/>
-          <w:bottom w:val="single" w:sz="4" w:space="1" w:color="auto"/>
-          <w:right w:val="single" w:sz="4" w:space="1" w:color="auto"/>
-        </w:pBdr>
-        <w:spacing w:after="0" w:line="240" w:lineRule="auto"/>
-        <w:ind w:left="720"/>
-        <w:rPr>
-          <w:rFonts w:ascii="Courier New" w:hAnsi="Courier New" w:cs="Courier New"/>
-          <w:sz w:val="20"/>
-          <w:szCs w:val="20"/>
-        </w:rPr>
-      </w:pPr>
-      <w:r>
-        <w:rPr>
-          <w:rFonts w:ascii="Courier New" w:hAnsi="Courier New" w:cs="Courier New"/>
-          <w:sz w:val="20"/>
-          <w:szCs w:val="20"/>
-        </w:rPr>
-        <w:t>Weight from previous layer neuron5 = 1.1636549491045105</w:t>
-      </w:r>
-    </w:p>
-    <w:p>
-      <w:pPr>
-        <w:pBdr>
-          <w:top w:val="single" w:sz="4" w:space="1" w:color="auto"/>
-          <w:left w:val="single" w:sz="4" w:space="1" w:color="auto"/>
-          <w:bottom w:val="single" w:sz="4" w:space="1" w:color="auto"/>
-          <w:right w:val="single" w:sz="4" w:space="1" w:color="auto"/>
-        </w:pBdr>
-        <w:spacing w:after="0" w:line="240" w:lineRule="auto"/>
-        <w:ind w:left="720"/>
-        <w:rPr>
-          <w:rFonts w:ascii="Courier New" w:hAnsi="Courier New" w:cs="Courier New"/>
-          <w:sz w:val="20"/>
-          <w:szCs w:val="20"/>
-        </w:rPr>
-      </w:pPr>
-      <w:r>
-        <w:rPr>
-          <w:rFonts w:ascii="Courier New" w:hAnsi="Courier New" w:cs="Courier New"/>
-          <w:sz w:val="20"/>
-          <w:szCs w:val="20"/>
-        </w:rPr>
-        <w:t>Weight from previous layer neuron6 = -1.0000622250661577</w:t>
-      </w:r>
-    </w:p>
-    <w:p>
-      <w:pPr>
-        <w:pBdr>
-          <w:top w:val="single" w:sz="4" w:space="1" w:color="auto"/>
-          <w:left w:val="single" w:sz="4" w:space="1" w:color="auto"/>
-          <w:bottom w:val="single" w:sz="4" w:space="1" w:color="auto"/>
-          <w:right w:val="single" w:sz="4" w:space="1" w:color="auto"/>
-        </w:pBdr>
-        <w:spacing w:after="0" w:line="240" w:lineRule="auto"/>
-        <w:ind w:left="720"/>
-        <w:rPr>
-          <w:rFonts w:ascii="Courier New" w:hAnsi="Courier New" w:cs="Courier New"/>
-          <w:sz w:val="20"/>
-          <w:szCs w:val="20"/>
-        </w:rPr>
-      </w:pPr>
-      <w:r>
-        <w:rPr>
-          <w:rFonts w:ascii="Courier New" w:hAnsi="Courier New" w:cs="Courier New"/>
-          <w:sz w:val="20"/>
-          <w:szCs w:val="20"/>
-        </w:rPr>
-        <w:t>Weight from previous layer neuron7 = 0.8790204427867253</w:t>
+        <w:t>Bias Weight = -3.70557282860813</w:t>
+      </w:r>
+    </w:p>
+    <w:p>
+      <w:pPr>
+        <w:pBdr>
+          <w:top w:val="single" w:sz="4" w:space="1" w:color="auto"/>
+          <w:left w:val="single" w:sz="4" w:space="1" w:color="auto"/>
+          <w:bottom w:val="single" w:sz="4" w:space="1" w:color="auto"/>
+          <w:right w:val="single" w:sz="4" w:space="1" w:color="auto"/>
+        </w:pBdr>
+        <w:spacing w:after="0" w:line="240" w:lineRule="auto"/>
+        <w:ind w:left="720"/>
+        <w:rPr>
+          <w:rFonts w:ascii="Courier New" w:hAnsi="Courier New" w:cs="Courier New"/>
+          <w:sz w:val="20"/>
+          <w:szCs w:val="20"/>
+        </w:rPr>
+      </w:pPr>
+      <w:r>
+        <w:rPr>
+          <w:rFonts w:ascii="Courier New" w:hAnsi="Courier New" w:cs="Courier New"/>
+          <w:sz w:val="20"/>
+          <w:szCs w:val="20"/>
+        </w:rPr>
+        <w:t>Weight from previous layer neuron0 = -4.262943559802429</w:t>
+      </w:r>
+    </w:p>
+    <w:p>
+      <w:pPr>
+        <w:pBdr>
+          <w:top w:val="single" w:sz="4" w:space="1" w:color="auto"/>
+          <w:left w:val="single" w:sz="4" w:space="1" w:color="auto"/>
+          <w:bottom w:val="single" w:sz="4" w:space="1" w:color="auto"/>
+          <w:right w:val="single" w:sz="4" w:space="1" w:color="auto"/>
+        </w:pBdr>
+        <w:spacing w:after="0" w:line="240" w:lineRule="auto"/>
+        <w:ind w:left="720"/>
+        <w:rPr>
+          <w:rFonts w:ascii="Courier New" w:hAnsi="Courier New" w:cs="Courier New"/>
+          <w:sz w:val="20"/>
+          <w:szCs w:val="20"/>
+        </w:rPr>
+      </w:pPr>
+      <w:r>
+        <w:rPr>
+          <w:rFonts w:ascii="Courier New" w:hAnsi="Courier New" w:cs="Courier New"/>
+          <w:sz w:val="20"/>
+          <w:szCs w:val="20"/>
+        </w:rPr>
+        <w:t>Weight from previous layer neuron1 = 3.3349689810125063</w:t>
+      </w:r>
+    </w:p>
+    <w:p>
+      <w:pPr>
+        <w:pBdr>
+          <w:top w:val="single" w:sz="4" w:space="1" w:color="auto"/>
+          <w:left w:val="single" w:sz="4" w:space="1" w:color="auto"/>
+          <w:bottom w:val="single" w:sz="4" w:space="1" w:color="auto"/>
+          <w:right w:val="single" w:sz="4" w:space="1" w:color="auto"/>
+        </w:pBdr>
+        <w:spacing w:after="0" w:line="240" w:lineRule="auto"/>
+        <w:ind w:left="720"/>
+        <w:rPr>
+          <w:rFonts w:ascii="Courier New" w:hAnsi="Courier New" w:cs="Courier New"/>
+          <w:sz w:val="20"/>
+          <w:szCs w:val="20"/>
+        </w:rPr>
+      </w:pPr>
+      <w:r>
+        <w:rPr>
+          <w:rFonts w:ascii="Courier New" w:hAnsi="Courier New" w:cs="Courier New"/>
+          <w:sz w:val="20"/>
+          <w:szCs w:val="20"/>
+        </w:rPr>
+        <w:t>Weight from previous layer neuron2 = -2.0775929223118963</w:t>
+      </w:r>
+    </w:p>
+    <w:p>
+      <w:pPr>
+        <w:pBdr>
+          <w:top w:val="single" w:sz="4" w:space="1" w:color="auto"/>
+          <w:left w:val="single" w:sz="4" w:space="1" w:color="auto"/>
+          <w:bottom w:val="single" w:sz="4" w:space="1" w:color="auto"/>
+          <w:right w:val="single" w:sz="4" w:space="1" w:color="auto"/>
+        </w:pBdr>
+        <w:spacing w:after="0" w:line="240" w:lineRule="auto"/>
+        <w:ind w:left="720"/>
+        <w:rPr>
+          <w:rFonts w:ascii="Courier New" w:hAnsi="Courier New" w:cs="Courier New"/>
+          <w:sz w:val="20"/>
+          <w:szCs w:val="20"/>
+        </w:rPr>
+      </w:pPr>
+      <w:r>
+        <w:rPr>
+          <w:rFonts w:ascii="Courier New" w:hAnsi="Courier New" w:cs="Courier New"/>
+          <w:sz w:val="20"/>
+          <w:szCs w:val="20"/>
+        </w:rPr>
+        <w:t>Weight from previous layer neuron3 = -0.7869392826308839</w:t>
+      </w:r>
+    </w:p>
+    <w:p>
+      <w:pPr>
+        <w:pBdr>
+          <w:top w:val="single" w:sz="4" w:space="1" w:color="auto"/>
+          <w:left w:val="single" w:sz="4" w:space="1" w:color="auto"/>
+          <w:bottom w:val="single" w:sz="4" w:space="1" w:color="auto"/>
+          <w:right w:val="single" w:sz="4" w:space="1" w:color="auto"/>
+        </w:pBdr>
+        <w:spacing w:after="0" w:line="240" w:lineRule="auto"/>
+        <w:ind w:left="720"/>
+        <w:rPr>
+          <w:rFonts w:ascii="Courier New" w:hAnsi="Courier New" w:cs="Courier New"/>
+          <w:sz w:val="20"/>
+          <w:szCs w:val="20"/>
+        </w:rPr>
+      </w:pPr>
+      <w:r>
+        <w:rPr>
+          <w:rFonts w:ascii="Courier New" w:hAnsi="Courier New" w:cs="Courier New"/>
+          <w:sz w:val="20"/>
+          <w:szCs w:val="20"/>
+        </w:rPr>
+        <w:t>Weight from previous layer neuron4 = 1.6222170977264414</w:t>
+      </w:r>
+    </w:p>
+    <w:p>
+      <w:pPr>
+        <w:pBdr>
+          <w:top w:val="single" w:sz="4" w:space="1" w:color="auto"/>
+          <w:left w:val="single" w:sz="4" w:space="1" w:color="auto"/>
+          <w:bottom w:val="single" w:sz="4" w:space="1" w:color="auto"/>
+          <w:right w:val="single" w:sz="4" w:space="1" w:color="auto"/>
+        </w:pBdr>
+        <w:spacing w:after="0" w:line="240" w:lineRule="auto"/>
+        <w:ind w:left="720"/>
+        <w:rPr>
+          <w:rFonts w:ascii="Courier New" w:hAnsi="Courier New" w:cs="Courier New"/>
+          <w:sz w:val="20"/>
+          <w:szCs w:val="20"/>
+        </w:rPr>
+      </w:pPr>
+      <w:r>
+        <w:rPr>
+          <w:rFonts w:ascii="Courier New" w:hAnsi="Courier New" w:cs="Courier New"/>
+          <w:sz w:val="20"/>
+          <w:szCs w:val="20"/>
+        </w:rPr>
+        <w:t>Weight from previous layer neuron5 = -3.5799022913238963</w:t>
+      </w:r>
+    </w:p>
+    <w:p>
+      <w:pPr>
+        <w:pBdr>
+          <w:top w:val="single" w:sz="4" w:space="1" w:color="auto"/>
+          <w:left w:val="single" w:sz="4" w:space="1" w:color="auto"/>
+          <w:bottom w:val="single" w:sz="4" w:space="1" w:color="auto"/>
+          <w:right w:val="single" w:sz="4" w:space="1" w:color="auto"/>
+        </w:pBdr>
+        <w:spacing w:after="0" w:line="240" w:lineRule="auto"/>
+        <w:ind w:left="720"/>
+        <w:rPr>
+          <w:rFonts w:ascii="Courier New" w:hAnsi="Courier New" w:cs="Courier New"/>
+          <w:sz w:val="20"/>
+          <w:szCs w:val="20"/>
+        </w:rPr>
+      </w:pPr>
+      <w:r>
+        <w:rPr>
+          <w:rFonts w:ascii="Courier New" w:hAnsi="Courier New" w:cs="Courier New"/>
+          <w:sz w:val="20"/>
+          <w:szCs w:val="20"/>
+        </w:rPr>
+        <w:t>Weight from previous layer neuron6 = 7.989884752196615</w:t>
+      </w:r>
+    </w:p>
+    <w:p>
+      <w:pPr>
+        <w:pBdr>
+          <w:top w:val="single" w:sz="4" w:space="1" w:color="auto"/>
+          <w:left w:val="single" w:sz="4" w:space="1" w:color="auto"/>
+          <w:bottom w:val="single" w:sz="4" w:space="1" w:color="auto"/>
+          <w:right w:val="single" w:sz="4" w:space="1" w:color="auto"/>
+        </w:pBdr>
+        <w:spacing w:after="0" w:line="240" w:lineRule="auto"/>
+        <w:ind w:left="720"/>
+        <w:rPr>
+          <w:rFonts w:ascii="Courier New" w:hAnsi="Courier New" w:cs="Courier New"/>
+          <w:sz w:val="20"/>
+          <w:szCs w:val="20"/>
+        </w:rPr>
+      </w:pPr>
+      <w:r>
+        <w:rPr>
+          <w:rFonts w:ascii="Courier New" w:hAnsi="Courier New" w:cs="Courier New"/>
+          <w:sz w:val="20"/>
+          <w:szCs w:val="20"/>
+        </w:rPr>
+        <w:t>Weight from previous layer neuron7 = 5.038450852164147</w:t>
       </w:r>
     </w:p>
     <w:p>
@@ -3352,123 +3403,124 @@
           <w:sz w:val="20"/>
           <w:szCs w:val="20"/>
         </w:rPr>
-        <w:t>Bias Weight = -2.6906678541066142</w:t>
-      </w:r>
-    </w:p>
-    <w:p>
-      <w:pPr>
-        <w:pBdr>
-          <w:top w:val="single" w:sz="4" w:space="1" w:color="auto"/>
-          <w:left w:val="single" w:sz="4" w:space="1" w:color="auto"/>
-          <w:bottom w:val="single" w:sz="4" w:space="1" w:color="auto"/>
-          <w:right w:val="single" w:sz="4" w:space="1" w:color="auto"/>
-        </w:pBdr>
-        <w:spacing w:after="0" w:line="240" w:lineRule="auto"/>
-        <w:ind w:left="720"/>
-        <w:rPr>
-          <w:rFonts w:ascii="Courier New" w:hAnsi="Courier New" w:cs="Courier New"/>
-          <w:sz w:val="20"/>
-          <w:szCs w:val="20"/>
-        </w:rPr>
-      </w:pPr>
-      <w:r>
-        <w:rPr>
-          <w:rFonts w:ascii="Courier New" w:hAnsi="Courier New" w:cs="Courier New"/>
-          <w:sz w:val="20"/>
-          <w:szCs w:val="20"/>
-        </w:rPr>
-        <w:t>Weight from previous layer neuron0 = 5.725856237493295</w:t>
-      </w:r>
-    </w:p>
-    <w:p>
-      <w:pPr>
-        <w:pBdr>
-          <w:top w:val="single" w:sz="4" w:space="1" w:color="auto"/>
-          <w:left w:val="single" w:sz="4" w:space="1" w:color="auto"/>
-          <w:bottom w:val="single" w:sz="4" w:space="1" w:color="auto"/>
-          <w:right w:val="single" w:sz="4" w:space="1" w:color="auto"/>
-        </w:pBdr>
-        <w:spacing w:after="0" w:line="240" w:lineRule="auto"/>
-        <w:ind w:left="720"/>
-        <w:rPr>
-          <w:rFonts w:ascii="Courier New" w:hAnsi="Courier New" w:cs="Courier New"/>
-          <w:sz w:val="20"/>
-          <w:szCs w:val="20"/>
-        </w:rPr>
-      </w:pPr>
-      <w:r>
-        <w:rPr>
-          <w:rFonts w:ascii="Courier New" w:hAnsi="Courier New" w:cs="Courier New"/>
-          <w:sz w:val="20"/>
-          <w:szCs w:val="20"/>
-        </w:rPr>
-        <w:t>Weight from previous layer neuron1 = 2.9345714016220517</w:t>
-      </w:r>
-    </w:p>
-    <w:p>
-      <w:pPr>
-        <w:pBdr>
-          <w:top w:val="single" w:sz="4" w:space="1" w:color="auto"/>
-          <w:left w:val="single" w:sz="4" w:space="1" w:color="auto"/>
-          <w:bottom w:val="single" w:sz="4" w:space="1" w:color="auto"/>
-          <w:right w:val="single" w:sz="4" w:space="1" w:color="auto"/>
-        </w:pBdr>
-        <w:spacing w:after="0" w:line="240" w:lineRule="auto"/>
-        <w:ind w:left="720"/>
-        <w:rPr>
-          <w:rFonts w:ascii="Courier New" w:hAnsi="Courier New" w:cs="Courier New"/>
-          <w:sz w:val="20"/>
-          <w:szCs w:val="20"/>
-        </w:rPr>
-      </w:pPr>
-      <w:r>
-        <w:rPr>
-          <w:rFonts w:ascii="Courier New" w:hAnsi="Courier New" w:cs="Courier New"/>
-          <w:sz w:val="20"/>
-          <w:szCs w:val="20"/>
-        </w:rPr>
-        <w:t>Weight from previous layer neuron2 = -2.670446945437455</w:t>
-      </w:r>
-    </w:p>
-    <w:p>
-      <w:pPr>
-        <w:pBdr>
-          <w:top w:val="single" w:sz="4" w:space="1" w:color="auto"/>
-          <w:left w:val="single" w:sz="4" w:space="1" w:color="auto"/>
-          <w:bottom w:val="single" w:sz="4" w:space="1" w:color="auto"/>
-          <w:right w:val="single" w:sz="4" w:space="1" w:color="auto"/>
-        </w:pBdr>
-        <w:spacing w:after="0" w:line="240" w:lineRule="auto"/>
-        <w:ind w:left="720"/>
-        <w:rPr>
-          <w:rFonts w:ascii="Courier New" w:hAnsi="Courier New" w:cs="Courier New"/>
-          <w:sz w:val="20"/>
-          <w:szCs w:val="20"/>
-        </w:rPr>
-      </w:pPr>
-    </w:p>
-    <w:p>
-      <w:pPr>
-        <w:pBdr>
-          <w:top w:val="single" w:sz="4" w:space="1" w:color="auto"/>
-          <w:left w:val="single" w:sz="4" w:space="1" w:color="auto"/>
-          <w:bottom w:val="single" w:sz="4" w:space="1" w:color="auto"/>
-          <w:right w:val="single" w:sz="4" w:space="1" w:color="auto"/>
-        </w:pBdr>
-        <w:spacing w:after="0" w:line="240" w:lineRule="auto"/>
-        <w:ind w:left="720"/>
-        <w:rPr>
-          <w:rFonts w:ascii="Courier New" w:hAnsi="Courier New" w:cs="Courier New"/>
-          <w:sz w:val="20"/>
-          <w:szCs w:val="20"/>
-        </w:rPr>
-      </w:pPr>
-      <w:r>
-        <w:rPr>
-          <w:rFonts w:ascii="Courier New" w:hAnsi="Courier New" w:cs="Courier New"/>
-          <w:sz w:val="20"/>
-          <w:szCs w:val="20"/>
-        </w:rPr>
+        <w:t>Bias Weight = -3.0844680069925237</w:t>
+      </w:r>
+    </w:p>
+    <w:p>
+      <w:pPr>
+        <w:pBdr>
+          <w:top w:val="single" w:sz="4" w:space="1" w:color="auto"/>
+          <w:left w:val="single" w:sz="4" w:space="1" w:color="auto"/>
+          <w:bottom w:val="single" w:sz="4" w:space="1" w:color="auto"/>
+          <w:right w:val="single" w:sz="4" w:space="1" w:color="auto"/>
+        </w:pBdr>
+        <w:spacing w:after="0" w:line="240" w:lineRule="auto"/>
+        <w:ind w:left="720"/>
+        <w:rPr>
+          <w:rFonts w:ascii="Courier New" w:hAnsi="Courier New" w:cs="Courier New"/>
+          <w:sz w:val="20"/>
+          <w:szCs w:val="20"/>
+        </w:rPr>
+      </w:pPr>
+      <w:r>
+        <w:rPr>
+          <w:rFonts w:ascii="Courier New" w:hAnsi="Courier New" w:cs="Courier New"/>
+          <w:sz w:val="20"/>
+          <w:szCs w:val="20"/>
+        </w:rPr>
+        <w:t>Weight from previous layer neuron0 = 3.914142675502906</w:t>
+      </w:r>
+    </w:p>
+    <w:p>
+      <w:pPr>
+        <w:pBdr>
+          <w:top w:val="single" w:sz="4" w:space="1" w:color="auto"/>
+          <w:left w:val="single" w:sz="4" w:space="1" w:color="auto"/>
+          <w:bottom w:val="single" w:sz="4" w:space="1" w:color="auto"/>
+          <w:right w:val="single" w:sz="4" w:space="1" w:color="auto"/>
+        </w:pBdr>
+        <w:spacing w:after="0" w:line="240" w:lineRule="auto"/>
+        <w:ind w:left="720"/>
+        <w:rPr>
+          <w:rFonts w:ascii="Courier New" w:hAnsi="Courier New" w:cs="Courier New"/>
+          <w:sz w:val="20"/>
+          <w:szCs w:val="20"/>
+        </w:rPr>
+      </w:pPr>
+      <w:r>
+        <w:rPr>
+          <w:rFonts w:ascii="Courier New" w:hAnsi="Courier New" w:cs="Courier New"/>
+          <w:sz w:val="20"/>
+          <w:szCs w:val="20"/>
+        </w:rPr>
+        <w:t>Weight from previous layer neuron1 = -3.625345086748739</w:t>
+      </w:r>
+    </w:p>
+    <w:p>
+      <w:pPr>
+        <w:pBdr>
+          <w:top w:val="single" w:sz="4" w:space="1" w:color="auto"/>
+          <w:left w:val="single" w:sz="4" w:space="1" w:color="auto"/>
+          <w:bottom w:val="single" w:sz="4" w:space="1" w:color="auto"/>
+          <w:right w:val="single" w:sz="4" w:space="1" w:color="auto"/>
+        </w:pBdr>
+        <w:spacing w:after="0" w:line="240" w:lineRule="auto"/>
+        <w:ind w:left="720"/>
+        <w:rPr>
+          <w:rFonts w:ascii="Courier New" w:hAnsi="Courier New" w:cs="Courier New"/>
+          <w:sz w:val="20"/>
+          <w:szCs w:val="20"/>
+        </w:rPr>
+      </w:pPr>
+      <w:r>
+        <w:rPr>
+          <w:rFonts w:ascii="Courier New" w:hAnsi="Courier New" w:cs="Courier New"/>
+          <w:sz w:val="20"/>
+          <w:szCs w:val="20"/>
+        </w:rPr>
+        <w:t>Weight from previous layer neuron2 = 9.206282406964515</w:t>
+      </w:r>
+    </w:p>
+    <w:p>
+      <w:pPr>
+        <w:pBdr>
+          <w:top w:val="single" w:sz="4" w:space="1" w:color="auto"/>
+          <w:left w:val="single" w:sz="4" w:space="1" w:color="auto"/>
+          <w:bottom w:val="single" w:sz="4" w:space="1" w:color="auto"/>
+          <w:right w:val="single" w:sz="4" w:space="1" w:color="auto"/>
+        </w:pBdr>
+        <w:spacing w:after="0" w:line="240" w:lineRule="auto"/>
+        <w:ind w:left="720"/>
+        <w:rPr>
+          <w:rFonts w:ascii="Courier New" w:hAnsi="Courier New" w:cs="Courier New"/>
+          <w:sz w:val="20"/>
+          <w:szCs w:val="20"/>
+        </w:rPr>
+      </w:pPr>
+    </w:p>
+    <w:p>
+      <w:pPr>
+        <w:pBdr>
+          <w:top w:val="single" w:sz="4" w:space="1" w:color="auto"/>
+          <w:left w:val="single" w:sz="4" w:space="1" w:color="auto"/>
+          <w:bottom w:val="single" w:sz="4" w:space="1" w:color="auto"/>
+          <w:right w:val="single" w:sz="4" w:space="1" w:color="auto"/>
+        </w:pBdr>
+        <w:spacing w:after="0" w:line="240" w:lineRule="auto"/>
+        <w:ind w:left="720"/>
+        <w:rPr>
+          <w:rFonts w:ascii="Courier New" w:hAnsi="Courier New" w:cs="Courier New"/>
+          <w:sz w:val="20"/>
+          <w:szCs w:val="20"/>
+        </w:rPr>
+      </w:pPr>
+      <w:r>
+        <w:rPr>
+          <w:rFonts w:ascii="Courier New" w:hAnsi="Courier New" w:cs="Courier New"/>
+          <w:sz w:val="20"/>
+          <w:szCs w:val="20"/>
+        </w:rPr>
+        <w:lastRenderedPageBreak/>
         <w:t>Activation Function = SIGMOID</w:t>
       </w:r>
     </w:p>
@@ -3494,82 +3546,82 @@
           <w:sz w:val="20"/>
           <w:szCs w:val="20"/>
         </w:rPr>
-        <w:t>Bias Weight = 2.6750924692876907</w:t>
-      </w:r>
-    </w:p>
-    <w:p>
-      <w:pPr>
-        <w:pBdr>
-          <w:top w:val="single" w:sz="4" w:space="1" w:color="auto"/>
-          <w:left w:val="single" w:sz="4" w:space="1" w:color="auto"/>
-          <w:bottom w:val="single" w:sz="4" w:space="1" w:color="auto"/>
-          <w:right w:val="single" w:sz="4" w:space="1" w:color="auto"/>
-        </w:pBdr>
-        <w:spacing w:after="0" w:line="240" w:lineRule="auto"/>
-        <w:ind w:left="720"/>
-        <w:rPr>
-          <w:rFonts w:ascii="Courier New" w:hAnsi="Courier New" w:cs="Courier New"/>
-          <w:sz w:val="20"/>
-          <w:szCs w:val="20"/>
-        </w:rPr>
-      </w:pPr>
-      <w:r>
-        <w:rPr>
-          <w:rFonts w:ascii="Courier New" w:hAnsi="Courier New" w:cs="Courier New"/>
-          <w:sz w:val="20"/>
-          <w:szCs w:val="20"/>
-        </w:rPr>
-        <w:t>Weight from previous layer neuron0 = -5.745935440097181</w:t>
-      </w:r>
-    </w:p>
-    <w:p>
-      <w:pPr>
-        <w:pBdr>
-          <w:top w:val="single" w:sz="4" w:space="1" w:color="auto"/>
-          <w:left w:val="single" w:sz="4" w:space="1" w:color="auto"/>
-          <w:bottom w:val="single" w:sz="4" w:space="1" w:color="auto"/>
-          <w:right w:val="single" w:sz="4" w:space="1" w:color="auto"/>
-        </w:pBdr>
-        <w:spacing w:after="0" w:line="240" w:lineRule="auto"/>
-        <w:ind w:left="720"/>
-        <w:rPr>
-          <w:rFonts w:ascii="Courier New" w:hAnsi="Courier New" w:cs="Courier New"/>
-          <w:sz w:val="20"/>
-          <w:szCs w:val="20"/>
-        </w:rPr>
-      </w:pPr>
-      <w:r>
-        <w:rPr>
-          <w:rFonts w:ascii="Courier New" w:hAnsi="Courier New" w:cs="Courier New"/>
-          <w:sz w:val="20"/>
-          <w:szCs w:val="20"/>
-        </w:rPr>
-        <w:t>Weight from previous layer neuron1 = -3.005017496145442</w:t>
-      </w:r>
-    </w:p>
-    <w:p>
-      <w:pPr>
-        <w:pBdr>
-          <w:top w:val="single" w:sz="4" w:space="1" w:color="auto"/>
-          <w:left w:val="single" w:sz="4" w:space="1" w:color="auto"/>
-          <w:bottom w:val="single" w:sz="4" w:space="1" w:color="auto"/>
-          <w:right w:val="single" w:sz="4" w:space="1" w:color="auto"/>
-        </w:pBdr>
-        <w:spacing w:after="0" w:line="240" w:lineRule="auto"/>
-        <w:ind w:left="720"/>
-        <w:rPr>
-          <w:rFonts w:ascii="Courier New" w:hAnsi="Courier New" w:cs="Courier New"/>
-          <w:sz w:val="20"/>
-          <w:szCs w:val="20"/>
-        </w:rPr>
-      </w:pPr>
-      <w:r>
-        <w:rPr>
-          <w:rFonts w:ascii="Courier New" w:hAnsi="Courier New" w:cs="Courier New"/>
-          <w:sz w:val="20"/>
-          <w:szCs w:val="20"/>
-        </w:rPr>
-        <w:t>Weight from previous layer neuron2 = 2.7650975820456907</w:t>
+        <w:t>Bias Weight = 2.8863095344451235</w:t>
+      </w:r>
+    </w:p>
+    <w:p>
+      <w:pPr>
+        <w:pBdr>
+          <w:top w:val="single" w:sz="4" w:space="1" w:color="auto"/>
+          <w:left w:val="single" w:sz="4" w:space="1" w:color="auto"/>
+          <w:bottom w:val="single" w:sz="4" w:space="1" w:color="auto"/>
+          <w:right w:val="single" w:sz="4" w:space="1" w:color="auto"/>
+        </w:pBdr>
+        <w:spacing w:after="0" w:line="240" w:lineRule="auto"/>
+        <w:ind w:left="720"/>
+        <w:rPr>
+          <w:rFonts w:ascii="Courier New" w:hAnsi="Courier New" w:cs="Courier New"/>
+          <w:sz w:val="20"/>
+          <w:szCs w:val="20"/>
+        </w:rPr>
+      </w:pPr>
+      <w:r>
+        <w:rPr>
+          <w:rFonts w:ascii="Courier New" w:hAnsi="Courier New" w:cs="Courier New"/>
+          <w:sz w:val="20"/>
+          <w:szCs w:val="20"/>
+        </w:rPr>
+        <w:t>Weight from previous layer neuron0 = -4.001334365397016</w:t>
+      </w:r>
+    </w:p>
+    <w:p>
+      <w:pPr>
+        <w:pBdr>
+          <w:top w:val="single" w:sz="4" w:space="1" w:color="auto"/>
+          <w:left w:val="single" w:sz="4" w:space="1" w:color="auto"/>
+          <w:bottom w:val="single" w:sz="4" w:space="1" w:color="auto"/>
+          <w:right w:val="single" w:sz="4" w:space="1" w:color="auto"/>
+        </w:pBdr>
+        <w:spacing w:after="0" w:line="240" w:lineRule="auto"/>
+        <w:ind w:left="720"/>
+        <w:rPr>
+          <w:rFonts w:ascii="Courier New" w:hAnsi="Courier New" w:cs="Courier New"/>
+          <w:sz w:val="20"/>
+          <w:szCs w:val="20"/>
+        </w:rPr>
+      </w:pPr>
+      <w:r>
+        <w:rPr>
+          <w:rFonts w:ascii="Courier New" w:hAnsi="Courier New" w:cs="Courier New"/>
+          <w:sz w:val="20"/>
+          <w:szCs w:val="20"/>
+        </w:rPr>
+        <w:t>Weight from previous layer neuron1 = 3.844296502396978</w:t>
+      </w:r>
+    </w:p>
+    <w:p>
+      <w:pPr>
+        <w:pBdr>
+          <w:top w:val="single" w:sz="4" w:space="1" w:color="auto"/>
+          <w:left w:val="single" w:sz="4" w:space="1" w:color="auto"/>
+          <w:bottom w:val="single" w:sz="4" w:space="1" w:color="auto"/>
+          <w:right w:val="single" w:sz="4" w:space="1" w:color="auto"/>
+        </w:pBdr>
+        <w:spacing w:after="0" w:line="240" w:lineRule="auto"/>
+        <w:ind w:left="720"/>
+        <w:rPr>
+          <w:rFonts w:ascii="Courier New" w:hAnsi="Courier New" w:cs="Courier New"/>
+          <w:sz w:val="20"/>
+          <w:szCs w:val="20"/>
+        </w:rPr>
+      </w:pPr>
+      <w:r>
+        <w:rPr>
+          <w:rFonts w:ascii="Courier New" w:hAnsi="Courier New" w:cs="Courier New"/>
+          <w:sz w:val="20"/>
+          <w:szCs w:val="20"/>
+        </w:rPr>
+        <w:t>Weight from previous layer neuron2 = -9.105116289412893</w:t>
       </w:r>
     </w:p>
     <w:p>
@@ -3745,107 +3797,115 @@
           <w:sz w:val="20"/>
           <w:szCs w:val="20"/>
         </w:rPr>
-        <w:t>Mean absolute error                      0.0741</w:t>
-      </w:r>
-    </w:p>
-    <w:p>
-      <w:pPr>
-        <w:pBdr>
-          <w:top w:val="single" w:sz="4" w:space="1" w:color="auto"/>
-          <w:left w:val="single" w:sz="4" w:space="1" w:color="auto"/>
-          <w:bottom w:val="single" w:sz="4" w:space="1" w:color="auto"/>
-          <w:right w:val="single" w:sz="4" w:space="1" w:color="auto"/>
-        </w:pBdr>
-        <w:spacing w:after="0" w:line="240" w:lineRule="auto"/>
-        <w:ind w:left="720"/>
-        <w:rPr>
-          <w:rFonts w:ascii="Courier New" w:hAnsi="Courier New" w:cs="Courier New"/>
-          <w:sz w:val="20"/>
-          <w:szCs w:val="20"/>
-        </w:rPr>
-      </w:pPr>
-      <w:r>
-        <w:rPr>
-          <w:rFonts w:ascii="Courier New" w:hAnsi="Courier New" w:cs="Courier New"/>
-          <w:sz w:val="20"/>
-          <w:szCs w:val="20"/>
-        </w:rPr>
-        <w:t>Root mean squared error                  0.0972</w:t>
-      </w:r>
-    </w:p>
-    <w:p>
-      <w:pPr>
-        <w:pBdr>
-          <w:top w:val="single" w:sz="4" w:space="1" w:color="auto"/>
-          <w:left w:val="single" w:sz="4" w:space="1" w:color="auto"/>
-          <w:bottom w:val="single" w:sz="4" w:space="1" w:color="auto"/>
-          <w:right w:val="single" w:sz="4" w:space="1" w:color="auto"/>
-        </w:pBdr>
-        <w:spacing w:after="0" w:line="240" w:lineRule="auto"/>
-        <w:ind w:left="720"/>
-        <w:rPr>
-          <w:rFonts w:ascii="Courier New" w:hAnsi="Courier New" w:cs="Courier New"/>
-          <w:sz w:val="20"/>
-          <w:szCs w:val="20"/>
-        </w:rPr>
-      </w:pPr>
-      <w:r>
-        <w:rPr>
-          <w:rFonts w:ascii="Courier New" w:hAnsi="Courier New" w:cs="Courier New"/>
-          <w:sz w:val="20"/>
-          <w:szCs w:val="20"/>
-        </w:rPr>
-        <w:t>Relative absolute error                 15.951  %</w:t>
-      </w:r>
-    </w:p>
-    <w:p>
-      <w:pPr>
-        <w:pBdr>
-          <w:top w:val="single" w:sz="4" w:space="1" w:color="auto"/>
-          <w:left w:val="single" w:sz="4" w:space="1" w:color="auto"/>
-          <w:bottom w:val="single" w:sz="4" w:space="1" w:color="auto"/>
-          <w:right w:val="single" w:sz="4" w:space="1" w:color="auto"/>
-        </w:pBdr>
-        <w:spacing w:after="0" w:line="240" w:lineRule="auto"/>
-        <w:ind w:left="720"/>
-        <w:rPr>
-          <w:rFonts w:ascii="Courier New" w:hAnsi="Courier New" w:cs="Courier New"/>
-          <w:sz w:val="20"/>
-          <w:szCs w:val="20"/>
-        </w:rPr>
-      </w:pPr>
-      <w:r>
-        <w:rPr>
-          <w:rFonts w:ascii="Courier New" w:hAnsi="Courier New" w:cs="Courier New"/>
-          <w:sz w:val="20"/>
-          <w:szCs w:val="20"/>
-        </w:rPr>
-        <w:t>Root relative squared error             20.2613 %</w:t>
-      </w:r>
-    </w:p>
-    <w:p>
-      <w:pPr>
-        <w:pBdr>
-          <w:top w:val="single" w:sz="4" w:space="1" w:color="auto"/>
-          <w:left w:val="single" w:sz="4" w:space="1" w:color="auto"/>
-          <w:bottom w:val="single" w:sz="4" w:space="1" w:color="auto"/>
-          <w:right w:val="single" w:sz="4" w:space="1" w:color="auto"/>
-        </w:pBdr>
-        <w:spacing w:after="0" w:line="240" w:lineRule="auto"/>
-        <w:ind w:left="720"/>
-        <w:rPr>
-          <w:rFonts w:ascii="Courier New" w:hAnsi="Courier New" w:cs="Courier New"/>
-          <w:sz w:val="20"/>
-          <w:szCs w:val="20"/>
-        </w:rPr>
-      </w:pPr>
-      <w:r>
-        <w:rPr>
-          <w:rFonts w:ascii="Courier New" w:hAnsi="Courier New" w:cs="Courier New"/>
-          <w:sz w:val="20"/>
-          <w:szCs w:val="20"/>
-        </w:rPr>
-        <w:t>Total Number of Instances               14</w:t>
+        <w:t xml:space="preserve">Mean absolute error                      0.011 </w:t>
+      </w:r>
+    </w:p>
+    <w:p>
+      <w:pPr>
+        <w:pBdr>
+          <w:top w:val="single" w:sz="4" w:space="1" w:color="auto"/>
+          <w:left w:val="single" w:sz="4" w:space="1" w:color="auto"/>
+          <w:bottom w:val="single" w:sz="4" w:space="1" w:color="auto"/>
+          <w:right w:val="single" w:sz="4" w:space="1" w:color="auto"/>
+        </w:pBdr>
+        <w:spacing w:after="0" w:line="240" w:lineRule="auto"/>
+        <w:ind w:left="720"/>
+        <w:rPr>
+          <w:rFonts w:ascii="Courier New" w:hAnsi="Courier New" w:cs="Courier New"/>
+          <w:sz w:val="20"/>
+          <w:szCs w:val="20"/>
+        </w:rPr>
+      </w:pPr>
+      <w:r>
+        <w:rPr>
+          <w:rFonts w:ascii="Courier New" w:hAnsi="Courier New" w:cs="Courier New"/>
+          <w:sz w:val="20"/>
+          <w:szCs w:val="20"/>
+        </w:rPr>
+        <w:t>Root mean squared error                  0.0154</w:t>
+      </w:r>
+    </w:p>
+    <w:p>
+      <w:pPr>
+        <w:pBdr>
+          <w:top w:val="single" w:sz="4" w:space="1" w:color="auto"/>
+          <w:left w:val="single" w:sz="4" w:space="1" w:color="auto"/>
+          <w:bottom w:val="single" w:sz="4" w:space="1" w:color="auto"/>
+          <w:right w:val="single" w:sz="4" w:space="1" w:color="auto"/>
+        </w:pBdr>
+        <w:spacing w:after="0" w:line="240" w:lineRule="auto"/>
+        <w:ind w:left="720"/>
+        <w:rPr>
+          <w:rFonts w:ascii="Courier New" w:hAnsi="Courier New" w:cs="Courier New"/>
+          <w:sz w:val="20"/>
+          <w:szCs w:val="20"/>
+        </w:rPr>
+      </w:pPr>
+      <w:r>
+        <w:rPr>
+          <w:rFonts w:ascii="Courier New" w:hAnsi="Courier New" w:cs="Courier New"/>
+          <w:sz w:val="20"/>
+          <w:szCs w:val="20"/>
+        </w:rPr>
+        <w:t>Relative absolute error                  2.3769 %</w:t>
+      </w:r>
+    </w:p>
+    <w:p>
+      <w:pPr>
+        <w:pBdr>
+          <w:top w:val="single" w:sz="4" w:space="1" w:color="auto"/>
+          <w:left w:val="single" w:sz="4" w:space="1" w:color="auto"/>
+          <w:bottom w:val="single" w:sz="4" w:space="1" w:color="auto"/>
+          <w:right w:val="single" w:sz="4" w:space="1" w:color="auto"/>
+        </w:pBdr>
+        <w:spacing w:after="0" w:line="240" w:lineRule="auto"/>
+        <w:ind w:left="720"/>
+        <w:rPr>
+          <w:rFonts w:ascii="Courier New" w:hAnsi="Courier New" w:cs="Courier New"/>
+          <w:sz w:val="20"/>
+          <w:szCs w:val="20"/>
+        </w:rPr>
+      </w:pPr>
+      <w:r>
+        <w:rPr>
+          <w:rFonts w:ascii="Courier New" w:hAnsi="Courier New" w:cs="Courier New"/>
+          <w:sz w:val="20"/>
+          <w:szCs w:val="20"/>
+        </w:rPr>
+        <w:t>Root relative squared error              3.2157 %</w:t>
+      </w:r>
+    </w:p>
+    <w:p>
+      <w:pPr>
+        <w:pBdr>
+          <w:top w:val="single" w:sz="4" w:space="1" w:color="auto"/>
+          <w:left w:val="single" w:sz="4" w:space="1" w:color="auto"/>
+          <w:bottom w:val="single" w:sz="4" w:space="1" w:color="auto"/>
+          <w:right w:val="single" w:sz="4" w:space="1" w:color="auto"/>
+        </w:pBdr>
+        <w:spacing w:after="0" w:line="240" w:lineRule="auto"/>
+        <w:ind w:left="720"/>
+        <w:rPr>
+          <w:rFonts w:ascii="Courier New" w:hAnsi="Courier New" w:cs="Courier New"/>
+          <w:sz w:val="20"/>
+          <w:szCs w:val="20"/>
+        </w:rPr>
+      </w:pPr>
+      <w:r>
+        <w:rPr>
+          <w:rFonts w:ascii="Courier New" w:hAnsi="Courier New" w:cs="Courier New"/>
+          <w:sz w:val="20"/>
+          <w:szCs w:val="20"/>
+        </w:rPr>
+        <w:t>Total Number</w:t>
+      </w:r>
+      <w:r>
+        <w:rPr>
+          <w:rFonts w:ascii="Courier New" w:hAnsi="Courier New" w:cs="Courier New"/>
+          <w:sz w:val="20"/>
+          <w:szCs w:val="20"/>
+        </w:rPr>
+        <w:t xml:space="preserve"> of Instances               14</w:t>
       </w:r>
     </w:p>
     <w:p>
@@ -4036,107 +4096,107 @@
           <w:sz w:val="20"/>
           <w:szCs w:val="20"/>
         </w:rPr>
-        <w:t>Bias Weight = 1.6832098750571494</w:t>
-      </w:r>
-    </w:p>
-    <w:p>
-      <w:pPr>
-        <w:pBdr>
-          <w:top w:val="single" w:sz="4" w:space="1" w:color="auto"/>
-          <w:left w:val="single" w:sz="4" w:space="1" w:color="auto"/>
-          <w:bottom w:val="single" w:sz="4" w:space="1" w:color="auto"/>
-          <w:right w:val="single" w:sz="4" w:space="1" w:color="auto"/>
-        </w:pBdr>
-        <w:spacing w:after="0" w:line="240" w:lineRule="auto"/>
-        <w:ind w:left="720"/>
-        <w:rPr>
-          <w:rFonts w:ascii="Courier New" w:hAnsi="Courier New" w:cs="Courier New"/>
-          <w:sz w:val="20"/>
-          <w:szCs w:val="20"/>
-        </w:rPr>
-      </w:pPr>
-      <w:r>
-        <w:rPr>
-          <w:rFonts w:ascii="Courier New" w:hAnsi="Courier New" w:cs="Courier New"/>
-          <w:sz w:val="20"/>
-          <w:szCs w:val="20"/>
-        </w:rPr>
-        <w:t>Weight from previous layer neuron0 = 0.40923600238049</w:t>
-      </w:r>
-    </w:p>
-    <w:p>
-      <w:pPr>
-        <w:pBdr>
-          <w:top w:val="single" w:sz="4" w:space="1" w:color="auto"/>
-          <w:left w:val="single" w:sz="4" w:space="1" w:color="auto"/>
-          <w:bottom w:val="single" w:sz="4" w:space="1" w:color="auto"/>
-          <w:right w:val="single" w:sz="4" w:space="1" w:color="auto"/>
-        </w:pBdr>
-        <w:spacing w:after="0" w:line="240" w:lineRule="auto"/>
-        <w:ind w:left="720"/>
-        <w:rPr>
-          <w:rFonts w:ascii="Courier New" w:hAnsi="Courier New" w:cs="Courier New"/>
-          <w:sz w:val="20"/>
-          <w:szCs w:val="20"/>
-        </w:rPr>
-      </w:pPr>
-      <w:r>
-        <w:rPr>
-          <w:rFonts w:ascii="Courier New" w:hAnsi="Courier New" w:cs="Courier New"/>
-          <w:sz w:val="20"/>
-          <w:szCs w:val="20"/>
-        </w:rPr>
-        <w:t>Weight from previous layer neuron1 = 0.9507834501229776</w:t>
-      </w:r>
-    </w:p>
-    <w:p>
-      <w:pPr>
-        <w:pBdr>
-          <w:top w:val="single" w:sz="4" w:space="1" w:color="auto"/>
-          <w:left w:val="single" w:sz="4" w:space="1" w:color="auto"/>
-          <w:bottom w:val="single" w:sz="4" w:space="1" w:color="auto"/>
-          <w:right w:val="single" w:sz="4" w:space="1" w:color="auto"/>
-        </w:pBdr>
-        <w:spacing w:after="0" w:line="240" w:lineRule="auto"/>
-        <w:ind w:left="720"/>
-        <w:rPr>
-          <w:rFonts w:ascii="Courier New" w:hAnsi="Courier New" w:cs="Courier New"/>
-          <w:sz w:val="20"/>
-          <w:szCs w:val="20"/>
-        </w:rPr>
-      </w:pPr>
-      <w:r>
-        <w:rPr>
-          <w:rFonts w:ascii="Courier New" w:hAnsi="Courier New" w:cs="Courier New"/>
-          <w:sz w:val="20"/>
-          <w:szCs w:val="20"/>
-        </w:rPr>
-        <w:t>Weight from previous layer neuron2 = -0.25048789691048706</w:t>
-      </w:r>
-    </w:p>
-    <w:p>
-      <w:pPr>
-        <w:pBdr>
-          <w:top w:val="single" w:sz="4" w:space="1" w:color="auto"/>
-          <w:left w:val="single" w:sz="4" w:space="1" w:color="auto"/>
-          <w:bottom w:val="single" w:sz="4" w:space="1" w:color="auto"/>
-          <w:right w:val="single" w:sz="4" w:space="1" w:color="auto"/>
-        </w:pBdr>
-        <w:spacing w:after="0" w:line="240" w:lineRule="auto"/>
-        <w:ind w:left="720"/>
-        <w:rPr>
-          <w:rFonts w:ascii="Courier New" w:hAnsi="Courier New" w:cs="Courier New"/>
-          <w:sz w:val="20"/>
-          <w:szCs w:val="20"/>
-        </w:rPr>
-      </w:pPr>
-      <w:r>
-        <w:rPr>
-          <w:rFonts w:ascii="Courier New" w:hAnsi="Courier New" w:cs="Courier New"/>
-          <w:sz w:val="20"/>
-          <w:szCs w:val="20"/>
-        </w:rPr>
-        <w:t>Weight from previous layer neuron3 = -0.5038222354463274</w:t>
+        <w:t>Bias Weight = 1.7050050010462219</w:t>
+      </w:r>
+    </w:p>
+    <w:p>
+      <w:pPr>
+        <w:pBdr>
+          <w:top w:val="single" w:sz="4" w:space="1" w:color="auto"/>
+          <w:left w:val="single" w:sz="4" w:space="1" w:color="auto"/>
+          <w:bottom w:val="single" w:sz="4" w:space="1" w:color="auto"/>
+          <w:right w:val="single" w:sz="4" w:space="1" w:color="auto"/>
+        </w:pBdr>
+        <w:spacing w:after="0" w:line="240" w:lineRule="auto"/>
+        <w:ind w:left="720"/>
+        <w:rPr>
+          <w:rFonts w:ascii="Courier New" w:hAnsi="Courier New" w:cs="Courier New"/>
+          <w:sz w:val="20"/>
+          <w:szCs w:val="20"/>
+        </w:rPr>
+      </w:pPr>
+      <w:r>
+        <w:rPr>
+          <w:rFonts w:ascii="Courier New" w:hAnsi="Courier New" w:cs="Courier New"/>
+          <w:sz w:val="20"/>
+          <w:szCs w:val="20"/>
+        </w:rPr>
+        <w:t>Weight from previous layer neuron0 = -1.6053858173147002</w:t>
+      </w:r>
+    </w:p>
+    <w:p>
+      <w:pPr>
+        <w:pBdr>
+          <w:top w:val="single" w:sz="4" w:space="1" w:color="auto"/>
+          <w:left w:val="single" w:sz="4" w:space="1" w:color="auto"/>
+          <w:bottom w:val="single" w:sz="4" w:space="1" w:color="auto"/>
+          <w:right w:val="single" w:sz="4" w:space="1" w:color="auto"/>
+        </w:pBdr>
+        <w:spacing w:after="0" w:line="240" w:lineRule="auto"/>
+        <w:ind w:left="720"/>
+        <w:rPr>
+          <w:rFonts w:ascii="Courier New" w:hAnsi="Courier New" w:cs="Courier New"/>
+          <w:sz w:val="20"/>
+          <w:szCs w:val="20"/>
+        </w:rPr>
+      </w:pPr>
+      <w:r>
+        <w:rPr>
+          <w:rFonts w:ascii="Courier New" w:hAnsi="Courier New" w:cs="Courier New"/>
+          <w:sz w:val="20"/>
+          <w:szCs w:val="20"/>
+        </w:rPr>
+        <w:t>Weight from previous layer neuron1 = 3.3673095761436254</w:t>
+      </w:r>
+    </w:p>
+    <w:p>
+      <w:pPr>
+        <w:pBdr>
+          <w:top w:val="single" w:sz="4" w:space="1" w:color="auto"/>
+          <w:left w:val="single" w:sz="4" w:space="1" w:color="auto"/>
+          <w:bottom w:val="single" w:sz="4" w:space="1" w:color="auto"/>
+          <w:right w:val="single" w:sz="4" w:space="1" w:color="auto"/>
+        </w:pBdr>
+        <w:spacing w:after="0" w:line="240" w:lineRule="auto"/>
+        <w:ind w:left="720"/>
+        <w:rPr>
+          <w:rFonts w:ascii="Courier New" w:hAnsi="Courier New" w:cs="Courier New"/>
+          <w:sz w:val="20"/>
+          <w:szCs w:val="20"/>
+        </w:rPr>
+      </w:pPr>
+      <w:r>
+        <w:rPr>
+          <w:rFonts w:ascii="Courier New" w:hAnsi="Courier New" w:cs="Courier New"/>
+          <w:sz w:val="20"/>
+          <w:szCs w:val="20"/>
+        </w:rPr>
+        <w:t>Weight from previous layer neuron2 = -5.243317538766451</w:t>
+      </w:r>
+    </w:p>
+    <w:p>
+      <w:pPr>
+        <w:pBdr>
+          <w:top w:val="single" w:sz="4" w:space="1" w:color="auto"/>
+          <w:left w:val="single" w:sz="4" w:space="1" w:color="auto"/>
+          <w:bottom w:val="single" w:sz="4" w:space="1" w:color="auto"/>
+          <w:right w:val="single" w:sz="4" w:space="1" w:color="auto"/>
+        </w:pBdr>
+        <w:spacing w:after="0" w:line="240" w:lineRule="auto"/>
+        <w:ind w:left="720"/>
+        <w:rPr>
+          <w:rFonts w:ascii="Courier New" w:hAnsi="Courier New" w:cs="Courier New"/>
+          <w:sz w:val="20"/>
+          <w:szCs w:val="20"/>
+        </w:rPr>
+      </w:pPr>
+      <w:r>
+        <w:rPr>
+          <w:rFonts w:ascii="Courier New" w:hAnsi="Courier New" w:cs="Courier New"/>
+          <w:sz w:val="20"/>
+          <w:szCs w:val="20"/>
+        </w:rPr>
+        <w:t>Weight from previous layer neuron3 = -4.8525359746623975</w:t>
       </w:r>
     </w:p>
     <w:p>
@@ -4212,107 +4272,107 @@
           <w:sz w:val="20"/>
           <w:szCs w:val="20"/>
         </w:rPr>
-        <w:t>Bias Weight = -1.8543807447014813</w:t>
-      </w:r>
-    </w:p>
-    <w:p>
-      <w:pPr>
-        <w:pBdr>
-          <w:top w:val="single" w:sz="4" w:space="1" w:color="auto"/>
-          <w:left w:val="single" w:sz="4" w:space="1" w:color="auto"/>
-          <w:bottom w:val="single" w:sz="4" w:space="1" w:color="auto"/>
-          <w:right w:val="single" w:sz="4" w:space="1" w:color="auto"/>
-        </w:pBdr>
-        <w:spacing w:after="0" w:line="240" w:lineRule="auto"/>
-        <w:ind w:left="720"/>
-        <w:rPr>
-          <w:rFonts w:ascii="Courier New" w:hAnsi="Courier New" w:cs="Courier New"/>
-          <w:sz w:val="20"/>
-          <w:szCs w:val="20"/>
-        </w:rPr>
-      </w:pPr>
-      <w:r>
-        <w:rPr>
-          <w:rFonts w:ascii="Courier New" w:hAnsi="Courier New" w:cs="Courier New"/>
-          <w:sz w:val="20"/>
-          <w:szCs w:val="20"/>
-        </w:rPr>
-        <w:t>Weight from previous layer neuron0 = 1.811971507897354</w:t>
-      </w:r>
-    </w:p>
-    <w:p>
-      <w:pPr>
-        <w:pBdr>
-          <w:top w:val="single" w:sz="4" w:space="1" w:color="auto"/>
-          <w:left w:val="single" w:sz="4" w:space="1" w:color="auto"/>
-          <w:bottom w:val="single" w:sz="4" w:space="1" w:color="auto"/>
-          <w:right w:val="single" w:sz="4" w:space="1" w:color="auto"/>
-        </w:pBdr>
-        <w:spacing w:after="0" w:line="240" w:lineRule="auto"/>
-        <w:ind w:left="720"/>
-        <w:rPr>
-          <w:rFonts w:ascii="Courier New" w:hAnsi="Courier New" w:cs="Courier New"/>
-          <w:sz w:val="20"/>
-          <w:szCs w:val="20"/>
-        </w:rPr>
-      </w:pPr>
-      <w:r>
-        <w:rPr>
-          <w:rFonts w:ascii="Courier New" w:hAnsi="Courier New" w:cs="Courier New"/>
-          <w:sz w:val="20"/>
-          <w:szCs w:val="20"/>
-        </w:rPr>
-        <w:t>Weight from previous layer neuron1 = -3.5647421773552126</w:t>
-      </w:r>
-    </w:p>
-    <w:p>
-      <w:pPr>
-        <w:pBdr>
-          <w:top w:val="single" w:sz="4" w:space="1" w:color="auto"/>
-          <w:left w:val="single" w:sz="4" w:space="1" w:color="auto"/>
-          <w:bottom w:val="single" w:sz="4" w:space="1" w:color="auto"/>
-          <w:right w:val="single" w:sz="4" w:space="1" w:color="auto"/>
-        </w:pBdr>
-        <w:spacing w:after="0" w:line="240" w:lineRule="auto"/>
-        <w:ind w:left="720"/>
-        <w:rPr>
-          <w:rFonts w:ascii="Courier New" w:hAnsi="Courier New" w:cs="Courier New"/>
-          <w:sz w:val="20"/>
-          <w:szCs w:val="20"/>
-        </w:rPr>
-      </w:pPr>
-      <w:r>
-        <w:rPr>
-          <w:rFonts w:ascii="Courier New" w:hAnsi="Courier New" w:cs="Courier New"/>
-          <w:sz w:val="20"/>
-          <w:szCs w:val="20"/>
-        </w:rPr>
-        <w:t>Weight from previous layer neuron2 = 5.228597355719405</w:t>
-      </w:r>
-    </w:p>
-    <w:p>
-      <w:pPr>
-        <w:pBdr>
-          <w:top w:val="single" w:sz="4" w:space="1" w:color="auto"/>
-          <w:left w:val="single" w:sz="4" w:space="1" w:color="auto"/>
-          <w:bottom w:val="single" w:sz="4" w:space="1" w:color="auto"/>
-          <w:right w:val="single" w:sz="4" w:space="1" w:color="auto"/>
-        </w:pBdr>
-        <w:spacing w:after="0" w:line="240" w:lineRule="auto"/>
-        <w:ind w:left="720"/>
-        <w:rPr>
-          <w:rFonts w:ascii="Courier New" w:hAnsi="Courier New" w:cs="Courier New"/>
-          <w:sz w:val="20"/>
-          <w:szCs w:val="20"/>
-        </w:rPr>
-      </w:pPr>
-      <w:r>
-        <w:rPr>
-          <w:rFonts w:ascii="Courier New" w:hAnsi="Courier New" w:cs="Courier New"/>
-          <w:sz w:val="20"/>
-          <w:szCs w:val="20"/>
-        </w:rPr>
-        <w:t>Weight from previous layer neuron3 = 5.425701767199585</w:t>
+        <w:t>Bias Weight = -23.087580978279785</w:t>
+      </w:r>
+    </w:p>
+    <w:p>
+      <w:pPr>
+        <w:pBdr>
+          <w:top w:val="single" w:sz="4" w:space="1" w:color="auto"/>
+          <w:left w:val="single" w:sz="4" w:space="1" w:color="auto"/>
+          <w:bottom w:val="single" w:sz="4" w:space="1" w:color="auto"/>
+          <w:right w:val="single" w:sz="4" w:space="1" w:color="auto"/>
+        </w:pBdr>
+        <w:spacing w:after="0" w:line="240" w:lineRule="auto"/>
+        <w:ind w:left="720"/>
+        <w:rPr>
+          <w:rFonts w:ascii="Courier New" w:hAnsi="Courier New" w:cs="Courier New"/>
+          <w:sz w:val="20"/>
+          <w:szCs w:val="20"/>
+        </w:rPr>
+      </w:pPr>
+      <w:r>
+        <w:rPr>
+          <w:rFonts w:ascii="Courier New" w:hAnsi="Courier New" w:cs="Courier New"/>
+          <w:sz w:val="20"/>
+          <w:szCs w:val="20"/>
+        </w:rPr>
+        <w:t>Weight from previous layer neuron0 = -2.163185151385694</w:t>
+      </w:r>
+    </w:p>
+    <w:p>
+      <w:pPr>
+        <w:pBdr>
+          <w:top w:val="single" w:sz="4" w:space="1" w:color="auto"/>
+          <w:left w:val="single" w:sz="4" w:space="1" w:color="auto"/>
+          <w:bottom w:val="single" w:sz="4" w:space="1" w:color="auto"/>
+          <w:right w:val="single" w:sz="4" w:space="1" w:color="auto"/>
+        </w:pBdr>
+        <w:spacing w:after="0" w:line="240" w:lineRule="auto"/>
+        <w:ind w:left="720"/>
+        <w:rPr>
+          <w:rFonts w:ascii="Courier New" w:hAnsi="Courier New" w:cs="Courier New"/>
+          <w:sz w:val="20"/>
+          <w:szCs w:val="20"/>
+        </w:rPr>
+      </w:pPr>
+      <w:r>
+        <w:rPr>
+          <w:rFonts w:ascii="Courier New" w:hAnsi="Courier New" w:cs="Courier New"/>
+          <w:sz w:val="20"/>
+          <w:szCs w:val="20"/>
+        </w:rPr>
+        <w:t>Weight from previous layer neuron1 = -7.923296032831107</w:t>
+      </w:r>
+    </w:p>
+    <w:p>
+      <w:pPr>
+        <w:pBdr>
+          <w:top w:val="single" w:sz="4" w:space="1" w:color="auto"/>
+          <w:left w:val="single" w:sz="4" w:space="1" w:color="auto"/>
+          <w:bottom w:val="single" w:sz="4" w:space="1" w:color="auto"/>
+          <w:right w:val="single" w:sz="4" w:space="1" w:color="auto"/>
+        </w:pBdr>
+        <w:spacing w:after="0" w:line="240" w:lineRule="auto"/>
+        <w:ind w:left="720"/>
+        <w:rPr>
+          <w:rFonts w:ascii="Courier New" w:hAnsi="Courier New" w:cs="Courier New"/>
+          <w:sz w:val="20"/>
+          <w:szCs w:val="20"/>
+        </w:rPr>
+      </w:pPr>
+      <w:r>
+        <w:rPr>
+          <w:rFonts w:ascii="Courier New" w:hAnsi="Courier New" w:cs="Courier New"/>
+          <w:sz w:val="20"/>
+          <w:szCs w:val="20"/>
+        </w:rPr>
+        <w:t>Weight from previous layer neuron2 = 18.580237774185218</w:t>
+      </w:r>
+    </w:p>
+    <w:p>
+      <w:pPr>
+        <w:pBdr>
+          <w:top w:val="single" w:sz="4" w:space="1" w:color="auto"/>
+          <w:left w:val="single" w:sz="4" w:space="1" w:color="auto"/>
+          <w:bottom w:val="single" w:sz="4" w:space="1" w:color="auto"/>
+          <w:right w:val="single" w:sz="4" w:space="1" w:color="auto"/>
+        </w:pBdr>
+        <w:spacing w:after="0" w:line="240" w:lineRule="auto"/>
+        <w:ind w:left="720"/>
+        <w:rPr>
+          <w:rFonts w:ascii="Courier New" w:hAnsi="Courier New" w:cs="Courier New"/>
+          <w:sz w:val="20"/>
+          <w:szCs w:val="20"/>
+        </w:rPr>
+      </w:pPr>
+      <w:r>
+        <w:rPr>
+          <w:rFonts w:ascii="Courier New" w:hAnsi="Courier New" w:cs="Courier New"/>
+          <w:sz w:val="20"/>
+          <w:szCs w:val="20"/>
+        </w:rPr>
+        <w:t>Weight from previous layer neuron3 = 21.963412394205758</w:t>
       </w:r>
     </w:p>
     <w:p>
@@ -4388,107 +4448,107 @@
           <w:sz w:val="20"/>
           <w:szCs w:val="20"/>
         </w:rPr>
-        <w:t>Bias Weight = -7.999147741660438</w:t>
-      </w:r>
-    </w:p>
-    <w:p>
-      <w:pPr>
-        <w:pBdr>
-          <w:top w:val="single" w:sz="4" w:space="1" w:color="auto"/>
-          <w:left w:val="single" w:sz="4" w:space="1" w:color="auto"/>
-          <w:bottom w:val="single" w:sz="4" w:space="1" w:color="auto"/>
-          <w:right w:val="single" w:sz="4" w:space="1" w:color="auto"/>
-        </w:pBdr>
-        <w:spacing w:after="0" w:line="240" w:lineRule="auto"/>
-        <w:ind w:left="720"/>
-        <w:rPr>
-          <w:rFonts w:ascii="Courier New" w:hAnsi="Courier New" w:cs="Courier New"/>
-          <w:sz w:val="20"/>
-          <w:szCs w:val="20"/>
-        </w:rPr>
-      </w:pPr>
-      <w:r>
-        <w:rPr>
-          <w:rFonts w:ascii="Courier New" w:hAnsi="Courier New" w:cs="Courier New"/>
-          <w:sz w:val="20"/>
-          <w:szCs w:val="20"/>
-        </w:rPr>
-        <w:t>Weight from previous layer neuron0 = -1.1409855329168617</w:t>
-      </w:r>
-    </w:p>
-    <w:p>
-      <w:pPr>
-        <w:pBdr>
-          <w:top w:val="single" w:sz="4" w:space="1" w:color="auto"/>
-          <w:left w:val="single" w:sz="4" w:space="1" w:color="auto"/>
-          <w:bottom w:val="single" w:sz="4" w:space="1" w:color="auto"/>
-          <w:right w:val="single" w:sz="4" w:space="1" w:color="auto"/>
-        </w:pBdr>
-        <w:spacing w:after="0" w:line="240" w:lineRule="auto"/>
-        <w:ind w:left="720"/>
-        <w:rPr>
-          <w:rFonts w:ascii="Courier New" w:hAnsi="Courier New" w:cs="Courier New"/>
-          <w:sz w:val="20"/>
-          <w:szCs w:val="20"/>
-        </w:rPr>
-      </w:pPr>
-      <w:r>
-        <w:rPr>
-          <w:rFonts w:ascii="Courier New" w:hAnsi="Courier New" w:cs="Courier New"/>
-          <w:sz w:val="20"/>
-          <w:szCs w:val="20"/>
-        </w:rPr>
-        <w:t>Weight from previous layer neuron1 = -3.064109800481986</w:t>
-      </w:r>
-    </w:p>
-    <w:p>
-      <w:pPr>
-        <w:pBdr>
-          <w:top w:val="single" w:sz="4" w:space="1" w:color="auto"/>
-          <w:left w:val="single" w:sz="4" w:space="1" w:color="auto"/>
-          <w:bottom w:val="single" w:sz="4" w:space="1" w:color="auto"/>
-          <w:right w:val="single" w:sz="4" w:space="1" w:color="auto"/>
-        </w:pBdr>
-        <w:spacing w:after="0" w:line="240" w:lineRule="auto"/>
-        <w:ind w:left="720"/>
-        <w:rPr>
-          <w:rFonts w:ascii="Courier New" w:hAnsi="Courier New" w:cs="Courier New"/>
-          <w:sz w:val="20"/>
-          <w:szCs w:val="20"/>
-        </w:rPr>
-      </w:pPr>
-      <w:r>
-        <w:rPr>
-          <w:rFonts w:ascii="Courier New" w:hAnsi="Courier New" w:cs="Courier New"/>
-          <w:sz w:val="20"/>
-          <w:szCs w:val="20"/>
-        </w:rPr>
-        <w:t>Weight from previous layer neuron2 = 6.711464310140943</w:t>
-      </w:r>
-    </w:p>
-    <w:p>
-      <w:pPr>
-        <w:pBdr>
-          <w:top w:val="single" w:sz="4" w:space="1" w:color="auto"/>
-          <w:left w:val="single" w:sz="4" w:space="1" w:color="auto"/>
-          <w:bottom w:val="single" w:sz="4" w:space="1" w:color="auto"/>
-          <w:right w:val="single" w:sz="4" w:space="1" w:color="auto"/>
-        </w:pBdr>
-        <w:spacing w:after="0" w:line="240" w:lineRule="auto"/>
-        <w:ind w:left="720"/>
-        <w:rPr>
-          <w:rFonts w:ascii="Courier New" w:hAnsi="Courier New" w:cs="Courier New"/>
-          <w:sz w:val="20"/>
-          <w:szCs w:val="20"/>
-        </w:rPr>
-      </w:pPr>
-      <w:r>
-        <w:rPr>
-          <w:rFonts w:ascii="Courier New" w:hAnsi="Courier New" w:cs="Courier New"/>
-          <w:sz w:val="20"/>
-          <w:szCs w:val="20"/>
-        </w:rPr>
-        <w:t>Weight from previous layer neuron3 = 8.527418799989002</w:t>
+        <w:t>Bias Weight = -2.405727162513938</w:t>
+      </w:r>
+    </w:p>
+    <w:p>
+      <w:pPr>
+        <w:pBdr>
+          <w:top w:val="single" w:sz="4" w:space="1" w:color="auto"/>
+          <w:left w:val="single" w:sz="4" w:space="1" w:color="auto"/>
+          <w:bottom w:val="single" w:sz="4" w:space="1" w:color="auto"/>
+          <w:right w:val="single" w:sz="4" w:space="1" w:color="auto"/>
+        </w:pBdr>
+        <w:spacing w:after="0" w:line="240" w:lineRule="auto"/>
+        <w:ind w:left="720"/>
+        <w:rPr>
+          <w:rFonts w:ascii="Courier New" w:hAnsi="Courier New" w:cs="Courier New"/>
+          <w:sz w:val="20"/>
+          <w:szCs w:val="20"/>
+        </w:rPr>
+      </w:pPr>
+      <w:r>
+        <w:rPr>
+          <w:rFonts w:ascii="Courier New" w:hAnsi="Courier New" w:cs="Courier New"/>
+          <w:sz w:val="20"/>
+          <w:szCs w:val="20"/>
+        </w:rPr>
+        <w:t>Weight from previous layer neuron0 = 2.768979430404254</w:t>
+      </w:r>
+    </w:p>
+    <w:p>
+      <w:pPr>
+        <w:pBdr>
+          <w:top w:val="single" w:sz="4" w:space="1" w:color="auto"/>
+          <w:left w:val="single" w:sz="4" w:space="1" w:color="auto"/>
+          <w:bottom w:val="single" w:sz="4" w:space="1" w:color="auto"/>
+          <w:right w:val="single" w:sz="4" w:space="1" w:color="auto"/>
+        </w:pBdr>
+        <w:spacing w:after="0" w:line="240" w:lineRule="auto"/>
+        <w:ind w:left="720"/>
+        <w:rPr>
+          <w:rFonts w:ascii="Courier New" w:hAnsi="Courier New" w:cs="Courier New"/>
+          <w:sz w:val="20"/>
+          <w:szCs w:val="20"/>
+        </w:rPr>
+      </w:pPr>
+      <w:r>
+        <w:rPr>
+          <w:rFonts w:ascii="Courier New" w:hAnsi="Courier New" w:cs="Courier New"/>
+          <w:sz w:val="20"/>
+          <w:szCs w:val="20"/>
+        </w:rPr>
+        <w:t>Weight from previous layer neuron1 = -2.9669264423277615</w:t>
+      </w:r>
+    </w:p>
+    <w:p>
+      <w:pPr>
+        <w:pBdr>
+          <w:top w:val="single" w:sz="4" w:space="1" w:color="auto"/>
+          <w:left w:val="single" w:sz="4" w:space="1" w:color="auto"/>
+          <w:bottom w:val="single" w:sz="4" w:space="1" w:color="auto"/>
+          <w:right w:val="single" w:sz="4" w:space="1" w:color="auto"/>
+        </w:pBdr>
+        <w:spacing w:after="0" w:line="240" w:lineRule="auto"/>
+        <w:ind w:left="720"/>
+        <w:rPr>
+          <w:rFonts w:ascii="Courier New" w:hAnsi="Courier New" w:cs="Courier New"/>
+          <w:sz w:val="20"/>
+          <w:szCs w:val="20"/>
+        </w:rPr>
+      </w:pPr>
+      <w:r>
+        <w:rPr>
+          <w:rFonts w:ascii="Courier New" w:hAnsi="Courier New" w:cs="Courier New"/>
+          <w:sz w:val="20"/>
+          <w:szCs w:val="20"/>
+        </w:rPr>
+        <w:t>Weight from previous layer neuron2 = 5.774718494581189</w:t>
+      </w:r>
+    </w:p>
+    <w:p>
+      <w:pPr>
+        <w:pBdr>
+          <w:top w:val="single" w:sz="4" w:space="1" w:color="auto"/>
+          <w:left w:val="single" w:sz="4" w:space="1" w:color="auto"/>
+          <w:bottom w:val="single" w:sz="4" w:space="1" w:color="auto"/>
+          <w:right w:val="single" w:sz="4" w:space="1" w:color="auto"/>
+        </w:pBdr>
+        <w:spacing w:after="0" w:line="240" w:lineRule="auto"/>
+        <w:ind w:left="720"/>
+        <w:rPr>
+          <w:rFonts w:ascii="Courier New" w:hAnsi="Courier New" w:cs="Courier New"/>
+          <w:sz w:val="20"/>
+          <w:szCs w:val="20"/>
+        </w:rPr>
+      </w:pPr>
+      <w:r>
+        <w:rPr>
+          <w:rFonts w:ascii="Courier New" w:hAnsi="Courier New" w:cs="Courier New"/>
+          <w:sz w:val="20"/>
+          <w:szCs w:val="20"/>
+        </w:rPr>
+        <w:t>Weight from previous layer neuron3 = 5.502658213133793</w:t>
       </w:r>
     </w:p>
     <w:p>
@@ -4630,82 +4690,82 @@
           <w:sz w:val="20"/>
           <w:szCs w:val="20"/>
         </w:rPr>
-        <w:t>Bias Weight = 2.9649972415840935</w:t>
-      </w:r>
-    </w:p>
-    <w:p>
-      <w:pPr>
-        <w:pBdr>
-          <w:top w:val="single" w:sz="4" w:space="1" w:color="auto"/>
-          <w:left w:val="single" w:sz="4" w:space="1" w:color="auto"/>
-          <w:bottom w:val="single" w:sz="4" w:space="1" w:color="auto"/>
-          <w:right w:val="single" w:sz="4" w:space="1" w:color="auto"/>
-        </w:pBdr>
-        <w:spacing w:after="0" w:line="240" w:lineRule="auto"/>
-        <w:ind w:left="720"/>
-        <w:rPr>
-          <w:rFonts w:ascii="Courier New" w:hAnsi="Courier New" w:cs="Courier New"/>
-          <w:sz w:val="20"/>
-          <w:szCs w:val="20"/>
-        </w:rPr>
-      </w:pPr>
-      <w:r>
-        <w:rPr>
-          <w:rFonts w:ascii="Courier New" w:hAnsi="Courier New" w:cs="Courier New"/>
-          <w:sz w:val="20"/>
-          <w:szCs w:val="20"/>
-        </w:rPr>
-        <w:t>Weight from previous layer neuron0 = 0.7824761168651361</w:t>
-      </w:r>
-    </w:p>
-    <w:p>
-      <w:pPr>
-        <w:pBdr>
-          <w:top w:val="single" w:sz="4" w:space="1" w:color="auto"/>
-          <w:left w:val="single" w:sz="4" w:space="1" w:color="auto"/>
-          <w:bottom w:val="single" w:sz="4" w:space="1" w:color="auto"/>
-          <w:right w:val="single" w:sz="4" w:space="1" w:color="auto"/>
-        </w:pBdr>
-        <w:spacing w:after="0" w:line="240" w:lineRule="auto"/>
-        <w:ind w:left="720"/>
-        <w:rPr>
-          <w:rFonts w:ascii="Courier New" w:hAnsi="Courier New" w:cs="Courier New"/>
-          <w:sz w:val="20"/>
-          <w:szCs w:val="20"/>
-        </w:rPr>
-      </w:pPr>
-      <w:r>
-        <w:rPr>
-          <w:rFonts w:ascii="Courier New" w:hAnsi="Courier New" w:cs="Courier New"/>
-          <w:sz w:val="20"/>
-          <w:szCs w:val="20"/>
-        </w:rPr>
-        <w:t>Weight from previous layer neuron1 = -6.782820051235749</w:t>
-      </w:r>
-    </w:p>
-    <w:p>
-      <w:pPr>
-        <w:pBdr>
-          <w:top w:val="single" w:sz="4" w:space="1" w:color="auto"/>
-          <w:left w:val="single" w:sz="4" w:space="1" w:color="auto"/>
-          <w:bottom w:val="single" w:sz="4" w:space="1" w:color="auto"/>
-          <w:right w:val="single" w:sz="4" w:space="1" w:color="auto"/>
-        </w:pBdr>
-        <w:spacing w:after="0" w:line="240" w:lineRule="auto"/>
-        <w:ind w:left="720"/>
-        <w:rPr>
-          <w:rFonts w:ascii="Courier New" w:hAnsi="Courier New" w:cs="Courier New"/>
-          <w:sz w:val="20"/>
-          <w:szCs w:val="20"/>
-        </w:rPr>
-      </w:pPr>
-      <w:r>
-        <w:rPr>
-          <w:rFonts w:ascii="Courier New" w:hAnsi="Courier New" w:cs="Courier New"/>
-          <w:sz w:val="20"/>
-          <w:szCs w:val="20"/>
-        </w:rPr>
-        <w:t>Weight from previous layer neuron2 = -4.632919775810493</w:t>
+        <w:t>Bias Weight = 0.6880390863821987</w:t>
+      </w:r>
+    </w:p>
+    <w:p>
+      <w:pPr>
+        <w:pBdr>
+          <w:top w:val="single" w:sz="4" w:space="1" w:color="auto"/>
+          <w:left w:val="single" w:sz="4" w:space="1" w:color="auto"/>
+          <w:bottom w:val="single" w:sz="4" w:space="1" w:color="auto"/>
+          <w:right w:val="single" w:sz="4" w:space="1" w:color="auto"/>
+        </w:pBdr>
+        <w:spacing w:after="0" w:line="240" w:lineRule="auto"/>
+        <w:ind w:left="720"/>
+        <w:rPr>
+          <w:rFonts w:ascii="Courier New" w:hAnsi="Courier New" w:cs="Courier New"/>
+          <w:sz w:val="20"/>
+          <w:szCs w:val="20"/>
+        </w:rPr>
+      </w:pPr>
+      <w:r>
+        <w:rPr>
+          <w:rFonts w:ascii="Courier New" w:hAnsi="Courier New" w:cs="Courier New"/>
+          <w:sz w:val="20"/>
+          <w:szCs w:val="20"/>
+        </w:rPr>
+        <w:t>Weight from previous layer neuron0 = 6.025991958851746</w:t>
+      </w:r>
+    </w:p>
+    <w:p>
+      <w:pPr>
+        <w:pBdr>
+          <w:top w:val="single" w:sz="4" w:space="1" w:color="auto"/>
+          <w:left w:val="single" w:sz="4" w:space="1" w:color="auto"/>
+          <w:bottom w:val="single" w:sz="4" w:space="1" w:color="auto"/>
+          <w:right w:val="single" w:sz="4" w:space="1" w:color="auto"/>
+        </w:pBdr>
+        <w:spacing w:after="0" w:line="240" w:lineRule="auto"/>
+        <w:ind w:left="720"/>
+        <w:rPr>
+          <w:rFonts w:ascii="Courier New" w:hAnsi="Courier New" w:cs="Courier New"/>
+          <w:sz w:val="20"/>
+          <w:szCs w:val="20"/>
+        </w:rPr>
+      </w:pPr>
+      <w:r>
+        <w:rPr>
+          <w:rFonts w:ascii="Courier New" w:hAnsi="Courier New" w:cs="Courier New"/>
+          <w:sz w:val="20"/>
+          <w:szCs w:val="20"/>
+        </w:rPr>
+        <w:t>Weight from previous layer neuron1 = -5.5824956619240025</w:t>
+      </w:r>
+    </w:p>
+    <w:p>
+      <w:pPr>
+        <w:pBdr>
+          <w:top w:val="single" w:sz="4" w:space="1" w:color="auto"/>
+          <w:left w:val="single" w:sz="4" w:space="1" w:color="auto"/>
+          <w:bottom w:val="single" w:sz="4" w:space="1" w:color="auto"/>
+          <w:right w:val="single" w:sz="4" w:space="1" w:color="auto"/>
+        </w:pBdr>
+        <w:spacing w:after="0" w:line="240" w:lineRule="auto"/>
+        <w:ind w:left="720"/>
+        <w:rPr>
+          <w:rFonts w:ascii="Courier New" w:hAnsi="Courier New" w:cs="Courier New"/>
+          <w:sz w:val="20"/>
+          <w:szCs w:val="20"/>
+        </w:rPr>
+      </w:pPr>
+      <w:r>
+        <w:rPr>
+          <w:rFonts w:ascii="Courier New" w:hAnsi="Courier New" w:cs="Courier New"/>
+          <w:sz w:val="20"/>
+          <w:szCs w:val="20"/>
+        </w:rPr>
+        <w:t>Weight from previous layer neuron2 = -6.97907440436522</w:t>
       </w:r>
     </w:p>
     <w:p>
@@ -4772,123 +4832,141 @@
           <w:sz w:val="20"/>
           <w:szCs w:val="20"/>
         </w:rPr>
-        <w:t>Bias Weight = -1.9562312188133677</w:t>
-      </w:r>
-    </w:p>
-    <w:p>
-      <w:pPr>
-        <w:pBdr>
-          <w:top w:val="single" w:sz="4" w:space="1" w:color="auto"/>
-          <w:left w:val="single" w:sz="4" w:space="1" w:color="auto"/>
-          <w:bottom w:val="single" w:sz="4" w:space="1" w:color="auto"/>
-          <w:right w:val="single" w:sz="4" w:space="1" w:color="auto"/>
-        </w:pBdr>
-        <w:spacing w:after="0" w:line="240" w:lineRule="auto"/>
-        <w:ind w:left="720"/>
-        <w:rPr>
-          <w:rFonts w:ascii="Courier New" w:hAnsi="Courier New" w:cs="Courier New"/>
-          <w:sz w:val="20"/>
-          <w:szCs w:val="20"/>
-        </w:rPr>
-      </w:pPr>
-      <w:r>
-        <w:rPr>
-          <w:rFonts w:ascii="Courier New" w:hAnsi="Courier New" w:cs="Courier New"/>
-          <w:sz w:val="20"/>
-          <w:szCs w:val="20"/>
-        </w:rPr>
-        <w:t>Weight from previous layer neuron0 = -1.6266895913418278</w:t>
-      </w:r>
-    </w:p>
-    <w:p>
-      <w:pPr>
-        <w:pBdr>
-          <w:top w:val="single" w:sz="4" w:space="1" w:color="auto"/>
-          <w:left w:val="single" w:sz="4" w:space="1" w:color="auto"/>
-          <w:bottom w:val="single" w:sz="4" w:space="1" w:color="auto"/>
-          <w:right w:val="single" w:sz="4" w:space="1" w:color="auto"/>
-        </w:pBdr>
-        <w:spacing w:after="0" w:line="240" w:lineRule="auto"/>
-        <w:ind w:left="720"/>
-        <w:rPr>
-          <w:rFonts w:ascii="Courier New" w:hAnsi="Courier New" w:cs="Courier New"/>
-          <w:sz w:val="20"/>
-          <w:szCs w:val="20"/>
-        </w:rPr>
-      </w:pPr>
-      <w:r>
-        <w:rPr>
-          <w:rFonts w:ascii="Courier New" w:hAnsi="Courier New" w:cs="Courier New"/>
-          <w:sz w:val="20"/>
-          <w:szCs w:val="20"/>
-        </w:rPr>
-        <w:t>Weight from previous layer neuron1 = 7.452675455495868</w:t>
-      </w:r>
-    </w:p>
-    <w:p>
-      <w:pPr>
-        <w:pBdr>
-          <w:top w:val="single" w:sz="4" w:space="1" w:color="auto"/>
-          <w:left w:val="single" w:sz="4" w:space="1" w:color="auto"/>
-          <w:bottom w:val="single" w:sz="4" w:space="1" w:color="auto"/>
-          <w:right w:val="single" w:sz="4" w:space="1" w:color="auto"/>
-        </w:pBdr>
-        <w:spacing w:after="0" w:line="240" w:lineRule="auto"/>
-        <w:ind w:left="720"/>
-        <w:rPr>
-          <w:rFonts w:ascii="Courier New" w:hAnsi="Courier New" w:cs="Courier New"/>
-          <w:sz w:val="20"/>
-          <w:szCs w:val="20"/>
-        </w:rPr>
-      </w:pPr>
-      <w:r>
-        <w:rPr>
-          <w:rFonts w:ascii="Courier New" w:hAnsi="Courier New" w:cs="Courier New"/>
-          <w:sz w:val="20"/>
-          <w:szCs w:val="20"/>
-        </w:rPr>
-        <w:t>Weight from previous layer neuron2 = -8.790435160630848</w:t>
-      </w:r>
-    </w:p>
-    <w:p>
-      <w:pPr>
-        <w:pBdr>
-          <w:top w:val="single" w:sz="4" w:space="1" w:color="auto"/>
-          <w:left w:val="single" w:sz="4" w:space="1" w:color="auto"/>
-          <w:bottom w:val="single" w:sz="4" w:space="1" w:color="auto"/>
-          <w:right w:val="single" w:sz="4" w:space="1" w:color="auto"/>
-        </w:pBdr>
-        <w:spacing w:after="0" w:line="240" w:lineRule="auto"/>
-        <w:ind w:left="720"/>
-        <w:rPr>
-          <w:rFonts w:ascii="Courier New" w:hAnsi="Courier New" w:cs="Courier New"/>
-          <w:sz w:val="20"/>
-          <w:szCs w:val="20"/>
-        </w:rPr>
-      </w:pPr>
-    </w:p>
-    <w:p>
-      <w:pPr>
-        <w:pBdr>
-          <w:top w:val="single" w:sz="4" w:space="1" w:color="auto"/>
-          <w:left w:val="single" w:sz="4" w:space="1" w:color="auto"/>
-          <w:bottom w:val="single" w:sz="4" w:space="1" w:color="auto"/>
-          <w:right w:val="single" w:sz="4" w:space="1" w:color="auto"/>
-        </w:pBdr>
-        <w:spacing w:after="0" w:line="240" w:lineRule="auto"/>
-        <w:ind w:left="720"/>
-        <w:rPr>
-          <w:rFonts w:ascii="Courier New" w:hAnsi="Courier New" w:cs="Courier New"/>
-          <w:sz w:val="20"/>
-          <w:szCs w:val="20"/>
-        </w:rPr>
-      </w:pPr>
-      <w:r>
-        <w:rPr>
-          <w:rFonts w:ascii="Courier New" w:hAnsi="Courier New" w:cs="Courier New"/>
-          <w:sz w:val="20"/>
-          <w:szCs w:val="20"/>
-        </w:rPr>
+        <w:t>Bias Weight = 0.1473532373630191</w:t>
+      </w:r>
+    </w:p>
+    <w:p>
+      <w:pPr>
+        <w:pBdr>
+          <w:top w:val="single" w:sz="4" w:space="1" w:color="auto"/>
+          <w:left w:val="single" w:sz="4" w:space="1" w:color="auto"/>
+          <w:bottom w:val="single" w:sz="4" w:space="1" w:color="auto"/>
+          <w:right w:val="single" w:sz="4" w:space="1" w:color="auto"/>
+        </w:pBdr>
+        <w:spacing w:after="0" w:line="240" w:lineRule="auto"/>
+        <w:ind w:left="720"/>
+        <w:rPr>
+          <w:rFonts w:ascii="Courier New" w:hAnsi="Courier New" w:cs="Courier New"/>
+          <w:sz w:val="20"/>
+          <w:szCs w:val="20"/>
+        </w:rPr>
+      </w:pPr>
+      <w:r>
+        <w:rPr>
+          <w:rFonts w:ascii="Courier New" w:hAnsi="Courier New" w:cs="Courier New"/>
+          <w:sz w:val="20"/>
+          <w:szCs w:val="20"/>
+        </w:rPr>
+        <w:t>Weight from previous layer neuron0 = -6.697831449096516</w:t>
+      </w:r>
+    </w:p>
+    <w:p>
+      <w:pPr>
+        <w:pBdr>
+          <w:top w:val="single" w:sz="4" w:space="1" w:color="auto"/>
+          <w:left w:val="single" w:sz="4" w:space="1" w:color="auto"/>
+          <w:bottom w:val="single" w:sz="4" w:space="1" w:color="auto"/>
+          <w:right w:val="single" w:sz="4" w:space="1" w:color="auto"/>
+        </w:pBdr>
+        <w:spacing w:after="0" w:line="240" w:lineRule="auto"/>
+        <w:ind w:left="720"/>
+        <w:rPr>
+          <w:rFonts w:ascii="Courier New" w:hAnsi="Courier New" w:cs="Courier New"/>
+          <w:sz w:val="20"/>
+          <w:szCs w:val="20"/>
+        </w:rPr>
+      </w:pPr>
+      <w:r>
+        <w:rPr>
+          <w:rFonts w:ascii="Courier New" w:hAnsi="Courier New" w:cs="Courier New"/>
+          <w:sz w:val="20"/>
+          <w:szCs w:val="20"/>
+        </w:rPr>
+        <w:t>Weight from previous layer neuron1 = -19.32870727932157</w:t>
+      </w:r>
+    </w:p>
+    <w:p>
+      <w:pPr>
+        <w:pBdr>
+          <w:top w:val="single" w:sz="4" w:space="1" w:color="auto"/>
+          <w:left w:val="single" w:sz="4" w:space="1" w:color="auto"/>
+          <w:bottom w:val="single" w:sz="4" w:space="1" w:color="auto"/>
+          <w:right w:val="single" w:sz="4" w:space="1" w:color="auto"/>
+        </w:pBdr>
+        <w:spacing w:after="0" w:line="240" w:lineRule="auto"/>
+        <w:ind w:left="720"/>
+        <w:rPr>
+          <w:rFonts w:ascii="Courier New" w:hAnsi="Courier New" w:cs="Courier New"/>
+          <w:sz w:val="20"/>
+          <w:szCs w:val="20"/>
+        </w:rPr>
+      </w:pPr>
+      <w:r>
+        <w:rPr>
+          <w:rFonts w:ascii="Courier New" w:hAnsi="Courier New" w:cs="Courier New"/>
+          <w:sz w:val="20"/>
+          <w:szCs w:val="20"/>
+        </w:rPr>
+        <w:t>Weight from previous layer neuron2 = 8.596343647664167</w:t>
+      </w:r>
+    </w:p>
+    <w:p>
+      <w:pPr>
+        <w:pBdr>
+          <w:top w:val="single" w:sz="4" w:space="1" w:color="auto"/>
+          <w:left w:val="single" w:sz="4" w:space="1" w:color="auto"/>
+          <w:bottom w:val="single" w:sz="4" w:space="1" w:color="auto"/>
+          <w:right w:val="single" w:sz="4" w:space="1" w:color="auto"/>
+        </w:pBdr>
+        <w:spacing w:after="0" w:line="240" w:lineRule="auto"/>
+        <w:ind w:left="720"/>
+        <w:rPr>
+          <w:rFonts w:ascii="Courier New" w:hAnsi="Courier New" w:cs="Courier New"/>
+          <w:sz w:val="20"/>
+          <w:szCs w:val="20"/>
+        </w:rPr>
+      </w:pPr>
+    </w:p>
+    <w:p>
+      <w:pPr>
+        <w:pBdr>
+          <w:top w:val="single" w:sz="4" w:space="1" w:color="auto"/>
+          <w:left w:val="single" w:sz="4" w:space="1" w:color="auto"/>
+          <w:bottom w:val="single" w:sz="4" w:space="1" w:color="auto"/>
+          <w:right w:val="single" w:sz="4" w:space="1" w:color="auto"/>
+        </w:pBdr>
+        <w:spacing w:after="0" w:line="240" w:lineRule="auto"/>
+        <w:ind w:left="720"/>
+        <w:rPr>
+          <w:rFonts w:ascii="Courier New" w:hAnsi="Courier New" w:cs="Courier New"/>
+          <w:sz w:val="20"/>
+          <w:szCs w:val="20"/>
+        </w:rPr>
+      </w:pPr>
+    </w:p>
+    <w:p>
+      <w:pPr>
+        <w:pBdr>
+          <w:top w:val="single" w:sz="4" w:space="1" w:color="auto"/>
+          <w:left w:val="single" w:sz="4" w:space="1" w:color="auto"/>
+          <w:bottom w:val="single" w:sz="4" w:space="1" w:color="auto"/>
+          <w:right w:val="single" w:sz="4" w:space="1" w:color="auto"/>
+        </w:pBdr>
+        <w:spacing w:after="0" w:line="240" w:lineRule="auto"/>
+        <w:ind w:left="720"/>
+        <w:rPr>
+          <w:rFonts w:ascii="Courier New" w:hAnsi="Courier New" w:cs="Courier New"/>
+          <w:sz w:val="20"/>
+          <w:szCs w:val="20"/>
+        </w:rPr>
+      </w:pPr>
+      <w:r>
+        <w:rPr>
+          <w:rFonts w:ascii="Courier New" w:hAnsi="Courier New" w:cs="Courier New"/>
+          <w:sz w:val="20"/>
+          <w:szCs w:val="20"/>
+        </w:rPr>
+        <w:lastRenderedPageBreak/>
         <w:t>Activation Function = SIGMOID</w:t>
       </w:r>
     </w:p>
@@ -4914,82 +4992,82 @@
           <w:sz w:val="20"/>
           <w:szCs w:val="20"/>
         </w:rPr>
-        <w:t>Bias Weight = -4.628616612119553</w:t>
-      </w:r>
-    </w:p>
-    <w:p>
-      <w:pPr>
-        <w:pBdr>
-          <w:top w:val="single" w:sz="4" w:space="1" w:color="auto"/>
-          <w:left w:val="single" w:sz="4" w:space="1" w:color="auto"/>
-          <w:bottom w:val="single" w:sz="4" w:space="1" w:color="auto"/>
-          <w:right w:val="single" w:sz="4" w:space="1" w:color="auto"/>
-        </w:pBdr>
-        <w:spacing w:after="0" w:line="240" w:lineRule="auto"/>
-        <w:ind w:left="720"/>
-        <w:rPr>
-          <w:rFonts w:ascii="Courier New" w:hAnsi="Courier New" w:cs="Courier New"/>
-          <w:sz w:val="20"/>
-          <w:szCs w:val="20"/>
-        </w:rPr>
-      </w:pPr>
-      <w:r>
-        <w:rPr>
-          <w:rFonts w:ascii="Courier New" w:hAnsi="Courier New" w:cs="Courier New"/>
-          <w:sz w:val="20"/>
-          <w:szCs w:val="20"/>
-        </w:rPr>
-        <w:t>Weight from previous layer neuron0 = -2.818047845213337</w:t>
-      </w:r>
-    </w:p>
-    <w:p>
-      <w:pPr>
-        <w:pBdr>
-          <w:top w:val="single" w:sz="4" w:space="1" w:color="auto"/>
-          <w:left w:val="single" w:sz="4" w:space="1" w:color="auto"/>
-          <w:bottom w:val="single" w:sz="4" w:space="1" w:color="auto"/>
-          <w:right w:val="single" w:sz="4" w:space="1" w:color="auto"/>
-        </w:pBdr>
-        <w:spacing w:after="0" w:line="240" w:lineRule="auto"/>
-        <w:ind w:left="720"/>
-        <w:rPr>
-          <w:rFonts w:ascii="Courier New" w:hAnsi="Courier New" w:cs="Courier New"/>
-          <w:sz w:val="20"/>
-          <w:szCs w:val="20"/>
-        </w:rPr>
-      </w:pPr>
-      <w:r>
-        <w:rPr>
-          <w:rFonts w:ascii="Courier New" w:hAnsi="Courier New" w:cs="Courier New"/>
-          <w:sz w:val="20"/>
-          <w:szCs w:val="20"/>
-        </w:rPr>
-        <w:t>Weight from previous layer neuron1 = 2.676873593638445</w:t>
-      </w:r>
-    </w:p>
-    <w:p>
-      <w:pPr>
-        <w:pBdr>
-          <w:top w:val="single" w:sz="4" w:space="1" w:color="auto"/>
-          <w:left w:val="single" w:sz="4" w:space="1" w:color="auto"/>
-          <w:bottom w:val="single" w:sz="4" w:space="1" w:color="auto"/>
-          <w:right w:val="single" w:sz="4" w:space="1" w:color="auto"/>
-        </w:pBdr>
-        <w:spacing w:after="0" w:line="240" w:lineRule="auto"/>
-        <w:ind w:left="720"/>
-        <w:rPr>
-          <w:rFonts w:ascii="Courier New" w:hAnsi="Courier New" w:cs="Courier New"/>
-          <w:sz w:val="20"/>
-          <w:szCs w:val="20"/>
-        </w:rPr>
-      </w:pPr>
-      <w:r>
-        <w:rPr>
-          <w:rFonts w:ascii="Courier New" w:hAnsi="Courier New" w:cs="Courier New"/>
-          <w:sz w:val="20"/>
-          <w:szCs w:val="20"/>
-        </w:rPr>
-        <w:t>Weight from previous layer neuron2 = 9.381763651029198</w:t>
+        <w:t>Bias Weight = -6.9788519046724415</w:t>
+      </w:r>
+    </w:p>
+    <w:p>
+      <w:pPr>
+        <w:pBdr>
+          <w:top w:val="single" w:sz="4" w:space="1" w:color="auto"/>
+          <w:left w:val="single" w:sz="4" w:space="1" w:color="auto"/>
+          <w:bottom w:val="single" w:sz="4" w:space="1" w:color="auto"/>
+          <w:right w:val="single" w:sz="4" w:space="1" w:color="auto"/>
+        </w:pBdr>
+        <w:spacing w:after="0" w:line="240" w:lineRule="auto"/>
+        <w:ind w:left="720"/>
+        <w:rPr>
+          <w:rFonts w:ascii="Courier New" w:hAnsi="Courier New" w:cs="Courier New"/>
+          <w:sz w:val="20"/>
+          <w:szCs w:val="20"/>
+        </w:rPr>
+      </w:pPr>
+      <w:r>
+        <w:rPr>
+          <w:rFonts w:ascii="Courier New" w:hAnsi="Courier New" w:cs="Courier New"/>
+          <w:sz w:val="20"/>
+          <w:szCs w:val="20"/>
+        </w:rPr>
+        <w:t>Weight from previous layer neuron0 = -4.092824942323376</w:t>
+      </w:r>
+    </w:p>
+    <w:p>
+      <w:pPr>
+        <w:pBdr>
+          <w:top w:val="single" w:sz="4" w:space="1" w:color="auto"/>
+          <w:left w:val="single" w:sz="4" w:space="1" w:color="auto"/>
+          <w:bottom w:val="single" w:sz="4" w:space="1" w:color="auto"/>
+          <w:right w:val="single" w:sz="4" w:space="1" w:color="auto"/>
+        </w:pBdr>
+        <w:spacing w:after="0" w:line="240" w:lineRule="auto"/>
+        <w:ind w:left="720"/>
+        <w:rPr>
+          <w:rFonts w:ascii="Courier New" w:hAnsi="Courier New" w:cs="Courier New"/>
+          <w:sz w:val="20"/>
+          <w:szCs w:val="20"/>
+        </w:rPr>
+      </w:pPr>
+      <w:r>
+        <w:rPr>
+          <w:rFonts w:ascii="Courier New" w:hAnsi="Courier New" w:cs="Courier New"/>
+          <w:sz w:val="20"/>
+          <w:szCs w:val="20"/>
+        </w:rPr>
+        <w:t>Weight from previous layer neuron1 = 19.288347805036523</w:t>
+      </w:r>
+    </w:p>
+    <w:p>
+      <w:pPr>
+        <w:pBdr>
+          <w:top w:val="single" w:sz="4" w:space="1" w:color="auto"/>
+          <w:left w:val="single" w:sz="4" w:space="1" w:color="auto"/>
+          <w:bottom w:val="single" w:sz="4" w:space="1" w:color="auto"/>
+          <w:right w:val="single" w:sz="4" w:space="1" w:color="auto"/>
+        </w:pBdr>
+        <w:spacing w:after="0" w:line="240" w:lineRule="auto"/>
+        <w:ind w:left="720"/>
+        <w:rPr>
+          <w:rFonts w:ascii="Courier New" w:hAnsi="Courier New" w:cs="Courier New"/>
+          <w:sz w:val="20"/>
+          <w:szCs w:val="20"/>
+        </w:rPr>
+      </w:pPr>
+      <w:r>
+        <w:rPr>
+          <w:rFonts w:ascii="Courier New" w:hAnsi="Courier New" w:cs="Courier New"/>
+          <w:sz w:val="20"/>
+          <w:szCs w:val="20"/>
+        </w:rPr>
+        <w:t>Weight from previous layer neuron2 = -1.5942358132735421</w:t>
       </w:r>
     </w:p>
     <w:p>
@@ -5090,182 +5168,190 @@
           <w:sz w:val="20"/>
           <w:szCs w:val="20"/>
         </w:rPr>
-        <w:t>Correctly Classified Instances         145               96.6667 %</w:t>
-      </w:r>
-    </w:p>
-    <w:p>
-      <w:pPr>
-        <w:pBdr>
-          <w:top w:val="single" w:sz="4" w:space="1" w:color="auto"/>
-          <w:left w:val="single" w:sz="4" w:space="1" w:color="auto"/>
-          <w:bottom w:val="single" w:sz="4" w:space="1" w:color="auto"/>
-          <w:right w:val="single" w:sz="4" w:space="1" w:color="auto"/>
-        </w:pBdr>
-        <w:spacing w:after="0" w:line="240" w:lineRule="auto"/>
-        <w:ind w:left="720"/>
-        <w:rPr>
-          <w:rFonts w:ascii="Courier New" w:hAnsi="Courier New" w:cs="Courier New"/>
-          <w:sz w:val="20"/>
-          <w:szCs w:val="20"/>
-        </w:rPr>
-      </w:pPr>
-      <w:r>
-        <w:rPr>
-          <w:rFonts w:ascii="Courier New" w:hAnsi="Courier New" w:cs="Courier New"/>
-          <w:sz w:val="20"/>
-          <w:szCs w:val="20"/>
-        </w:rPr>
-        <w:t>Incorrectly Classified Instances         5                3.3333 %</w:t>
-      </w:r>
-    </w:p>
-    <w:p>
-      <w:pPr>
-        <w:pBdr>
-          <w:top w:val="single" w:sz="4" w:space="1" w:color="auto"/>
-          <w:left w:val="single" w:sz="4" w:space="1" w:color="auto"/>
-          <w:bottom w:val="single" w:sz="4" w:space="1" w:color="auto"/>
-          <w:right w:val="single" w:sz="4" w:space="1" w:color="auto"/>
-        </w:pBdr>
-        <w:spacing w:after="0" w:line="240" w:lineRule="auto"/>
-        <w:ind w:left="720"/>
-        <w:rPr>
-          <w:rFonts w:ascii="Courier New" w:hAnsi="Courier New" w:cs="Courier New"/>
-          <w:sz w:val="20"/>
-          <w:szCs w:val="20"/>
-        </w:rPr>
-      </w:pPr>
-      <w:r>
-        <w:rPr>
-          <w:rFonts w:ascii="Courier New" w:hAnsi="Courier New" w:cs="Courier New"/>
-          <w:sz w:val="20"/>
-          <w:szCs w:val="20"/>
-        </w:rPr>
-        <w:t xml:space="preserve">Kappa statistic                          0.95  </w:t>
-      </w:r>
-    </w:p>
-    <w:p>
-      <w:pPr>
-        <w:pBdr>
-          <w:top w:val="single" w:sz="4" w:space="1" w:color="auto"/>
-          <w:left w:val="single" w:sz="4" w:space="1" w:color="auto"/>
-          <w:bottom w:val="single" w:sz="4" w:space="1" w:color="auto"/>
-          <w:right w:val="single" w:sz="4" w:space="1" w:color="auto"/>
-        </w:pBdr>
-        <w:spacing w:after="0" w:line="240" w:lineRule="auto"/>
-        <w:ind w:left="720"/>
-        <w:rPr>
-          <w:rFonts w:ascii="Courier New" w:hAnsi="Courier New" w:cs="Courier New"/>
-          <w:sz w:val="20"/>
-          <w:szCs w:val="20"/>
-        </w:rPr>
-      </w:pPr>
-      <w:r>
-        <w:rPr>
-          <w:rFonts w:ascii="Courier New" w:hAnsi="Courier New" w:cs="Courier New"/>
-          <w:sz w:val="20"/>
-          <w:szCs w:val="20"/>
-        </w:rPr>
-        <w:t>Mean absolute error                      0.0596</w:t>
-      </w:r>
-    </w:p>
-    <w:p>
-      <w:pPr>
-        <w:pBdr>
-          <w:top w:val="single" w:sz="4" w:space="1" w:color="auto"/>
-          <w:left w:val="single" w:sz="4" w:space="1" w:color="auto"/>
-          <w:bottom w:val="single" w:sz="4" w:space="1" w:color="auto"/>
-          <w:right w:val="single" w:sz="4" w:space="1" w:color="auto"/>
-        </w:pBdr>
-        <w:spacing w:after="0" w:line="240" w:lineRule="auto"/>
-        <w:ind w:left="720"/>
-        <w:rPr>
-          <w:rFonts w:ascii="Courier New" w:hAnsi="Courier New" w:cs="Courier New"/>
-          <w:sz w:val="20"/>
-          <w:szCs w:val="20"/>
-        </w:rPr>
-      </w:pPr>
-      <w:r>
-        <w:rPr>
-          <w:rFonts w:ascii="Courier New" w:hAnsi="Courier New" w:cs="Courier New"/>
-          <w:sz w:val="20"/>
-          <w:szCs w:val="20"/>
-        </w:rPr>
-        <w:t>Root mean squared error                  0.1285</w:t>
-      </w:r>
-    </w:p>
-    <w:p>
-      <w:pPr>
-        <w:pBdr>
-          <w:top w:val="single" w:sz="4" w:space="1" w:color="auto"/>
-          <w:left w:val="single" w:sz="4" w:space="1" w:color="auto"/>
-          <w:bottom w:val="single" w:sz="4" w:space="1" w:color="auto"/>
-          <w:right w:val="single" w:sz="4" w:space="1" w:color="auto"/>
-        </w:pBdr>
-        <w:spacing w:after="0" w:line="240" w:lineRule="auto"/>
-        <w:ind w:left="720"/>
-        <w:rPr>
-          <w:rFonts w:ascii="Courier New" w:hAnsi="Courier New" w:cs="Courier New"/>
-          <w:sz w:val="20"/>
-          <w:szCs w:val="20"/>
-        </w:rPr>
-      </w:pPr>
-      <w:r>
-        <w:rPr>
-          <w:rFonts w:ascii="Courier New" w:hAnsi="Courier New" w:cs="Courier New"/>
-          <w:sz w:val="20"/>
-          <w:szCs w:val="20"/>
-        </w:rPr>
-        <w:t>Relative absolute error                 13.417  %</w:t>
-      </w:r>
-    </w:p>
-    <w:p>
-      <w:pPr>
-        <w:pBdr>
-          <w:top w:val="single" w:sz="4" w:space="1" w:color="auto"/>
-          <w:left w:val="single" w:sz="4" w:space="1" w:color="auto"/>
-          <w:bottom w:val="single" w:sz="4" w:space="1" w:color="auto"/>
-          <w:right w:val="single" w:sz="4" w:space="1" w:color="auto"/>
-        </w:pBdr>
-        <w:spacing w:after="0" w:line="240" w:lineRule="auto"/>
-        <w:ind w:left="720"/>
-        <w:rPr>
-          <w:rFonts w:ascii="Courier New" w:hAnsi="Courier New" w:cs="Courier New"/>
-          <w:sz w:val="20"/>
-          <w:szCs w:val="20"/>
-        </w:rPr>
-      </w:pPr>
-      <w:r>
-        <w:rPr>
-          <w:rFonts w:ascii="Courier New" w:hAnsi="Courier New" w:cs="Courier New"/>
-          <w:sz w:val="20"/>
-          <w:szCs w:val="20"/>
-        </w:rPr>
-        <w:t>Root relative squared error             27.2534 %</w:t>
-      </w:r>
-    </w:p>
-    <w:p>
-      <w:pPr>
-        <w:pBdr>
-          <w:top w:val="single" w:sz="4" w:space="1" w:color="auto"/>
-          <w:left w:val="single" w:sz="4" w:space="1" w:color="auto"/>
-          <w:bottom w:val="single" w:sz="4" w:space="1" w:color="auto"/>
-          <w:right w:val="single" w:sz="4" w:space="1" w:color="auto"/>
-        </w:pBdr>
-        <w:spacing w:after="0" w:line="240" w:lineRule="auto"/>
-        <w:ind w:left="720"/>
-        <w:rPr>
-          <w:rFonts w:ascii="Courier New" w:hAnsi="Courier New" w:cs="Courier New"/>
-          <w:sz w:val="20"/>
-          <w:szCs w:val="20"/>
-        </w:rPr>
-      </w:pPr>
-      <w:r>
-        <w:rPr>
-          <w:rFonts w:ascii="Courier New" w:hAnsi="Courier New" w:cs="Courier New"/>
-          <w:sz w:val="20"/>
-          <w:szCs w:val="20"/>
-        </w:rPr>
-        <w:t>Total Number of Instances              150</w:t>
+        <w:t>Correctly Classified Instances         148               98.6667 %</w:t>
+      </w:r>
+    </w:p>
+    <w:p>
+      <w:pPr>
+        <w:pBdr>
+          <w:top w:val="single" w:sz="4" w:space="1" w:color="auto"/>
+          <w:left w:val="single" w:sz="4" w:space="1" w:color="auto"/>
+          <w:bottom w:val="single" w:sz="4" w:space="1" w:color="auto"/>
+          <w:right w:val="single" w:sz="4" w:space="1" w:color="auto"/>
+        </w:pBdr>
+        <w:spacing w:after="0" w:line="240" w:lineRule="auto"/>
+        <w:ind w:left="720"/>
+        <w:rPr>
+          <w:rFonts w:ascii="Courier New" w:hAnsi="Courier New" w:cs="Courier New"/>
+          <w:sz w:val="20"/>
+          <w:szCs w:val="20"/>
+        </w:rPr>
+      </w:pPr>
+      <w:r>
+        <w:rPr>
+          <w:rFonts w:ascii="Courier New" w:hAnsi="Courier New" w:cs="Courier New"/>
+          <w:sz w:val="20"/>
+          <w:szCs w:val="20"/>
+        </w:rPr>
+        <w:t>Incorrectly Classified Instances         2                1.3333 %</w:t>
+      </w:r>
+    </w:p>
+    <w:p>
+      <w:pPr>
+        <w:pBdr>
+          <w:top w:val="single" w:sz="4" w:space="1" w:color="auto"/>
+          <w:left w:val="single" w:sz="4" w:space="1" w:color="auto"/>
+          <w:bottom w:val="single" w:sz="4" w:space="1" w:color="auto"/>
+          <w:right w:val="single" w:sz="4" w:space="1" w:color="auto"/>
+        </w:pBdr>
+        <w:spacing w:after="0" w:line="240" w:lineRule="auto"/>
+        <w:ind w:left="720"/>
+        <w:rPr>
+          <w:rFonts w:ascii="Courier New" w:hAnsi="Courier New" w:cs="Courier New"/>
+          <w:sz w:val="20"/>
+          <w:szCs w:val="20"/>
+        </w:rPr>
+      </w:pPr>
+      <w:r>
+        <w:rPr>
+          <w:rFonts w:ascii="Courier New" w:hAnsi="Courier New" w:cs="Courier New"/>
+          <w:sz w:val="20"/>
+          <w:szCs w:val="20"/>
+        </w:rPr>
+        <w:t xml:space="preserve">Kappa statistic                          0.98  </w:t>
+      </w:r>
+    </w:p>
+    <w:p>
+      <w:pPr>
+        <w:pBdr>
+          <w:top w:val="single" w:sz="4" w:space="1" w:color="auto"/>
+          <w:left w:val="single" w:sz="4" w:space="1" w:color="auto"/>
+          <w:bottom w:val="single" w:sz="4" w:space="1" w:color="auto"/>
+          <w:right w:val="single" w:sz="4" w:space="1" w:color="auto"/>
+        </w:pBdr>
+        <w:spacing w:after="0" w:line="240" w:lineRule="auto"/>
+        <w:ind w:left="720"/>
+        <w:rPr>
+          <w:rFonts w:ascii="Courier New" w:hAnsi="Courier New" w:cs="Courier New"/>
+          <w:sz w:val="20"/>
+          <w:szCs w:val="20"/>
+        </w:rPr>
+      </w:pPr>
+      <w:r>
+        <w:rPr>
+          <w:rFonts w:ascii="Courier New" w:hAnsi="Courier New" w:cs="Courier New"/>
+          <w:sz w:val="20"/>
+          <w:szCs w:val="20"/>
+        </w:rPr>
+        <w:t>Mean absolute error                      0.0134</w:t>
+      </w:r>
+    </w:p>
+    <w:p>
+      <w:pPr>
+        <w:pBdr>
+          <w:top w:val="single" w:sz="4" w:space="1" w:color="auto"/>
+          <w:left w:val="single" w:sz="4" w:space="1" w:color="auto"/>
+          <w:bottom w:val="single" w:sz="4" w:space="1" w:color="auto"/>
+          <w:right w:val="single" w:sz="4" w:space="1" w:color="auto"/>
+        </w:pBdr>
+        <w:spacing w:after="0" w:line="240" w:lineRule="auto"/>
+        <w:ind w:left="720"/>
+        <w:rPr>
+          <w:rFonts w:ascii="Courier New" w:hAnsi="Courier New" w:cs="Courier New"/>
+          <w:sz w:val="20"/>
+          <w:szCs w:val="20"/>
+        </w:rPr>
+      </w:pPr>
+      <w:r>
+        <w:rPr>
+          <w:rFonts w:ascii="Courier New" w:hAnsi="Courier New" w:cs="Courier New"/>
+          <w:sz w:val="20"/>
+          <w:szCs w:val="20"/>
+        </w:rPr>
+        <w:t>Root mean squared error                  0.0914</w:t>
+      </w:r>
+    </w:p>
+    <w:p>
+      <w:pPr>
+        <w:pBdr>
+          <w:top w:val="single" w:sz="4" w:space="1" w:color="auto"/>
+          <w:left w:val="single" w:sz="4" w:space="1" w:color="auto"/>
+          <w:bottom w:val="single" w:sz="4" w:space="1" w:color="auto"/>
+          <w:right w:val="single" w:sz="4" w:space="1" w:color="auto"/>
+        </w:pBdr>
+        <w:spacing w:after="0" w:line="240" w:lineRule="auto"/>
+        <w:ind w:left="720"/>
+        <w:rPr>
+          <w:rFonts w:ascii="Courier New" w:hAnsi="Courier New" w:cs="Courier New"/>
+          <w:sz w:val="20"/>
+          <w:szCs w:val="20"/>
+        </w:rPr>
+      </w:pPr>
+      <w:r>
+        <w:rPr>
+          <w:rFonts w:ascii="Courier New" w:hAnsi="Courier New" w:cs="Courier New"/>
+          <w:sz w:val="20"/>
+          <w:szCs w:val="20"/>
+        </w:rPr>
+        <w:t>Relative absolute error                  3.0075 %</w:t>
+      </w:r>
+    </w:p>
+    <w:p>
+      <w:pPr>
+        <w:pBdr>
+          <w:top w:val="single" w:sz="4" w:space="1" w:color="auto"/>
+          <w:left w:val="single" w:sz="4" w:space="1" w:color="auto"/>
+          <w:bottom w:val="single" w:sz="4" w:space="1" w:color="auto"/>
+          <w:right w:val="single" w:sz="4" w:space="1" w:color="auto"/>
+        </w:pBdr>
+        <w:spacing w:after="0" w:line="240" w:lineRule="auto"/>
+        <w:ind w:left="720"/>
+        <w:rPr>
+          <w:rFonts w:ascii="Courier New" w:hAnsi="Courier New" w:cs="Courier New"/>
+          <w:sz w:val="20"/>
+          <w:szCs w:val="20"/>
+        </w:rPr>
+      </w:pPr>
+      <w:r>
+        <w:rPr>
+          <w:rFonts w:ascii="Courier New" w:hAnsi="Courier New" w:cs="Courier New"/>
+          <w:sz w:val="20"/>
+          <w:szCs w:val="20"/>
+        </w:rPr>
+        <w:t>Root relative squared error             19.3967 %</w:t>
+      </w:r>
+    </w:p>
+    <w:p>
+      <w:pPr>
+        <w:pBdr>
+          <w:top w:val="single" w:sz="4" w:space="1" w:color="auto"/>
+          <w:left w:val="single" w:sz="4" w:space="1" w:color="auto"/>
+          <w:bottom w:val="single" w:sz="4" w:space="1" w:color="auto"/>
+          <w:right w:val="single" w:sz="4" w:space="1" w:color="auto"/>
+        </w:pBdr>
+        <w:spacing w:after="0" w:line="240" w:lineRule="auto"/>
+        <w:ind w:left="720"/>
+        <w:rPr>
+          <w:rFonts w:ascii="Courier New" w:hAnsi="Courier New" w:cs="Courier New"/>
+          <w:sz w:val="20"/>
+          <w:szCs w:val="20"/>
+        </w:rPr>
+      </w:pPr>
+      <w:r>
+        <w:rPr>
+          <w:rFonts w:ascii="Courier New" w:hAnsi="Courier New" w:cs="Courier New"/>
+          <w:sz w:val="20"/>
+          <w:szCs w:val="20"/>
+        </w:rPr>
+        <w:t>Total Number</w:t>
+      </w:r>
+      <w:r>
+        <w:rPr>
+          <w:rFonts w:ascii="Courier New" w:hAnsi="Courier New" w:cs="Courier New"/>
+          <w:sz w:val="20"/>
+          <w:szCs w:val="20"/>
+        </w:rPr>
+        <w:t xml:space="preserve"> of Instances              150</w:t>
       </w:r>
     </w:p>
     <w:p>
@@ -5328,19 +5414,41 @@
         <w:rPr>
           <w:color w:val="000000"/>
         </w:rPr>
-        <w:t>learningRate</w:t>
+        <w:t xml:space="preserve">learningRate = </w:t>
       </w:r>
       <w:r>
         <w:rPr>
           <w:color w:val="000000"/>
         </w:rPr>
-        <w:t xml:space="preserve"> = </w:t>
-      </w:r>
-      <w:r>
+        <w:t>0.1;</w:t>
+      </w:r>
+    </w:p>
+    <w:p>
+      <w:pPr>
+        <w:pStyle w:val="HTMLPreformatted"/>
+        <w:pBdr>
+          <w:top w:val="single" w:sz="4" w:space="1" w:color="auto"/>
+          <w:left w:val="single" w:sz="4" w:space="4" w:color="auto"/>
+          <w:bottom w:val="single" w:sz="4" w:space="1" w:color="auto"/>
+          <w:right w:val="single" w:sz="4" w:space="4" w:color="auto"/>
+        </w:pBdr>
+        <w:shd w:val="clear" w:color="auto" w:fill="FFFFFF"/>
+        <w:ind w:left="720"/>
         <w:rPr>
           <w:color w:val="000000"/>
         </w:rPr>
-        <w:t>0.1;</w:t>
+      </w:pPr>
+      <w:r>
+        <w:rPr>
+          <w:color w:val="000000"/>
+        </w:rPr>
+        <w:t>mseThreshold = 0.0</w:t>
+      </w:r>
+      <w:r>
+        <w:rPr>
+          <w:color w:val="000000"/>
+        </w:rPr>
+        <w:t>1;//bila mse masih besar, lanjutkan iterasi</w:t>
       </w:r>
     </w:p>
     <w:p>
@@ -5362,75 +5470,7 @@
         <w:rPr>
           <w:color w:val="000000"/>
         </w:rPr>
-        <w:t>deltaMSE</w:t>
-      </w:r>
-      <w:r>
-        <w:rPr>
-          <w:color w:val="000000"/>
-        </w:rPr>
-        <w:t>threshold</w:t>
-      </w:r>
-      <w:r>
-        <w:rPr>
-          <w:color w:val="000000"/>
-        </w:rPr>
-        <w:t xml:space="preserve"> =</w:t>
-      </w:r>
-      <w:r>
-        <w:rPr>
-          <w:color w:val="000000"/>
-        </w:rPr>
-        <w:t xml:space="preserve"> 0.001;</w:t>
-      </w:r>
-    </w:p>
-    <w:p>
-      <w:pPr>
-        <w:pStyle w:val="HTMLPreformatted"/>
-        <w:pBdr>
-          <w:top w:val="single" w:sz="4" w:space="1" w:color="auto"/>
-          <w:left w:val="single" w:sz="4" w:space="4" w:color="auto"/>
-          <w:bottom w:val="single" w:sz="4" w:space="1" w:color="auto"/>
-          <w:right w:val="single" w:sz="4" w:space="4" w:color="auto"/>
-        </w:pBdr>
-        <w:shd w:val="clear" w:color="auto" w:fill="FFFFFF"/>
-        <w:ind w:left="720"/>
-        <w:rPr>
-          <w:color w:val="000000"/>
-        </w:rPr>
-      </w:pPr>
-      <w:r>
-        <w:rPr>
-          <w:color w:val="000000"/>
-        </w:rPr>
-        <w:t>mseThreshold = 0.001;//bila mse masih besar, lanjutkan iterasi</w:t>
-      </w:r>
-    </w:p>
-    <w:p>
-      <w:pPr>
-        <w:pStyle w:val="HTMLPreformatted"/>
-        <w:pBdr>
-          <w:top w:val="single" w:sz="4" w:space="1" w:color="auto"/>
-          <w:left w:val="single" w:sz="4" w:space="4" w:color="auto"/>
-          <w:bottom w:val="single" w:sz="4" w:space="1" w:color="auto"/>
-          <w:right w:val="single" w:sz="4" w:space="4" w:color="auto"/>
-        </w:pBdr>
-        <w:shd w:val="clear" w:color="auto" w:fill="FFFFFF"/>
-        <w:ind w:left="720"/>
-        <w:rPr>
-          <w:color w:val="000000"/>
-        </w:rPr>
-      </w:pPr>
-      <w:r>
-        <w:rPr>
-          <w:color w:val="000000"/>
-        </w:rPr>
-        <w:t>maxIteration</w:t>
-      </w:r>
-      <w:r>
-        <w:rPr>
-          <w:color w:val="000000"/>
-        </w:rPr>
-        <w:t xml:space="preserve"> =</w:t>
+        <w:t>maxIteration =</w:t>
       </w:r>
       <w:r>
         <w:rPr>
@@ -5578,7 +5618,7 @@
           <w:right w:val="single" w:sz="4" w:space="4" w:color="auto"/>
         </w:pBdr>
         <w:spacing w:after="0"/>
-        <w:ind w:left="1077"/>
+        <w:ind w:left="720"/>
         <w:jc w:val="both"/>
         <w:rPr>
           <w:rFonts w:ascii="Courier New" w:hAnsi="Courier New" w:cs="Courier New"/>
@@ -5600,7 +5640,15 @@
           <w:sz w:val="20"/>
           <w:szCs w:val="20"/>
         </w:rPr>
-        <w:t>: [-0.200000, 0.000000, -0.400000, 0.200000, 0.266667, 0.296774, -0.600000]</w:t>
+        <w:t>: [-0.200000, 0.000000, -0.400000, 0.200000,</w:t>
+      </w:r>
+      <w:r>
+        <w:rPr>
+          <w:rFonts w:ascii="Courier New" w:hAnsi="Courier New" w:cs="Courier New"/>
+          <w:sz w:val="20"/>
+          <w:szCs w:val="20"/>
+        </w:rPr>
+        <w:t xml:space="preserve"> 0.266667, 0.296774, -0.600000]</w:t>
       </w:r>
     </w:p>
     <w:p>
@@ -5612,7 +5660,7 @@
           <w:right w:val="single" w:sz="4" w:space="4" w:color="auto"/>
         </w:pBdr>
         <w:spacing w:after="0"/>
-        <w:ind w:left="1077"/>
+        <w:ind w:left="720"/>
         <w:jc w:val="both"/>
         <w:rPr>
           <w:rFonts w:ascii="Courier New" w:hAnsi="Courier New" w:cs="Courier New"/>
@@ -5630,7 +5678,7 @@
           <w:right w:val="single" w:sz="4" w:space="4" w:color="auto"/>
         </w:pBdr>
         <w:spacing w:after="0"/>
-        <w:ind w:left="1077"/>
+        <w:ind w:left="720"/>
         <w:jc w:val="both"/>
         <w:rPr>
           <w:rFonts w:ascii="Courier New" w:hAnsi="Courier New" w:cs="Courier New"/>
@@ -5644,7 +5692,189 @@
           <w:sz w:val="20"/>
           <w:szCs w:val="20"/>
         </w:rPr>
-        <w:t>Accuracy = 0.8571428571428571</w:t>
+        <w:t>Correctly Classified Instances          12               85.7143 %</w:t>
+      </w:r>
+    </w:p>
+    <w:p>
+      <w:pPr>
+        <w:pBdr>
+          <w:top w:val="single" w:sz="4" w:space="1" w:color="auto"/>
+          <w:left w:val="single" w:sz="4" w:space="4" w:color="auto"/>
+          <w:bottom w:val="single" w:sz="4" w:space="1" w:color="auto"/>
+          <w:right w:val="single" w:sz="4" w:space="4" w:color="auto"/>
+        </w:pBdr>
+        <w:spacing w:after="0"/>
+        <w:ind w:left="720"/>
+        <w:jc w:val="both"/>
+        <w:rPr>
+          <w:rFonts w:ascii="Courier New" w:hAnsi="Courier New" w:cs="Courier New"/>
+          <w:sz w:val="20"/>
+          <w:szCs w:val="20"/>
+        </w:rPr>
+      </w:pPr>
+      <w:r>
+        <w:rPr>
+          <w:rFonts w:ascii="Courier New" w:hAnsi="Courier New" w:cs="Courier New"/>
+          <w:sz w:val="20"/>
+          <w:szCs w:val="20"/>
+        </w:rPr>
+        <w:t>Incorrectly Classified Instances         2               14.2857 %</w:t>
+      </w:r>
+    </w:p>
+    <w:p>
+      <w:pPr>
+        <w:pBdr>
+          <w:top w:val="single" w:sz="4" w:space="1" w:color="auto"/>
+          <w:left w:val="single" w:sz="4" w:space="4" w:color="auto"/>
+          <w:bottom w:val="single" w:sz="4" w:space="1" w:color="auto"/>
+          <w:right w:val="single" w:sz="4" w:space="4" w:color="auto"/>
+        </w:pBdr>
+        <w:spacing w:after="0"/>
+        <w:ind w:left="720"/>
+        <w:jc w:val="both"/>
+        <w:rPr>
+          <w:rFonts w:ascii="Courier New" w:hAnsi="Courier New" w:cs="Courier New"/>
+          <w:sz w:val="20"/>
+          <w:szCs w:val="20"/>
+        </w:rPr>
+      </w:pPr>
+      <w:r>
+        <w:rPr>
+          <w:rFonts w:ascii="Courier New" w:hAnsi="Courier New" w:cs="Courier New"/>
+          <w:sz w:val="20"/>
+          <w:szCs w:val="20"/>
+        </w:rPr>
+        <w:t>Kappa statistic                          0.6585</w:t>
+      </w:r>
+    </w:p>
+    <w:p>
+      <w:pPr>
+        <w:pBdr>
+          <w:top w:val="single" w:sz="4" w:space="1" w:color="auto"/>
+          <w:left w:val="single" w:sz="4" w:space="4" w:color="auto"/>
+          <w:bottom w:val="single" w:sz="4" w:space="1" w:color="auto"/>
+          <w:right w:val="single" w:sz="4" w:space="4" w:color="auto"/>
+        </w:pBdr>
+        <w:spacing w:after="0"/>
+        <w:ind w:left="720"/>
+        <w:jc w:val="both"/>
+        <w:rPr>
+          <w:rFonts w:ascii="Courier New" w:hAnsi="Courier New" w:cs="Courier New"/>
+          <w:sz w:val="20"/>
+          <w:szCs w:val="20"/>
+        </w:rPr>
+      </w:pPr>
+      <w:r>
+        <w:rPr>
+          <w:rFonts w:ascii="Courier New" w:hAnsi="Courier New" w:cs="Courier New"/>
+          <w:sz w:val="20"/>
+          <w:szCs w:val="20"/>
+        </w:rPr>
+        <w:t>Mean absolute error                      0.1429</w:t>
+      </w:r>
+    </w:p>
+    <w:p>
+      <w:pPr>
+        <w:pBdr>
+          <w:top w:val="single" w:sz="4" w:space="1" w:color="auto"/>
+          <w:left w:val="single" w:sz="4" w:space="4" w:color="auto"/>
+          <w:bottom w:val="single" w:sz="4" w:space="1" w:color="auto"/>
+          <w:right w:val="single" w:sz="4" w:space="4" w:color="auto"/>
+        </w:pBdr>
+        <w:spacing w:after="0"/>
+        <w:ind w:left="720"/>
+        <w:jc w:val="both"/>
+        <w:rPr>
+          <w:rFonts w:ascii="Courier New" w:hAnsi="Courier New" w:cs="Courier New"/>
+          <w:sz w:val="20"/>
+          <w:szCs w:val="20"/>
+        </w:rPr>
+      </w:pPr>
+      <w:r>
+        <w:rPr>
+          <w:rFonts w:ascii="Courier New" w:hAnsi="Courier New" w:cs="Courier New"/>
+          <w:sz w:val="20"/>
+          <w:szCs w:val="20"/>
+        </w:rPr>
+        <w:t xml:space="preserve">Root mean squared error                  0.378 </w:t>
+      </w:r>
+    </w:p>
+    <w:p>
+      <w:pPr>
+        <w:pBdr>
+          <w:top w:val="single" w:sz="4" w:space="1" w:color="auto"/>
+          <w:left w:val="single" w:sz="4" w:space="4" w:color="auto"/>
+          <w:bottom w:val="single" w:sz="4" w:space="1" w:color="auto"/>
+          <w:right w:val="single" w:sz="4" w:space="4" w:color="auto"/>
+        </w:pBdr>
+        <w:spacing w:after="0"/>
+        <w:ind w:left="720"/>
+        <w:jc w:val="both"/>
+        <w:rPr>
+          <w:rFonts w:ascii="Courier New" w:hAnsi="Courier New" w:cs="Courier New"/>
+          <w:sz w:val="20"/>
+          <w:szCs w:val="20"/>
+        </w:rPr>
+      </w:pPr>
+      <w:r>
+        <w:rPr>
+          <w:rFonts w:ascii="Courier New" w:hAnsi="Courier New" w:cs="Courier New"/>
+          <w:sz w:val="20"/>
+          <w:szCs w:val="20"/>
+        </w:rPr>
+        <w:t>Relative absolute error                 30.7692 %</w:t>
+      </w:r>
+    </w:p>
+    <w:p>
+      <w:pPr>
+        <w:pBdr>
+          <w:top w:val="single" w:sz="4" w:space="1" w:color="auto"/>
+          <w:left w:val="single" w:sz="4" w:space="4" w:color="auto"/>
+          <w:bottom w:val="single" w:sz="4" w:space="1" w:color="auto"/>
+          <w:right w:val="single" w:sz="4" w:space="4" w:color="auto"/>
+        </w:pBdr>
+        <w:spacing w:after="0"/>
+        <w:ind w:left="720"/>
+        <w:jc w:val="both"/>
+        <w:rPr>
+          <w:rFonts w:ascii="Courier New" w:hAnsi="Courier New" w:cs="Courier New"/>
+          <w:sz w:val="20"/>
+          <w:szCs w:val="20"/>
+        </w:rPr>
+      </w:pPr>
+      <w:r>
+        <w:rPr>
+          <w:rFonts w:ascii="Courier New" w:hAnsi="Courier New" w:cs="Courier New"/>
+          <w:sz w:val="20"/>
+          <w:szCs w:val="20"/>
+        </w:rPr>
+        <w:t>Root relative squared error             78.8263 %</w:t>
+      </w:r>
+    </w:p>
+    <w:p>
+      <w:pPr>
+        <w:pBdr>
+          <w:top w:val="single" w:sz="4" w:space="1" w:color="auto"/>
+          <w:left w:val="single" w:sz="4" w:space="4" w:color="auto"/>
+          <w:bottom w:val="single" w:sz="4" w:space="1" w:color="auto"/>
+          <w:right w:val="single" w:sz="4" w:space="4" w:color="auto"/>
+        </w:pBdr>
+        <w:spacing w:after="0"/>
+        <w:ind w:left="720"/>
+        <w:jc w:val="both"/>
+        <w:rPr>
+          <w:rFonts w:ascii="Courier New" w:hAnsi="Courier New" w:cs="Courier New"/>
+          <w:sz w:val="20"/>
+          <w:szCs w:val="20"/>
+        </w:rPr>
+      </w:pPr>
+      <w:r>
+        <w:rPr>
+          <w:rFonts w:ascii="Courier New" w:hAnsi="Courier New" w:cs="Courier New"/>
+          <w:sz w:val="20"/>
+          <w:szCs w:val="20"/>
+        </w:rPr>
+        <w:t xml:space="preserve">Total Number of Instances               14  </w:t>
       </w:r>
     </w:p>
     <w:p>
@@ -5688,7 +5918,7 @@
           <w:right w:val="single" w:sz="4" w:space="4" w:color="auto"/>
         </w:pBdr>
         <w:spacing w:after="0"/>
-        <w:ind w:left="1077"/>
+        <w:ind w:left="720"/>
         <w:jc w:val="both"/>
         <w:rPr>
           <w:rFonts w:ascii="Courier New" w:hAnsi="Courier New" w:cs="Courier New"/>
@@ -5710,7 +5940,15 @@
           <w:sz w:val="20"/>
           <w:szCs w:val="20"/>
         </w:rPr>
-        <w:t>: [0.400000, 0.400000, -0.600000, 0.600000, 0.400000, -0.200000, 0.200000, -0.800000, -0.400000]</w:t>
+        <w:t xml:space="preserve">: [0.400000, 0.400000, -0.600000, 0.600000, 0.400000, -0.200000, </w:t>
+      </w:r>
+      <w:r>
+        <w:rPr>
+          <w:rFonts w:ascii="Courier New" w:hAnsi="Courier New" w:cs="Courier New"/>
+          <w:sz w:val="20"/>
+          <w:szCs w:val="20"/>
+        </w:rPr>
+        <w:t>0.200000, -0.800000, -0.400000]</w:t>
       </w:r>
     </w:p>
     <w:p>
@@ -5722,7 +5960,7 @@
           <w:right w:val="single" w:sz="4" w:space="4" w:color="auto"/>
         </w:pBdr>
         <w:spacing w:after="0"/>
-        <w:ind w:left="1077"/>
+        <w:ind w:left="720"/>
         <w:jc w:val="both"/>
         <w:rPr>
           <w:rFonts w:ascii="Courier New" w:hAnsi="Courier New" w:cs="Courier New"/>
@@ -5740,7 +5978,7 @@
           <w:right w:val="single" w:sz="4" w:space="4" w:color="auto"/>
         </w:pBdr>
         <w:spacing w:after="0"/>
-        <w:ind w:left="1077"/>
+        <w:ind w:left="720"/>
         <w:jc w:val="both"/>
         <w:rPr>
           <w:rFonts w:ascii="Courier New" w:hAnsi="Courier New" w:cs="Courier New"/>
@@ -5754,7 +5992,189 @@
           <w:sz w:val="20"/>
           <w:szCs w:val="20"/>
         </w:rPr>
-        <w:t>Accuracy = 0.9285714285714286</w:t>
+        <w:t>Correctly Classified Instances          13               92.8571 %</w:t>
+      </w:r>
+    </w:p>
+    <w:p>
+      <w:pPr>
+        <w:pBdr>
+          <w:top w:val="single" w:sz="4" w:space="1" w:color="auto"/>
+          <w:left w:val="single" w:sz="4" w:space="4" w:color="auto"/>
+          <w:bottom w:val="single" w:sz="4" w:space="1" w:color="auto"/>
+          <w:right w:val="single" w:sz="4" w:space="4" w:color="auto"/>
+        </w:pBdr>
+        <w:spacing w:after="0"/>
+        <w:ind w:left="720"/>
+        <w:jc w:val="both"/>
+        <w:rPr>
+          <w:rFonts w:ascii="Courier New" w:hAnsi="Courier New" w:cs="Courier New"/>
+          <w:sz w:val="20"/>
+          <w:szCs w:val="20"/>
+        </w:rPr>
+      </w:pPr>
+      <w:r>
+        <w:rPr>
+          <w:rFonts w:ascii="Courier New" w:hAnsi="Courier New" w:cs="Courier New"/>
+          <w:sz w:val="20"/>
+          <w:szCs w:val="20"/>
+        </w:rPr>
+        <w:t>Incorrectly Classified Instances         1                7.1429 %</w:t>
+      </w:r>
+    </w:p>
+    <w:p>
+      <w:pPr>
+        <w:pBdr>
+          <w:top w:val="single" w:sz="4" w:space="1" w:color="auto"/>
+          <w:left w:val="single" w:sz="4" w:space="4" w:color="auto"/>
+          <w:bottom w:val="single" w:sz="4" w:space="1" w:color="auto"/>
+          <w:right w:val="single" w:sz="4" w:space="4" w:color="auto"/>
+        </w:pBdr>
+        <w:spacing w:after="0"/>
+        <w:ind w:left="720"/>
+        <w:jc w:val="both"/>
+        <w:rPr>
+          <w:rFonts w:ascii="Courier New" w:hAnsi="Courier New" w:cs="Courier New"/>
+          <w:sz w:val="20"/>
+          <w:szCs w:val="20"/>
+        </w:rPr>
+      </w:pPr>
+      <w:r>
+        <w:rPr>
+          <w:rFonts w:ascii="Courier New" w:hAnsi="Courier New" w:cs="Courier New"/>
+          <w:sz w:val="20"/>
+          <w:szCs w:val="20"/>
+        </w:rPr>
+        <w:t>Kappa statistic                          0.8511</w:t>
+      </w:r>
+    </w:p>
+    <w:p>
+      <w:pPr>
+        <w:pBdr>
+          <w:top w:val="single" w:sz="4" w:space="1" w:color="auto"/>
+          <w:left w:val="single" w:sz="4" w:space="4" w:color="auto"/>
+          <w:bottom w:val="single" w:sz="4" w:space="1" w:color="auto"/>
+          <w:right w:val="single" w:sz="4" w:space="4" w:color="auto"/>
+        </w:pBdr>
+        <w:spacing w:after="0"/>
+        <w:ind w:left="720"/>
+        <w:jc w:val="both"/>
+        <w:rPr>
+          <w:rFonts w:ascii="Courier New" w:hAnsi="Courier New" w:cs="Courier New"/>
+          <w:sz w:val="20"/>
+          <w:szCs w:val="20"/>
+        </w:rPr>
+      </w:pPr>
+      <w:r>
+        <w:rPr>
+          <w:rFonts w:ascii="Courier New" w:hAnsi="Courier New" w:cs="Courier New"/>
+          <w:sz w:val="20"/>
+          <w:szCs w:val="20"/>
+        </w:rPr>
+        <w:t>Mean absolute error                      0.0714</w:t>
+      </w:r>
+    </w:p>
+    <w:p>
+      <w:pPr>
+        <w:pBdr>
+          <w:top w:val="single" w:sz="4" w:space="1" w:color="auto"/>
+          <w:left w:val="single" w:sz="4" w:space="4" w:color="auto"/>
+          <w:bottom w:val="single" w:sz="4" w:space="1" w:color="auto"/>
+          <w:right w:val="single" w:sz="4" w:space="4" w:color="auto"/>
+        </w:pBdr>
+        <w:spacing w:after="0"/>
+        <w:ind w:left="720"/>
+        <w:jc w:val="both"/>
+        <w:rPr>
+          <w:rFonts w:ascii="Courier New" w:hAnsi="Courier New" w:cs="Courier New"/>
+          <w:sz w:val="20"/>
+          <w:szCs w:val="20"/>
+        </w:rPr>
+      </w:pPr>
+      <w:r>
+        <w:rPr>
+          <w:rFonts w:ascii="Courier New" w:hAnsi="Courier New" w:cs="Courier New"/>
+          <w:sz w:val="20"/>
+          <w:szCs w:val="20"/>
+        </w:rPr>
+        <w:t>Root mean squared error                  0.2673</w:t>
+      </w:r>
+    </w:p>
+    <w:p>
+      <w:pPr>
+        <w:pBdr>
+          <w:top w:val="single" w:sz="4" w:space="1" w:color="auto"/>
+          <w:left w:val="single" w:sz="4" w:space="4" w:color="auto"/>
+          <w:bottom w:val="single" w:sz="4" w:space="1" w:color="auto"/>
+          <w:right w:val="single" w:sz="4" w:space="4" w:color="auto"/>
+        </w:pBdr>
+        <w:spacing w:after="0"/>
+        <w:ind w:left="720"/>
+        <w:jc w:val="both"/>
+        <w:rPr>
+          <w:rFonts w:ascii="Courier New" w:hAnsi="Courier New" w:cs="Courier New"/>
+          <w:sz w:val="20"/>
+          <w:szCs w:val="20"/>
+        </w:rPr>
+      </w:pPr>
+      <w:r>
+        <w:rPr>
+          <w:rFonts w:ascii="Courier New" w:hAnsi="Courier New" w:cs="Courier New"/>
+          <w:sz w:val="20"/>
+          <w:szCs w:val="20"/>
+        </w:rPr>
+        <w:t>Relative absolute error                 15.3846 %</w:t>
+      </w:r>
+    </w:p>
+    <w:p>
+      <w:pPr>
+        <w:pBdr>
+          <w:top w:val="single" w:sz="4" w:space="1" w:color="auto"/>
+          <w:left w:val="single" w:sz="4" w:space="4" w:color="auto"/>
+          <w:bottom w:val="single" w:sz="4" w:space="1" w:color="auto"/>
+          <w:right w:val="single" w:sz="4" w:space="4" w:color="auto"/>
+        </w:pBdr>
+        <w:spacing w:after="0"/>
+        <w:ind w:left="720"/>
+        <w:jc w:val="both"/>
+        <w:rPr>
+          <w:rFonts w:ascii="Courier New" w:hAnsi="Courier New" w:cs="Courier New"/>
+          <w:sz w:val="20"/>
+          <w:szCs w:val="20"/>
+        </w:rPr>
+      </w:pPr>
+      <w:r>
+        <w:rPr>
+          <w:rFonts w:ascii="Courier New" w:hAnsi="Courier New" w:cs="Courier New"/>
+          <w:sz w:val="20"/>
+          <w:szCs w:val="20"/>
+        </w:rPr>
+        <w:t>Root relative squared error             55.7386 %</w:t>
+      </w:r>
+    </w:p>
+    <w:p>
+      <w:pPr>
+        <w:pBdr>
+          <w:top w:val="single" w:sz="4" w:space="1" w:color="auto"/>
+          <w:left w:val="single" w:sz="4" w:space="4" w:color="auto"/>
+          <w:bottom w:val="single" w:sz="4" w:space="1" w:color="auto"/>
+          <w:right w:val="single" w:sz="4" w:space="4" w:color="auto"/>
+        </w:pBdr>
+        <w:spacing w:after="0"/>
+        <w:ind w:left="720"/>
+        <w:jc w:val="both"/>
+        <w:rPr>
+          <w:rFonts w:ascii="Courier New" w:hAnsi="Courier New" w:cs="Courier New"/>
+          <w:sz w:val="20"/>
+          <w:szCs w:val="20"/>
+        </w:rPr>
+      </w:pPr>
+      <w:r>
+        <w:rPr>
+          <w:rFonts w:ascii="Courier New" w:hAnsi="Courier New" w:cs="Courier New"/>
+          <w:sz w:val="20"/>
+          <w:szCs w:val="20"/>
+        </w:rPr>
+        <w:t>Total Number of Instances               14</w:t>
       </w:r>
     </w:p>
     <w:p>
@@ -5831,6 +6251,7 @@
           <w:sz w:val="24"/>
           <w:szCs w:val="24"/>
         </w:rPr>
+        <w:lastRenderedPageBreak/>
         <w:t>Single Perceptron – Delta Rule</w:t>
       </w:r>
       <w:r>
@@ -5874,7 +6295,7 @@
           <w:right w:val="single" w:sz="4" w:space="4" w:color="auto"/>
         </w:pBdr>
         <w:spacing w:after="0"/>
-        <w:ind w:left="1077"/>
+        <w:ind w:left="810"/>
         <w:jc w:val="both"/>
         <w:rPr>
           <w:rFonts w:ascii="Courier New" w:hAnsi="Courier New" w:cs="Courier New"/>
@@ -5896,7 +6317,15 @@
           <w:sz w:val="20"/>
           <w:szCs w:val="20"/>
         </w:rPr>
-        <w:t>: [256.258625, 97.212931, 68.238721, 90.806974, 128.056106, 149.561168, 169.488437]</w:t>
+        <w:t>: [-333.801938, -125.703796, -90.118883, -117.979258, -166.08</w:t>
+      </w:r>
+      <w:r>
+        <w:rPr>
+          <w:rFonts w:ascii="Courier New" w:hAnsi="Courier New" w:cs="Courier New"/>
+          <w:sz w:val="20"/>
+          <w:szCs w:val="20"/>
+        </w:rPr>
+        <w:t>0442, -193.404278, -221.924883]</w:t>
       </w:r>
     </w:p>
     <w:p>
@@ -5908,16 +6337,221 @@
           <w:right w:val="single" w:sz="4" w:space="4" w:color="auto"/>
         </w:pBdr>
         <w:spacing w:after="0"/>
-        <w:ind w:left="1077"/>
+        <w:ind w:left="810"/>
         <w:jc w:val="both"/>
-      </w:pPr>
-      <w:r>
-        <w:rPr>
-          <w:rFonts w:ascii="Courier New" w:hAnsi="Courier New" w:cs="Courier New"/>
-          <w:sz w:val="20"/>
-          <w:szCs w:val="20"/>
-        </w:rPr>
-        <w:t>Accuracy = 0.35714285714285715</w:t>
+        <w:rPr>
+          <w:rFonts w:ascii="Courier New" w:hAnsi="Courier New" w:cs="Courier New"/>
+          <w:sz w:val="20"/>
+          <w:szCs w:val="20"/>
+        </w:rPr>
+      </w:pPr>
+    </w:p>
+    <w:p>
+      <w:pPr>
+        <w:pBdr>
+          <w:top w:val="single" w:sz="4" w:space="1" w:color="auto"/>
+          <w:left w:val="single" w:sz="4" w:space="4" w:color="auto"/>
+          <w:bottom w:val="single" w:sz="4" w:space="1" w:color="auto"/>
+          <w:right w:val="single" w:sz="4" w:space="4" w:color="auto"/>
+        </w:pBdr>
+        <w:spacing w:after="0"/>
+        <w:ind w:left="810"/>
+        <w:jc w:val="both"/>
+        <w:rPr>
+          <w:rFonts w:ascii="Courier New" w:hAnsi="Courier New" w:cs="Courier New"/>
+          <w:sz w:val="20"/>
+          <w:szCs w:val="20"/>
+        </w:rPr>
+      </w:pPr>
+      <w:r>
+        <w:rPr>
+          <w:rFonts w:ascii="Courier New" w:hAnsi="Courier New" w:cs="Courier New"/>
+          <w:sz w:val="20"/>
+          <w:szCs w:val="20"/>
+        </w:rPr>
+        <w:t>Correctly Classified Instances           9               64.2857 %</w:t>
+      </w:r>
+    </w:p>
+    <w:p>
+      <w:pPr>
+        <w:pBdr>
+          <w:top w:val="single" w:sz="4" w:space="1" w:color="auto"/>
+          <w:left w:val="single" w:sz="4" w:space="4" w:color="auto"/>
+          <w:bottom w:val="single" w:sz="4" w:space="1" w:color="auto"/>
+          <w:right w:val="single" w:sz="4" w:space="4" w:color="auto"/>
+        </w:pBdr>
+        <w:spacing w:after="0"/>
+        <w:ind w:left="810"/>
+        <w:jc w:val="both"/>
+        <w:rPr>
+          <w:rFonts w:ascii="Courier New" w:hAnsi="Courier New" w:cs="Courier New"/>
+          <w:sz w:val="20"/>
+          <w:szCs w:val="20"/>
+        </w:rPr>
+      </w:pPr>
+      <w:r>
+        <w:rPr>
+          <w:rFonts w:ascii="Courier New" w:hAnsi="Courier New" w:cs="Courier New"/>
+          <w:sz w:val="20"/>
+          <w:szCs w:val="20"/>
+        </w:rPr>
+        <w:t>Incorrectly Classified Instances         5               35.7143 %</w:t>
+      </w:r>
+    </w:p>
+    <w:p>
+      <w:pPr>
+        <w:pBdr>
+          <w:top w:val="single" w:sz="4" w:space="1" w:color="auto"/>
+          <w:left w:val="single" w:sz="4" w:space="4" w:color="auto"/>
+          <w:bottom w:val="single" w:sz="4" w:space="1" w:color="auto"/>
+          <w:right w:val="single" w:sz="4" w:space="4" w:color="auto"/>
+        </w:pBdr>
+        <w:spacing w:after="0"/>
+        <w:ind w:left="810"/>
+        <w:jc w:val="both"/>
+        <w:rPr>
+          <w:rFonts w:ascii="Courier New" w:hAnsi="Courier New" w:cs="Courier New"/>
+          <w:sz w:val="20"/>
+          <w:szCs w:val="20"/>
+        </w:rPr>
+      </w:pPr>
+      <w:r>
+        <w:rPr>
+          <w:rFonts w:ascii="Courier New" w:hAnsi="Courier New" w:cs="Courier New"/>
+          <w:sz w:val="20"/>
+          <w:szCs w:val="20"/>
+        </w:rPr>
+        <w:t xml:space="preserve">Kappa statistic                          0     </w:t>
+      </w:r>
+    </w:p>
+    <w:p>
+      <w:pPr>
+        <w:pBdr>
+          <w:top w:val="single" w:sz="4" w:space="1" w:color="auto"/>
+          <w:left w:val="single" w:sz="4" w:space="4" w:color="auto"/>
+          <w:bottom w:val="single" w:sz="4" w:space="1" w:color="auto"/>
+          <w:right w:val="single" w:sz="4" w:space="4" w:color="auto"/>
+        </w:pBdr>
+        <w:spacing w:after="0"/>
+        <w:ind w:left="810"/>
+        <w:jc w:val="both"/>
+        <w:rPr>
+          <w:rFonts w:ascii="Courier New" w:hAnsi="Courier New" w:cs="Courier New"/>
+          <w:sz w:val="20"/>
+          <w:szCs w:val="20"/>
+        </w:rPr>
+      </w:pPr>
+      <w:r>
+        <w:rPr>
+          <w:rFonts w:ascii="Courier New" w:hAnsi="Courier New" w:cs="Courier New"/>
+          <w:sz w:val="20"/>
+          <w:szCs w:val="20"/>
+        </w:rPr>
+        <w:t>Mean absolute error                      0.3571</w:t>
+      </w:r>
+    </w:p>
+    <w:p>
+      <w:pPr>
+        <w:pBdr>
+          <w:top w:val="single" w:sz="4" w:space="1" w:color="auto"/>
+          <w:left w:val="single" w:sz="4" w:space="4" w:color="auto"/>
+          <w:bottom w:val="single" w:sz="4" w:space="1" w:color="auto"/>
+          <w:right w:val="single" w:sz="4" w:space="4" w:color="auto"/>
+        </w:pBdr>
+        <w:spacing w:after="0"/>
+        <w:ind w:left="810"/>
+        <w:jc w:val="both"/>
+        <w:rPr>
+          <w:rFonts w:ascii="Courier New" w:hAnsi="Courier New" w:cs="Courier New"/>
+          <w:sz w:val="20"/>
+          <w:szCs w:val="20"/>
+        </w:rPr>
+      </w:pPr>
+      <w:r>
+        <w:rPr>
+          <w:rFonts w:ascii="Courier New" w:hAnsi="Courier New" w:cs="Courier New"/>
+          <w:sz w:val="20"/>
+          <w:szCs w:val="20"/>
+        </w:rPr>
+        <w:t>Root mean squared error                  0.5976</w:t>
+      </w:r>
+    </w:p>
+    <w:p>
+      <w:pPr>
+        <w:pBdr>
+          <w:top w:val="single" w:sz="4" w:space="1" w:color="auto"/>
+          <w:left w:val="single" w:sz="4" w:space="4" w:color="auto"/>
+          <w:bottom w:val="single" w:sz="4" w:space="1" w:color="auto"/>
+          <w:right w:val="single" w:sz="4" w:space="4" w:color="auto"/>
+        </w:pBdr>
+        <w:spacing w:after="0"/>
+        <w:ind w:left="810"/>
+        <w:jc w:val="both"/>
+        <w:rPr>
+          <w:rFonts w:ascii="Courier New" w:hAnsi="Courier New" w:cs="Courier New"/>
+          <w:sz w:val="20"/>
+          <w:szCs w:val="20"/>
+        </w:rPr>
+      </w:pPr>
+      <w:r>
+        <w:rPr>
+          <w:rFonts w:ascii="Courier New" w:hAnsi="Courier New" w:cs="Courier New"/>
+          <w:sz w:val="20"/>
+          <w:szCs w:val="20"/>
+        </w:rPr>
+        <w:t>Relative absolute error                 76.9231 %</w:t>
+      </w:r>
+    </w:p>
+    <w:p>
+      <w:pPr>
+        <w:pBdr>
+          <w:top w:val="single" w:sz="4" w:space="1" w:color="auto"/>
+          <w:left w:val="single" w:sz="4" w:space="4" w:color="auto"/>
+          <w:bottom w:val="single" w:sz="4" w:space="1" w:color="auto"/>
+          <w:right w:val="single" w:sz="4" w:space="4" w:color="auto"/>
+        </w:pBdr>
+        <w:spacing w:after="0"/>
+        <w:ind w:left="810"/>
+        <w:jc w:val="both"/>
+        <w:rPr>
+          <w:rFonts w:ascii="Courier New" w:hAnsi="Courier New" w:cs="Courier New"/>
+          <w:sz w:val="20"/>
+          <w:szCs w:val="20"/>
+        </w:rPr>
+      </w:pPr>
+      <w:r>
+        <w:rPr>
+          <w:rFonts w:ascii="Courier New" w:hAnsi="Courier New" w:cs="Courier New"/>
+          <w:sz w:val="20"/>
+          <w:szCs w:val="20"/>
+        </w:rPr>
+        <w:t>Root relative squared error            124.6354 %</w:t>
+      </w:r>
+    </w:p>
+    <w:p>
+      <w:pPr>
+        <w:pBdr>
+          <w:top w:val="single" w:sz="4" w:space="1" w:color="auto"/>
+          <w:left w:val="single" w:sz="4" w:space="4" w:color="auto"/>
+          <w:bottom w:val="single" w:sz="4" w:space="1" w:color="auto"/>
+          <w:right w:val="single" w:sz="4" w:space="4" w:color="auto"/>
+        </w:pBdr>
+        <w:spacing w:after="0"/>
+        <w:ind w:left="810"/>
+        <w:jc w:val="both"/>
+        <w:rPr>
+          <w:rFonts w:ascii="Courier New" w:hAnsi="Courier New" w:cs="Courier New"/>
+          <w:sz w:val="20"/>
+          <w:szCs w:val="20"/>
+        </w:rPr>
+      </w:pPr>
+      <w:r>
+        <w:rPr>
+          <w:rFonts w:ascii="Courier New" w:hAnsi="Courier New" w:cs="Courier New"/>
+          <w:sz w:val="20"/>
+          <w:szCs w:val="20"/>
+        </w:rPr>
+        <w:t>Total Number of Instances               14</w:t>
       </w:r>
     </w:p>
     <w:p>
@@ -5961,7 +6595,7 @@
           <w:right w:val="single" w:sz="4" w:space="4" w:color="auto"/>
         </w:pBdr>
         <w:spacing w:after="0"/>
-        <w:ind w:left="1077"/>
+        <w:ind w:left="810"/>
         <w:jc w:val="both"/>
         <w:rPr>
           <w:rFonts w:ascii="Courier New" w:hAnsi="Courier New" w:cs="Courier New"/>
@@ -5983,7 +6617,15 @@
           <w:sz w:val="20"/>
           <w:szCs w:val="20"/>
         </w:rPr>
-        <w:t>: [522.874237, 184.679081, 139.360880, 198.834276, 141.488753, 218.738615, 162.646869, 290.989792, 332.233037]</w:t>
+        <w:t>: [-453.553583, -159.611254, -121.979192, -171.963137, -122.159073, -190.344633, -141.04</w:t>
+      </w:r>
+      <w:r>
+        <w:rPr>
+          <w:rFonts w:ascii="Courier New" w:hAnsi="Courier New" w:cs="Courier New"/>
+          <w:sz w:val="20"/>
+          <w:szCs w:val="20"/>
+        </w:rPr>
+        <w:t>9877, -253.861411, -289.513848]</w:t>
       </w:r>
     </w:p>
     <w:p>
@@ -5995,7 +6637,7 @@
           <w:right w:val="single" w:sz="4" w:space="4" w:color="auto"/>
         </w:pBdr>
         <w:spacing w:after="0"/>
-        <w:ind w:left="1077"/>
+        <w:ind w:left="810"/>
         <w:jc w:val="both"/>
         <w:rPr>
           <w:rFonts w:ascii="Courier New" w:hAnsi="Courier New" w:cs="Courier New"/>
@@ -6003,14 +6645,225 @@
           <w:szCs w:val="20"/>
         </w:rPr>
       </w:pPr>
-      <w:r>
-        <w:rPr>
-          <w:rFonts w:ascii="Courier New" w:hAnsi="Courier New" w:cs="Courier New"/>
-          <w:sz w:val="20"/>
-          <w:szCs w:val="20"/>
-        </w:rPr>
-        <w:t>Accuracy = 0.35714285714285715</w:t>
-      </w:r>
+    </w:p>
+    <w:p>
+      <w:pPr>
+        <w:pBdr>
+          <w:top w:val="single" w:sz="4" w:space="1" w:color="auto"/>
+          <w:left w:val="single" w:sz="4" w:space="4" w:color="auto"/>
+          <w:bottom w:val="single" w:sz="4" w:space="1" w:color="auto"/>
+          <w:right w:val="single" w:sz="4" w:space="4" w:color="auto"/>
+        </w:pBdr>
+        <w:spacing w:after="0"/>
+        <w:ind w:left="810"/>
+        <w:jc w:val="both"/>
+        <w:rPr>
+          <w:rFonts w:ascii="Courier New" w:hAnsi="Courier New" w:cs="Courier New"/>
+          <w:sz w:val="20"/>
+          <w:szCs w:val="20"/>
+        </w:rPr>
+      </w:pPr>
+      <w:r>
+        <w:rPr>
+          <w:rFonts w:ascii="Courier New" w:hAnsi="Courier New" w:cs="Courier New"/>
+          <w:sz w:val="20"/>
+          <w:szCs w:val="20"/>
+        </w:rPr>
+        <w:t>Correctly Classified Instances           9               64.2857 %</w:t>
+      </w:r>
+    </w:p>
+    <w:p>
+      <w:pPr>
+        <w:pBdr>
+          <w:top w:val="single" w:sz="4" w:space="1" w:color="auto"/>
+          <w:left w:val="single" w:sz="4" w:space="4" w:color="auto"/>
+          <w:bottom w:val="single" w:sz="4" w:space="1" w:color="auto"/>
+          <w:right w:val="single" w:sz="4" w:space="4" w:color="auto"/>
+        </w:pBdr>
+        <w:spacing w:after="0"/>
+        <w:ind w:left="810"/>
+        <w:jc w:val="both"/>
+        <w:rPr>
+          <w:rFonts w:ascii="Courier New" w:hAnsi="Courier New" w:cs="Courier New"/>
+          <w:sz w:val="20"/>
+          <w:szCs w:val="20"/>
+        </w:rPr>
+      </w:pPr>
+      <w:r>
+        <w:rPr>
+          <w:rFonts w:ascii="Courier New" w:hAnsi="Courier New" w:cs="Courier New"/>
+          <w:sz w:val="20"/>
+          <w:szCs w:val="20"/>
+        </w:rPr>
+        <w:t>Incorrectly Classified Instances         5               35.7143 %</w:t>
+      </w:r>
+    </w:p>
+    <w:p>
+      <w:pPr>
+        <w:pBdr>
+          <w:top w:val="single" w:sz="4" w:space="1" w:color="auto"/>
+          <w:left w:val="single" w:sz="4" w:space="4" w:color="auto"/>
+          <w:bottom w:val="single" w:sz="4" w:space="1" w:color="auto"/>
+          <w:right w:val="single" w:sz="4" w:space="4" w:color="auto"/>
+        </w:pBdr>
+        <w:spacing w:after="0"/>
+        <w:ind w:left="810"/>
+        <w:jc w:val="both"/>
+        <w:rPr>
+          <w:rFonts w:ascii="Courier New" w:hAnsi="Courier New" w:cs="Courier New"/>
+          <w:sz w:val="20"/>
+          <w:szCs w:val="20"/>
+        </w:rPr>
+      </w:pPr>
+      <w:r>
+        <w:rPr>
+          <w:rFonts w:ascii="Courier New" w:hAnsi="Courier New" w:cs="Courier New"/>
+          <w:sz w:val="20"/>
+          <w:szCs w:val="20"/>
+        </w:rPr>
+        <w:t xml:space="preserve">Kappa statistic                          0     </w:t>
+      </w:r>
+    </w:p>
+    <w:p>
+      <w:pPr>
+        <w:pBdr>
+          <w:top w:val="single" w:sz="4" w:space="1" w:color="auto"/>
+          <w:left w:val="single" w:sz="4" w:space="4" w:color="auto"/>
+          <w:bottom w:val="single" w:sz="4" w:space="1" w:color="auto"/>
+          <w:right w:val="single" w:sz="4" w:space="4" w:color="auto"/>
+        </w:pBdr>
+        <w:spacing w:after="0"/>
+        <w:ind w:left="810"/>
+        <w:jc w:val="both"/>
+        <w:rPr>
+          <w:rFonts w:ascii="Courier New" w:hAnsi="Courier New" w:cs="Courier New"/>
+          <w:sz w:val="20"/>
+          <w:szCs w:val="20"/>
+        </w:rPr>
+      </w:pPr>
+      <w:r>
+        <w:rPr>
+          <w:rFonts w:ascii="Courier New" w:hAnsi="Courier New" w:cs="Courier New"/>
+          <w:sz w:val="20"/>
+          <w:szCs w:val="20"/>
+        </w:rPr>
+        <w:t>Mean absolute error                      0.3571</w:t>
+      </w:r>
+    </w:p>
+    <w:p>
+      <w:pPr>
+        <w:pBdr>
+          <w:top w:val="single" w:sz="4" w:space="1" w:color="auto"/>
+          <w:left w:val="single" w:sz="4" w:space="4" w:color="auto"/>
+          <w:bottom w:val="single" w:sz="4" w:space="1" w:color="auto"/>
+          <w:right w:val="single" w:sz="4" w:space="4" w:color="auto"/>
+        </w:pBdr>
+        <w:spacing w:after="0"/>
+        <w:ind w:left="810"/>
+        <w:jc w:val="both"/>
+        <w:rPr>
+          <w:rFonts w:ascii="Courier New" w:hAnsi="Courier New" w:cs="Courier New"/>
+          <w:sz w:val="20"/>
+          <w:szCs w:val="20"/>
+        </w:rPr>
+      </w:pPr>
+      <w:r>
+        <w:rPr>
+          <w:rFonts w:ascii="Courier New" w:hAnsi="Courier New" w:cs="Courier New"/>
+          <w:sz w:val="20"/>
+          <w:szCs w:val="20"/>
+        </w:rPr>
+        <w:t>Root mean squared error                  0.5976</w:t>
+      </w:r>
+    </w:p>
+    <w:p>
+      <w:pPr>
+        <w:pBdr>
+          <w:top w:val="single" w:sz="4" w:space="1" w:color="auto"/>
+          <w:left w:val="single" w:sz="4" w:space="4" w:color="auto"/>
+          <w:bottom w:val="single" w:sz="4" w:space="1" w:color="auto"/>
+          <w:right w:val="single" w:sz="4" w:space="4" w:color="auto"/>
+        </w:pBdr>
+        <w:spacing w:after="0"/>
+        <w:ind w:left="810"/>
+        <w:jc w:val="both"/>
+        <w:rPr>
+          <w:rFonts w:ascii="Courier New" w:hAnsi="Courier New" w:cs="Courier New"/>
+          <w:sz w:val="20"/>
+          <w:szCs w:val="20"/>
+        </w:rPr>
+      </w:pPr>
+      <w:r>
+        <w:rPr>
+          <w:rFonts w:ascii="Courier New" w:hAnsi="Courier New" w:cs="Courier New"/>
+          <w:sz w:val="20"/>
+          <w:szCs w:val="20"/>
+        </w:rPr>
+        <w:t>Relative absolute error                 76.9231 %</w:t>
+      </w:r>
+    </w:p>
+    <w:p>
+      <w:pPr>
+        <w:pBdr>
+          <w:top w:val="single" w:sz="4" w:space="1" w:color="auto"/>
+          <w:left w:val="single" w:sz="4" w:space="4" w:color="auto"/>
+          <w:bottom w:val="single" w:sz="4" w:space="1" w:color="auto"/>
+          <w:right w:val="single" w:sz="4" w:space="4" w:color="auto"/>
+        </w:pBdr>
+        <w:spacing w:after="0"/>
+        <w:ind w:left="810"/>
+        <w:jc w:val="both"/>
+        <w:rPr>
+          <w:rFonts w:ascii="Courier New" w:hAnsi="Courier New" w:cs="Courier New"/>
+          <w:sz w:val="20"/>
+          <w:szCs w:val="20"/>
+        </w:rPr>
+      </w:pPr>
+      <w:r>
+        <w:rPr>
+          <w:rFonts w:ascii="Courier New" w:hAnsi="Courier New" w:cs="Courier New"/>
+          <w:sz w:val="20"/>
+          <w:szCs w:val="20"/>
+        </w:rPr>
+        <w:t>Root relative squared error            124.6354 %</w:t>
+      </w:r>
+    </w:p>
+    <w:p>
+      <w:pPr>
+        <w:pBdr>
+          <w:top w:val="single" w:sz="4" w:space="1" w:color="auto"/>
+          <w:left w:val="single" w:sz="4" w:space="4" w:color="auto"/>
+          <w:bottom w:val="single" w:sz="4" w:space="1" w:color="auto"/>
+          <w:right w:val="single" w:sz="4" w:space="4" w:color="auto"/>
+        </w:pBdr>
+        <w:spacing w:after="0"/>
+        <w:ind w:left="810"/>
+        <w:jc w:val="both"/>
+        <w:rPr>
+          <w:rFonts w:ascii="Courier New" w:hAnsi="Courier New" w:cs="Courier New"/>
+          <w:sz w:val="20"/>
+          <w:szCs w:val="20"/>
+        </w:rPr>
+      </w:pPr>
+      <w:r>
+        <w:rPr>
+          <w:rFonts w:ascii="Courier New" w:hAnsi="Courier New" w:cs="Courier New"/>
+          <w:sz w:val="20"/>
+          <w:szCs w:val="20"/>
+        </w:rPr>
+        <w:t>Total Number of Instances               14</w:t>
+      </w:r>
+    </w:p>
+    <w:p>
+      <w:pPr>
+        <w:pStyle w:val="Heading3"/>
+        <w:spacing w:before="0" w:after="40" w:line="240" w:lineRule="auto"/>
+        <w:ind w:left="1080"/>
+        <w:rPr>
+          <w:rFonts w:ascii="Times New Roman" w:hAnsi="Times New Roman" w:cs="Times New Roman"/>
+          <w:color w:val="000000" w:themeColor="text1"/>
+        </w:rPr>
+      </w:pPr>
     </w:p>
     <w:p>
       <w:pPr>
@@ -6117,7 +6970,8 @@
           <w:bottom w:val="single" w:sz="4" w:space="1" w:color="auto"/>
           <w:right w:val="single" w:sz="4" w:space="4" w:color="auto"/>
         </w:pBdr>
-        <w:ind w:left="1080"/>
+        <w:spacing w:after="0"/>
+        <w:ind w:left="810"/>
         <w:jc w:val="both"/>
         <w:rPr>
           <w:rFonts w:ascii="Courier New" w:hAnsi="Courier New" w:cs="Courier New"/>
@@ -6139,7 +6993,15 @@
           <w:sz w:val="20"/>
           <w:szCs w:val="20"/>
         </w:rPr>
-        <w:t>: [-0.317130, 0.232561, -0.702135, 0.152444, 0.348839, 0.643711, -0.800695]</w:t>
+        <w:t>: [0.186176, 0.225840, -0.238001, 0.198338,</w:t>
+      </w:r>
+      <w:r>
+        <w:rPr>
+          <w:rFonts w:ascii="Courier New" w:hAnsi="Courier New" w:cs="Courier New"/>
+          <w:sz w:val="20"/>
+          <w:szCs w:val="20"/>
+        </w:rPr>
+        <w:t xml:space="preserve"> 0.210396, 0.360829, -0.398020]</w:t>
       </w:r>
     </w:p>
     <w:p>
@@ -6150,7 +7012,8 @@
           <w:bottom w:val="single" w:sz="4" w:space="1" w:color="auto"/>
           <w:right w:val="single" w:sz="4" w:space="4" w:color="auto"/>
         </w:pBdr>
-        <w:ind w:left="1080"/>
+        <w:spacing w:after="0"/>
+        <w:ind w:left="810"/>
         <w:jc w:val="both"/>
         <w:rPr>
           <w:rFonts w:ascii="Courier New" w:hAnsi="Courier New" w:cs="Courier New"/>
@@ -6158,13 +7021,213 @@
           <w:szCs w:val="20"/>
         </w:rPr>
       </w:pPr>
-      <w:r>
-        <w:rPr>
-          <w:rFonts w:ascii="Courier New" w:hAnsi="Courier New" w:cs="Courier New"/>
-          <w:sz w:val="20"/>
-          <w:szCs w:val="20"/>
-        </w:rPr>
-        <w:t>Accuracy = 0.7142857142857143</w:t>
+    </w:p>
+    <w:p>
+      <w:pPr>
+        <w:pBdr>
+          <w:top w:val="single" w:sz="4" w:space="1" w:color="auto"/>
+          <w:left w:val="single" w:sz="4" w:space="4" w:color="auto"/>
+          <w:bottom w:val="single" w:sz="4" w:space="1" w:color="auto"/>
+          <w:right w:val="single" w:sz="4" w:space="4" w:color="auto"/>
+        </w:pBdr>
+        <w:spacing w:after="0"/>
+        <w:ind w:left="810"/>
+        <w:jc w:val="both"/>
+        <w:rPr>
+          <w:rFonts w:ascii="Courier New" w:hAnsi="Courier New" w:cs="Courier New"/>
+          <w:sz w:val="20"/>
+          <w:szCs w:val="20"/>
+        </w:rPr>
+      </w:pPr>
+      <w:r>
+        <w:rPr>
+          <w:rFonts w:ascii="Courier New" w:hAnsi="Courier New" w:cs="Courier New"/>
+          <w:sz w:val="20"/>
+          <w:szCs w:val="20"/>
+        </w:rPr>
+        <w:t>Correctly Classified Instances          10               71.4286 %</w:t>
+      </w:r>
+    </w:p>
+    <w:p>
+      <w:pPr>
+        <w:pBdr>
+          <w:top w:val="single" w:sz="4" w:space="1" w:color="auto"/>
+          <w:left w:val="single" w:sz="4" w:space="4" w:color="auto"/>
+          <w:bottom w:val="single" w:sz="4" w:space="1" w:color="auto"/>
+          <w:right w:val="single" w:sz="4" w:space="4" w:color="auto"/>
+        </w:pBdr>
+        <w:spacing w:after="0"/>
+        <w:ind w:left="810"/>
+        <w:jc w:val="both"/>
+        <w:rPr>
+          <w:rFonts w:ascii="Courier New" w:hAnsi="Courier New" w:cs="Courier New"/>
+          <w:sz w:val="20"/>
+          <w:szCs w:val="20"/>
+        </w:rPr>
+      </w:pPr>
+      <w:r>
+        <w:rPr>
+          <w:rFonts w:ascii="Courier New" w:hAnsi="Courier New" w:cs="Courier New"/>
+          <w:sz w:val="20"/>
+          <w:szCs w:val="20"/>
+        </w:rPr>
+        <w:t>Incorrectly Classified Instances         4               28.5714 %</w:t>
+      </w:r>
+    </w:p>
+    <w:p>
+      <w:pPr>
+        <w:pBdr>
+          <w:top w:val="single" w:sz="4" w:space="1" w:color="auto"/>
+          <w:left w:val="single" w:sz="4" w:space="4" w:color="auto"/>
+          <w:bottom w:val="single" w:sz="4" w:space="1" w:color="auto"/>
+          <w:right w:val="single" w:sz="4" w:space="4" w:color="auto"/>
+        </w:pBdr>
+        <w:spacing w:after="0"/>
+        <w:ind w:left="810"/>
+        <w:jc w:val="both"/>
+        <w:rPr>
+          <w:rFonts w:ascii="Courier New" w:hAnsi="Courier New" w:cs="Courier New"/>
+          <w:sz w:val="20"/>
+          <w:szCs w:val="20"/>
+        </w:rPr>
+      </w:pPr>
+      <w:r>
+        <w:rPr>
+          <w:rFonts w:ascii="Courier New" w:hAnsi="Courier New" w:cs="Courier New"/>
+          <w:sz w:val="20"/>
+          <w:szCs w:val="20"/>
+        </w:rPr>
+        <w:t>Kappa statistic                          0.3171</w:t>
+      </w:r>
+    </w:p>
+    <w:p>
+      <w:pPr>
+        <w:pBdr>
+          <w:top w:val="single" w:sz="4" w:space="1" w:color="auto"/>
+          <w:left w:val="single" w:sz="4" w:space="4" w:color="auto"/>
+          <w:bottom w:val="single" w:sz="4" w:space="1" w:color="auto"/>
+          <w:right w:val="single" w:sz="4" w:space="4" w:color="auto"/>
+        </w:pBdr>
+        <w:spacing w:after="0"/>
+        <w:ind w:left="810"/>
+        <w:jc w:val="both"/>
+        <w:rPr>
+          <w:rFonts w:ascii="Courier New" w:hAnsi="Courier New" w:cs="Courier New"/>
+          <w:sz w:val="20"/>
+          <w:szCs w:val="20"/>
+        </w:rPr>
+      </w:pPr>
+      <w:r>
+        <w:rPr>
+          <w:rFonts w:ascii="Courier New" w:hAnsi="Courier New" w:cs="Courier New"/>
+          <w:sz w:val="20"/>
+          <w:szCs w:val="20"/>
+        </w:rPr>
+        <w:t>Mean absolute error                      0.2857</w:t>
+      </w:r>
+    </w:p>
+    <w:p>
+      <w:pPr>
+        <w:pBdr>
+          <w:top w:val="single" w:sz="4" w:space="1" w:color="auto"/>
+          <w:left w:val="single" w:sz="4" w:space="4" w:color="auto"/>
+          <w:bottom w:val="single" w:sz="4" w:space="1" w:color="auto"/>
+          <w:right w:val="single" w:sz="4" w:space="4" w:color="auto"/>
+        </w:pBdr>
+        <w:spacing w:after="0"/>
+        <w:ind w:left="810"/>
+        <w:jc w:val="both"/>
+        <w:rPr>
+          <w:rFonts w:ascii="Courier New" w:hAnsi="Courier New" w:cs="Courier New"/>
+          <w:sz w:val="20"/>
+          <w:szCs w:val="20"/>
+        </w:rPr>
+      </w:pPr>
+      <w:r>
+        <w:rPr>
+          <w:rFonts w:ascii="Courier New" w:hAnsi="Courier New" w:cs="Courier New"/>
+          <w:sz w:val="20"/>
+          <w:szCs w:val="20"/>
+        </w:rPr>
+        <w:t>Root mean squared error                  0.5345</w:t>
+      </w:r>
+    </w:p>
+    <w:p>
+      <w:pPr>
+        <w:pBdr>
+          <w:top w:val="single" w:sz="4" w:space="1" w:color="auto"/>
+          <w:left w:val="single" w:sz="4" w:space="4" w:color="auto"/>
+          <w:bottom w:val="single" w:sz="4" w:space="1" w:color="auto"/>
+          <w:right w:val="single" w:sz="4" w:space="4" w:color="auto"/>
+        </w:pBdr>
+        <w:spacing w:after="0"/>
+        <w:ind w:left="810"/>
+        <w:jc w:val="both"/>
+        <w:rPr>
+          <w:rFonts w:ascii="Courier New" w:hAnsi="Courier New" w:cs="Courier New"/>
+          <w:sz w:val="20"/>
+          <w:szCs w:val="20"/>
+        </w:rPr>
+      </w:pPr>
+      <w:r>
+        <w:rPr>
+          <w:rFonts w:ascii="Courier New" w:hAnsi="Courier New" w:cs="Courier New"/>
+          <w:sz w:val="20"/>
+          <w:szCs w:val="20"/>
+        </w:rPr>
+        <w:t>Relative absolute error                 61.5385 %</w:t>
+      </w:r>
+    </w:p>
+    <w:p>
+      <w:pPr>
+        <w:pBdr>
+          <w:top w:val="single" w:sz="4" w:space="1" w:color="auto"/>
+          <w:left w:val="single" w:sz="4" w:space="4" w:color="auto"/>
+          <w:bottom w:val="single" w:sz="4" w:space="1" w:color="auto"/>
+          <w:right w:val="single" w:sz="4" w:space="4" w:color="auto"/>
+        </w:pBdr>
+        <w:spacing w:after="0"/>
+        <w:ind w:left="810"/>
+        <w:jc w:val="both"/>
+        <w:rPr>
+          <w:rFonts w:ascii="Courier New" w:hAnsi="Courier New" w:cs="Courier New"/>
+          <w:sz w:val="20"/>
+          <w:szCs w:val="20"/>
+        </w:rPr>
+      </w:pPr>
+      <w:r>
+        <w:rPr>
+          <w:rFonts w:ascii="Courier New" w:hAnsi="Courier New" w:cs="Courier New"/>
+          <w:sz w:val="20"/>
+          <w:szCs w:val="20"/>
+        </w:rPr>
+        <w:t>Root relative squared error            111.4773 %</w:t>
+      </w:r>
+    </w:p>
+    <w:p>
+      <w:pPr>
+        <w:pBdr>
+          <w:top w:val="single" w:sz="4" w:space="1" w:color="auto"/>
+          <w:left w:val="single" w:sz="4" w:space="4" w:color="auto"/>
+          <w:bottom w:val="single" w:sz="4" w:space="1" w:color="auto"/>
+          <w:right w:val="single" w:sz="4" w:space="4" w:color="auto"/>
+        </w:pBdr>
+        <w:spacing w:after="0"/>
+        <w:ind w:left="810"/>
+        <w:jc w:val="both"/>
+        <w:rPr>
+          <w:rFonts w:ascii="Courier New" w:hAnsi="Courier New" w:cs="Courier New"/>
+          <w:sz w:val="20"/>
+          <w:szCs w:val="20"/>
+        </w:rPr>
+      </w:pPr>
+      <w:r>
+        <w:rPr>
+          <w:rFonts w:ascii="Courier New" w:hAnsi="Courier New" w:cs="Courier New"/>
+          <w:sz w:val="20"/>
+          <w:szCs w:val="20"/>
+        </w:rPr>
+        <w:t>Total Number of Instances               14</w:t>
       </w:r>
     </w:p>
     <w:p>
@@ -6208,7 +7271,7 @@
           <w:right w:val="single" w:sz="4" w:space="4" w:color="auto"/>
         </w:pBdr>
         <w:spacing w:after="0" w:line="240" w:lineRule="auto"/>
-        <w:ind w:left="1077"/>
+        <w:ind w:left="810"/>
         <w:rPr>
           <w:rFonts w:ascii="Courier New" w:hAnsi="Courier New" w:cs="Courier New"/>
           <w:sz w:val="20"/>
@@ -6229,8 +7292,18 @@
           <w:sz w:val="20"/>
           <w:szCs w:val="20"/>
         </w:rPr>
-        <w:t>: [0.313212, 0.379554, -0.695489, 0.629147, 0.561551, -0.282048, 0.033708, -0.765562, -0.674430]</w:t>
-      </w:r>
+        <w:t>: [0.447144, 0.286206, -0.251215, 0.412152, 0.385618, -0.037430, 0.098956, -0.365548,</w:t>
+      </w:r>
+      <w:r>
+        <w:rPr>
+          <w:rFonts w:ascii="Courier New" w:hAnsi="Courier New" w:cs="Courier New"/>
+          <w:sz w:val="20"/>
+          <w:szCs w:val="20"/>
+        </w:rPr>
+        <w:t xml:space="preserve"> -0.336561]</w:t>
+      </w:r>
+      <w:bookmarkStart w:id="0" w:name="_GoBack"/>
+      <w:bookmarkEnd w:id="0"/>
     </w:p>
     <w:p>
       <w:pPr>
@@ -6241,15 +7314,208 @@
           <w:right w:val="single" w:sz="4" w:space="4" w:color="auto"/>
         </w:pBdr>
         <w:spacing w:after="0" w:line="240" w:lineRule="auto"/>
-        <w:ind w:left="1077"/>
-      </w:pPr>
-      <w:r>
-        <w:rPr>
-          <w:rFonts w:ascii="Courier New" w:hAnsi="Courier New" w:cs="Courier New"/>
-          <w:sz w:val="20"/>
-          <w:szCs w:val="20"/>
-        </w:rPr>
-        <w:t>Accuracy = 0.8571428571428571</w:t>
+        <w:ind w:left="810"/>
+        <w:rPr>
+          <w:rFonts w:ascii="Courier New" w:hAnsi="Courier New" w:cs="Courier New"/>
+          <w:sz w:val="20"/>
+          <w:szCs w:val="20"/>
+        </w:rPr>
+      </w:pPr>
+    </w:p>
+    <w:p>
+      <w:pPr>
+        <w:pBdr>
+          <w:top w:val="single" w:sz="4" w:space="1" w:color="auto"/>
+          <w:left w:val="single" w:sz="4" w:space="4" w:color="auto"/>
+          <w:bottom w:val="single" w:sz="4" w:space="1" w:color="auto"/>
+          <w:right w:val="single" w:sz="4" w:space="4" w:color="auto"/>
+        </w:pBdr>
+        <w:spacing w:after="0" w:line="240" w:lineRule="auto"/>
+        <w:ind w:left="810"/>
+        <w:rPr>
+          <w:rFonts w:ascii="Courier New" w:hAnsi="Courier New" w:cs="Courier New"/>
+          <w:sz w:val="20"/>
+          <w:szCs w:val="20"/>
+        </w:rPr>
+      </w:pPr>
+      <w:r>
+        <w:rPr>
+          <w:rFonts w:ascii="Courier New" w:hAnsi="Courier New" w:cs="Courier New"/>
+          <w:sz w:val="20"/>
+          <w:szCs w:val="20"/>
+        </w:rPr>
+        <w:t>Correctly Classified Instances          13               92.8571 %</w:t>
+      </w:r>
+    </w:p>
+    <w:p>
+      <w:pPr>
+        <w:pBdr>
+          <w:top w:val="single" w:sz="4" w:space="1" w:color="auto"/>
+          <w:left w:val="single" w:sz="4" w:space="4" w:color="auto"/>
+          <w:bottom w:val="single" w:sz="4" w:space="1" w:color="auto"/>
+          <w:right w:val="single" w:sz="4" w:space="4" w:color="auto"/>
+        </w:pBdr>
+        <w:spacing w:after="0" w:line="240" w:lineRule="auto"/>
+        <w:ind w:left="810"/>
+        <w:rPr>
+          <w:rFonts w:ascii="Courier New" w:hAnsi="Courier New" w:cs="Courier New"/>
+          <w:sz w:val="20"/>
+          <w:szCs w:val="20"/>
+        </w:rPr>
+      </w:pPr>
+      <w:r>
+        <w:rPr>
+          <w:rFonts w:ascii="Courier New" w:hAnsi="Courier New" w:cs="Courier New"/>
+          <w:sz w:val="20"/>
+          <w:szCs w:val="20"/>
+        </w:rPr>
+        <w:t>Incorrectly Classified Instances         1                7.1429 %</w:t>
+      </w:r>
+    </w:p>
+    <w:p>
+      <w:pPr>
+        <w:pBdr>
+          <w:top w:val="single" w:sz="4" w:space="1" w:color="auto"/>
+          <w:left w:val="single" w:sz="4" w:space="4" w:color="auto"/>
+          <w:bottom w:val="single" w:sz="4" w:space="1" w:color="auto"/>
+          <w:right w:val="single" w:sz="4" w:space="4" w:color="auto"/>
+        </w:pBdr>
+        <w:spacing w:after="0" w:line="240" w:lineRule="auto"/>
+        <w:ind w:left="810"/>
+        <w:rPr>
+          <w:rFonts w:ascii="Courier New" w:hAnsi="Courier New" w:cs="Courier New"/>
+          <w:sz w:val="20"/>
+          <w:szCs w:val="20"/>
+        </w:rPr>
+      </w:pPr>
+      <w:r>
+        <w:rPr>
+          <w:rFonts w:ascii="Courier New" w:hAnsi="Courier New" w:cs="Courier New"/>
+          <w:sz w:val="20"/>
+          <w:szCs w:val="20"/>
+        </w:rPr>
+        <w:t>Kappa statistic                          0.8372</w:t>
+      </w:r>
+    </w:p>
+    <w:p>
+      <w:pPr>
+        <w:pBdr>
+          <w:top w:val="single" w:sz="4" w:space="1" w:color="auto"/>
+          <w:left w:val="single" w:sz="4" w:space="4" w:color="auto"/>
+          <w:bottom w:val="single" w:sz="4" w:space="1" w:color="auto"/>
+          <w:right w:val="single" w:sz="4" w:space="4" w:color="auto"/>
+        </w:pBdr>
+        <w:spacing w:after="0" w:line="240" w:lineRule="auto"/>
+        <w:ind w:left="810"/>
+        <w:rPr>
+          <w:rFonts w:ascii="Courier New" w:hAnsi="Courier New" w:cs="Courier New"/>
+          <w:sz w:val="20"/>
+          <w:szCs w:val="20"/>
+        </w:rPr>
+      </w:pPr>
+      <w:r>
+        <w:rPr>
+          <w:rFonts w:ascii="Courier New" w:hAnsi="Courier New" w:cs="Courier New"/>
+          <w:sz w:val="20"/>
+          <w:szCs w:val="20"/>
+        </w:rPr>
+        <w:t>Mean absolute error                      0.0714</w:t>
+      </w:r>
+    </w:p>
+    <w:p>
+      <w:pPr>
+        <w:pBdr>
+          <w:top w:val="single" w:sz="4" w:space="1" w:color="auto"/>
+          <w:left w:val="single" w:sz="4" w:space="4" w:color="auto"/>
+          <w:bottom w:val="single" w:sz="4" w:space="1" w:color="auto"/>
+          <w:right w:val="single" w:sz="4" w:space="4" w:color="auto"/>
+        </w:pBdr>
+        <w:spacing w:after="0" w:line="240" w:lineRule="auto"/>
+        <w:ind w:left="810"/>
+        <w:rPr>
+          <w:rFonts w:ascii="Courier New" w:hAnsi="Courier New" w:cs="Courier New"/>
+          <w:sz w:val="20"/>
+          <w:szCs w:val="20"/>
+        </w:rPr>
+      </w:pPr>
+      <w:r>
+        <w:rPr>
+          <w:rFonts w:ascii="Courier New" w:hAnsi="Courier New" w:cs="Courier New"/>
+          <w:sz w:val="20"/>
+          <w:szCs w:val="20"/>
+        </w:rPr>
+        <w:t>Root mean squared error                  0.2673</w:t>
+      </w:r>
+    </w:p>
+    <w:p>
+      <w:pPr>
+        <w:pBdr>
+          <w:top w:val="single" w:sz="4" w:space="1" w:color="auto"/>
+          <w:left w:val="single" w:sz="4" w:space="4" w:color="auto"/>
+          <w:bottom w:val="single" w:sz="4" w:space="1" w:color="auto"/>
+          <w:right w:val="single" w:sz="4" w:space="4" w:color="auto"/>
+        </w:pBdr>
+        <w:spacing w:after="0" w:line="240" w:lineRule="auto"/>
+        <w:ind w:left="810"/>
+        <w:rPr>
+          <w:rFonts w:ascii="Courier New" w:hAnsi="Courier New" w:cs="Courier New"/>
+          <w:sz w:val="20"/>
+          <w:szCs w:val="20"/>
+        </w:rPr>
+      </w:pPr>
+      <w:r>
+        <w:rPr>
+          <w:rFonts w:ascii="Courier New" w:hAnsi="Courier New" w:cs="Courier New"/>
+          <w:sz w:val="20"/>
+          <w:szCs w:val="20"/>
+        </w:rPr>
+        <w:lastRenderedPageBreak/>
+        <w:t>Relative absolute error                 15.3846 %</w:t>
+      </w:r>
+    </w:p>
+    <w:p>
+      <w:pPr>
+        <w:pBdr>
+          <w:top w:val="single" w:sz="4" w:space="1" w:color="auto"/>
+          <w:left w:val="single" w:sz="4" w:space="4" w:color="auto"/>
+          <w:bottom w:val="single" w:sz="4" w:space="1" w:color="auto"/>
+          <w:right w:val="single" w:sz="4" w:space="4" w:color="auto"/>
+        </w:pBdr>
+        <w:spacing w:after="0" w:line="240" w:lineRule="auto"/>
+        <w:ind w:left="810"/>
+        <w:rPr>
+          <w:rFonts w:ascii="Courier New" w:hAnsi="Courier New" w:cs="Courier New"/>
+          <w:sz w:val="20"/>
+          <w:szCs w:val="20"/>
+        </w:rPr>
+      </w:pPr>
+      <w:r>
+        <w:rPr>
+          <w:rFonts w:ascii="Courier New" w:hAnsi="Courier New" w:cs="Courier New"/>
+          <w:sz w:val="20"/>
+          <w:szCs w:val="20"/>
+        </w:rPr>
+        <w:t>Root relative squared error             55.7386 %</w:t>
+      </w:r>
+    </w:p>
+    <w:p>
+      <w:pPr>
+        <w:pBdr>
+          <w:top w:val="single" w:sz="4" w:space="1" w:color="auto"/>
+          <w:left w:val="single" w:sz="4" w:space="4" w:color="auto"/>
+          <w:bottom w:val="single" w:sz="4" w:space="1" w:color="auto"/>
+          <w:right w:val="single" w:sz="4" w:space="4" w:color="auto"/>
+        </w:pBdr>
+        <w:spacing w:after="0" w:line="240" w:lineRule="auto"/>
+        <w:ind w:left="810"/>
+      </w:pPr>
+      <w:r>
+        <w:rPr>
+          <w:rFonts w:ascii="Courier New" w:hAnsi="Courier New" w:cs="Courier New"/>
+          <w:sz w:val="20"/>
+          <w:szCs w:val="20"/>
+        </w:rPr>
+        <w:t>Total Number of Instances               14</w:t>
       </w:r>
     </w:p>
     <w:p>
@@ -6356,15 +7622,7 @@
           <w:sz w:val="24"/>
           <w:szCs w:val="24"/>
         </w:rPr>
-        <w:t xml:space="preserve">Ekplorasi menggunakan library weka telah dikuasai dengan baik. </w:t>
-      </w:r>
-      <w:r>
-        <w:rPr>
-          <w:rFonts w:ascii="Times New Roman" w:hAnsi="Times New Roman" w:cs="Times New Roman"/>
-          <w:sz w:val="24"/>
-          <w:szCs w:val="24"/>
-        </w:rPr>
-        <w:t xml:space="preserve">Implementasi </w:t>
+        <w:t xml:space="preserve">Ekplorasi menggunakan library weka telah dikuasai dengan baik. Implementasi </w:t>
       </w:r>
       <w:r>
         <w:rPr>
@@ -6566,7 +7824,7 @@
 </file>
 
 <file path=word/endnotes.xml><?xml version="1.0" encoding="utf-8"?>
-<w:endnotes xmlns:wpc="http://schemas.microsoft.com/office/word/2010/wordprocessingCanvas" xmlns:mo="http://schemas.microsoft.com/office/mac/office/2008/main" xmlns:mc="http://schemas.openxmlformats.org/markup-compatibility/2006" xmlns:mv="urn:schemas-microsoft-com:mac:vml" xmlns:o="urn:schemas-microsoft-com:office:office" xmlns:r="http://schemas.openxmlformats.org/officeDocument/2006/relationships" xmlns:m="http://schemas.openxmlformats.org/officeDocument/2006/math" xmlns:v="urn:schemas-microsoft-com:vml" xmlns:wp14="http://schemas.microsoft.com/office/word/2010/wordprocessingDrawing" xmlns:wp="http://schemas.openxmlformats.org/drawingml/2006/wordprocessingDrawing" xmlns:w10="urn:schemas-microsoft-com:office:word" xmlns:w="http://schemas.openxmlformats.org/wordprocessingml/2006/main" xmlns:w14="http://schemas.microsoft.com/office/word/2010/wordml" xmlns:w15="http://schemas.microsoft.com/office/word/2012/wordml" xmlns:wpg="http://schemas.microsoft.com/office/word/2010/wordprocessingGroup" xmlns:wpi="http://schemas.microsoft.com/office/word/2010/wordprocessingInk" xmlns:wne="http://schemas.microsoft.com/office/word/2006/wordml" xmlns:wps="http://schemas.microsoft.com/office/word/2010/wordprocessingShape" mc:Ignorable="w14 w15 wp14">
+<w:endnotes xmlns:wpc="http://schemas.microsoft.com/office/word/2010/wordprocessingCanvas" xmlns:mc="http://schemas.openxmlformats.org/markup-compatibility/2006" xmlns:o="urn:schemas-microsoft-com:office:office" xmlns:r="http://schemas.openxmlformats.org/officeDocument/2006/relationships" xmlns:m="http://schemas.openxmlformats.org/officeDocument/2006/math" xmlns:v="urn:schemas-microsoft-com:vml" xmlns:wp14="http://schemas.microsoft.com/office/word/2010/wordprocessingDrawing" xmlns:wp="http://schemas.openxmlformats.org/drawingml/2006/wordprocessingDrawing" xmlns:w10="urn:schemas-microsoft-com:office:word" xmlns:w="http://schemas.openxmlformats.org/wordprocessingml/2006/main" xmlns:w14="http://schemas.microsoft.com/office/word/2010/wordml" xmlns:w15="http://schemas.microsoft.com/office/word/2012/wordml" xmlns:wpg="http://schemas.microsoft.com/office/word/2010/wordprocessingGroup" xmlns:wpi="http://schemas.microsoft.com/office/word/2010/wordprocessingInk" xmlns:wne="http://schemas.microsoft.com/office/word/2006/wordml" xmlns:wps="http://schemas.microsoft.com/office/word/2010/wordprocessingShape" mc:Ignorable="w14 w15 wp14">
   <w:endnote w:type="separator" w:id="-1">
     <w:p>
       <w:pPr>
@@ -6591,7 +7849,7 @@
 </file>
 
 <file path=word/footer1.xml><?xml version="1.0" encoding="utf-8"?>
-<w:ftr xmlns:wpc="http://schemas.microsoft.com/office/word/2010/wordprocessingCanvas" xmlns:mo="http://schemas.microsoft.com/office/mac/office/2008/main" xmlns:mc="http://schemas.openxmlformats.org/markup-compatibility/2006" xmlns:mv="urn:schemas-microsoft-com:mac:vml" xmlns:o="urn:schemas-microsoft-com:office:office" xmlns:r="http://schemas.openxmlformats.org/officeDocument/2006/relationships" xmlns:m="http://schemas.openxmlformats.org/officeDocument/2006/math" xmlns:v="urn:schemas-microsoft-com:vml" xmlns:wp14="http://schemas.microsoft.com/office/word/2010/wordprocessingDrawing" xmlns:wp="http://schemas.openxmlformats.org/drawingml/2006/wordprocessingDrawing" xmlns:w10="urn:schemas-microsoft-com:office:word" xmlns:w="http://schemas.openxmlformats.org/wordprocessingml/2006/main" xmlns:w14="http://schemas.microsoft.com/office/word/2010/wordml" xmlns:w15="http://schemas.microsoft.com/office/word/2012/wordml" xmlns:wpg="http://schemas.microsoft.com/office/word/2010/wordprocessingGroup" xmlns:wpi="http://schemas.microsoft.com/office/word/2010/wordprocessingInk" xmlns:wne="http://schemas.microsoft.com/office/word/2006/wordml" xmlns:wps="http://schemas.microsoft.com/office/word/2010/wordprocessingShape" mc:Ignorable="w14 w15 wp14">
+<w:ftr xmlns:wpc="http://schemas.microsoft.com/office/word/2010/wordprocessingCanvas" xmlns:mc="http://schemas.openxmlformats.org/markup-compatibility/2006" xmlns:o="urn:schemas-microsoft-com:office:office" xmlns:r="http://schemas.openxmlformats.org/officeDocument/2006/relationships" xmlns:m="http://schemas.openxmlformats.org/officeDocument/2006/math" xmlns:v="urn:schemas-microsoft-com:vml" xmlns:wp14="http://schemas.microsoft.com/office/word/2010/wordprocessingDrawing" xmlns:wp="http://schemas.openxmlformats.org/drawingml/2006/wordprocessingDrawing" xmlns:w10="urn:schemas-microsoft-com:office:word" xmlns:w="http://schemas.openxmlformats.org/wordprocessingml/2006/main" xmlns:w14="http://schemas.microsoft.com/office/word/2010/wordml" xmlns:w15="http://schemas.microsoft.com/office/word/2012/wordml" xmlns:wpg="http://schemas.microsoft.com/office/word/2010/wordprocessingGroup" xmlns:wpi="http://schemas.microsoft.com/office/word/2010/wordprocessingInk" xmlns:wne="http://schemas.microsoft.com/office/word/2006/wordml" xmlns:wps="http://schemas.microsoft.com/office/word/2010/wordprocessingShape" mc:Ignorable="w14 w15 wp14">
   <w:p>
     <w:pPr>
       <w:pStyle w:val="Footer"/>
@@ -6641,7 +7899,7 @@
         <w:sz w:val="20"/>
         <w:szCs w:val="20"/>
       </w:rPr>
-      <w:t>2</w:t>
+      <w:t>7</w:t>
     </w:r>
     <w:r>
       <w:rPr>
@@ -6690,7 +7948,7 @@
         <w:sz w:val="20"/>
         <w:szCs w:val="20"/>
       </w:rPr>
-      <w:t>6</w:t>
+      <w:t>7</w:t>
     </w:r>
     <w:r>
       <w:rPr>
@@ -6705,7 +7963,7 @@
 </file>
 
 <file path=word/footnotes.xml><?xml version="1.0" encoding="utf-8"?>
-<w:footnotes xmlns:wpc="http://schemas.microsoft.com/office/word/2010/wordprocessingCanvas" xmlns:mo="http://schemas.microsoft.com/office/mac/office/2008/main" xmlns:mc="http://schemas.openxmlformats.org/markup-compatibility/2006" xmlns:mv="urn:schemas-microsoft-com:mac:vml" xmlns:o="urn:schemas-microsoft-com:office:office" xmlns:r="http://schemas.openxmlformats.org/officeDocument/2006/relationships" xmlns:m="http://schemas.openxmlformats.org/officeDocument/2006/math" xmlns:v="urn:schemas-microsoft-com:vml" xmlns:wp14="http://schemas.microsoft.com/office/word/2010/wordprocessingDrawing" xmlns:wp="http://schemas.openxmlformats.org/drawingml/2006/wordprocessingDrawing" xmlns:w10="urn:schemas-microsoft-com:office:word" xmlns:w="http://schemas.openxmlformats.org/wordprocessingml/2006/main" xmlns:w14="http://schemas.microsoft.com/office/word/2010/wordml" xmlns:w15="http://schemas.microsoft.com/office/word/2012/wordml" xmlns:wpg="http://schemas.microsoft.com/office/word/2010/wordprocessingGroup" xmlns:wpi="http://schemas.microsoft.com/office/word/2010/wordprocessingInk" xmlns:wne="http://schemas.microsoft.com/office/word/2006/wordml" xmlns:wps="http://schemas.microsoft.com/office/word/2010/wordprocessingShape" mc:Ignorable="w14 w15 wp14">
+<w:footnotes xmlns:wpc="http://schemas.microsoft.com/office/word/2010/wordprocessingCanvas" xmlns:mc="http://schemas.openxmlformats.org/markup-compatibility/2006" xmlns:o="urn:schemas-microsoft-com:office:office" xmlns:r="http://schemas.openxmlformats.org/officeDocument/2006/relationships" xmlns:m="http://schemas.openxmlformats.org/officeDocument/2006/math" xmlns:v="urn:schemas-microsoft-com:vml" xmlns:wp14="http://schemas.microsoft.com/office/word/2010/wordprocessingDrawing" xmlns:wp="http://schemas.openxmlformats.org/drawingml/2006/wordprocessingDrawing" xmlns:w10="urn:schemas-microsoft-com:office:word" xmlns:w="http://schemas.openxmlformats.org/wordprocessingml/2006/main" xmlns:w14="http://schemas.microsoft.com/office/word/2010/wordml" xmlns:w15="http://schemas.microsoft.com/office/word/2012/wordml" xmlns:wpg="http://schemas.microsoft.com/office/word/2010/wordprocessingGroup" xmlns:wpi="http://schemas.microsoft.com/office/word/2010/wordprocessingInk" xmlns:wne="http://schemas.microsoft.com/office/word/2006/wordml" xmlns:wps="http://schemas.microsoft.com/office/word/2010/wordprocessingShape" mc:Ignorable="w14 w15 wp14">
   <w:footnote w:type="separator" w:id="-1">
     <w:p>
       <w:pPr>
@@ -6730,7 +7988,7 @@
 </file>
 
 <file path=word/numbering.xml><?xml version="1.0" encoding="utf-8"?>
-<w:numbering xmlns:wpc="http://schemas.microsoft.com/office/word/2010/wordprocessingCanvas" xmlns:mo="http://schemas.microsoft.com/office/mac/office/2008/main" xmlns:mc="http://schemas.openxmlformats.org/markup-compatibility/2006" xmlns:mv="urn:schemas-microsoft-com:mac:vml" xmlns:o="urn:schemas-microsoft-com:office:office" xmlns:r="http://schemas.openxmlformats.org/officeDocument/2006/relationships" xmlns:m="http://schemas.openxmlformats.org/officeDocument/2006/math" xmlns:v="urn:schemas-microsoft-com:vml" xmlns:wp14="http://schemas.microsoft.com/office/word/2010/wordprocessingDrawing" xmlns:wp="http://schemas.openxmlformats.org/drawingml/2006/wordprocessingDrawing" xmlns:w10="urn:schemas-microsoft-com:office:word" xmlns:w="http://schemas.openxmlformats.org/wordprocessingml/2006/main" xmlns:w14="http://schemas.microsoft.com/office/word/2010/wordml" xmlns:w15="http://schemas.microsoft.com/office/word/2012/wordml" xmlns:wpg="http://schemas.microsoft.com/office/word/2010/wordprocessingGroup" xmlns:wpi="http://schemas.microsoft.com/office/word/2010/wordprocessingInk" xmlns:wne="http://schemas.microsoft.com/office/word/2006/wordml" xmlns:wps="http://schemas.microsoft.com/office/word/2010/wordprocessingShape" mc:Ignorable="w14 w15 wp14">
+<w:numbering xmlns:wpc="http://schemas.microsoft.com/office/word/2010/wordprocessingCanvas" xmlns:mc="http://schemas.openxmlformats.org/markup-compatibility/2006" xmlns:o="urn:schemas-microsoft-com:office:office" xmlns:r="http://schemas.openxmlformats.org/officeDocument/2006/relationships" xmlns:m="http://schemas.openxmlformats.org/officeDocument/2006/math" xmlns:v="urn:schemas-microsoft-com:vml" xmlns:wp14="http://schemas.microsoft.com/office/word/2010/wordprocessingDrawing" xmlns:wp="http://schemas.openxmlformats.org/drawingml/2006/wordprocessingDrawing" xmlns:w10="urn:schemas-microsoft-com:office:word" xmlns:w="http://schemas.openxmlformats.org/wordprocessingml/2006/main" xmlns:w14="http://schemas.microsoft.com/office/word/2010/wordml" xmlns:w15="http://schemas.microsoft.com/office/word/2012/wordml" xmlns:wpg="http://schemas.microsoft.com/office/word/2010/wordprocessingGroup" xmlns:wpi="http://schemas.microsoft.com/office/word/2010/wordprocessingInk" xmlns:wne="http://schemas.microsoft.com/office/word/2006/wordml" xmlns:wps="http://schemas.microsoft.com/office/word/2010/wordprocessingShape" mc:Ignorable="w14 w15 wp14">
   <w:abstractNum w:abstractNumId="0">
     <w:nsid w:val="4C603675"/>
     <w:multiLevelType w:val="multilevel"/>
@@ -6987,7 +8245,7 @@
     </w:rPrDefault>
     <w:pPrDefault/>
   </w:docDefaults>
-  <w:latentStyles w:defLockedState="0" w:defUIPriority="99" w:defSemiHidden="0" w:defUnhideWhenUsed="0" w:defQFormat="0" w:count="380">
+  <w:latentStyles w:defLockedState="0" w:defUIPriority="99" w:defSemiHidden="0" w:defUnhideWhenUsed="0" w:defQFormat="0" w:count="371">
     <w:lsdException w:name="Normal" w:uiPriority="0" w:qFormat="1"/>
     <w:lsdException w:name="heading 1" w:uiPriority="9" w:qFormat="1"/>
     <w:lsdException w:name="heading 2" w:semiHidden="1" w:uiPriority="9" w:unhideWhenUsed="1" w:qFormat="1"/>
@@ -7144,15 +8402,6 @@
     <w:lsdException w:name="Balloon Text" w:semiHidden="1" w:unhideWhenUsed="1"/>
     <w:lsdException w:name="Table Grid" w:uiPriority="39"/>
     <w:lsdException w:name="Table Theme" w:semiHidden="1" w:unhideWhenUsed="1"/>
-    <w:lsdException w:name="Note Level 1" w:semiHidden="1" w:unhideWhenUsed="1"/>
-    <w:lsdException w:name="Note Level 2" w:semiHidden="1" w:unhideWhenUsed="1"/>
-    <w:lsdException w:name="Note Level 3" w:semiHidden="1" w:unhideWhenUsed="1"/>
-    <w:lsdException w:name="Note Level 4" w:semiHidden="1" w:unhideWhenUsed="1"/>
-    <w:lsdException w:name="Note Level 5" w:semiHidden="1" w:unhideWhenUsed="1"/>
-    <w:lsdException w:name="Note Level 6" w:semiHidden="1" w:unhideWhenUsed="1"/>
-    <w:lsdException w:name="Note Level 7" w:semiHidden="1" w:unhideWhenUsed="1"/>
-    <w:lsdException w:name="Note Level 8" w:semiHidden="1" w:unhideWhenUsed="1"/>
-    <w:lsdException w:name="Note Level 9" w:semiHidden="1" w:unhideWhenUsed="1"/>
     <w:lsdException w:name="Placeholder Text" w:semiHidden="1"/>
     <w:lsdException w:name="No Spacing" w:uiPriority="1" w:qFormat="1"/>
     <w:lsdException w:name="Light Shading" w:uiPriority="60"/>
